--- a/preparationDocument/DissertationPlan_DuarteSilva_55419.docx
+++ b/preparationDocument/DissertationPlan_DuarteSilva_55419.docx
@@ -6947,9 +6947,10 @@
         <w:r>
           <w:rPr>
             <w:rStyle w:val="1088"/>
+            <w:highlight w:val="none"/>
             <w:lang w:val="en-US"/>
           </w:rPr>
-          <w:t xml:space="preserve">Document Structure</w:t>
+          <w:t xml:space="preserve">Context and Motivation</w:t>
         </w:r>
         <w:r>
           <w:rPr>
@@ -6976,6 +6977,63 @@
     </w:p>
     <w:p>
       <w:pPr>
+        <w:pStyle w:val="1085"/>
+        <w:pBdr/>
+        <w:tabs>
+          <w:tab w:val="left" w:leader="none" w:pos="850"/>
+          <w:tab w:val="right" w:leader="dot" w:pos="9064"/>
+        </w:tabs>
+        <w:spacing/>
+        <w:ind/>
+        <w:rPr/>
+      </w:pPr>
+      <w:hyperlink w:tooltip="#_Toc5" w:anchor="_Toc5" w:history="1">
+        <w:r>
+          <w:rPr>
+            <w:rFonts w:ascii="Palatino" w:hAnsi="Palatino" w:eastAsiaTheme="minorEastAsia" w:cstheme="minorBidi"/>
+          </w:rPr>
+          <w:t xml:space="preserve">1.4</w:t>
+        </w:r>
+        <w:r>
+          <w:tab/>
+        </w:r>
+        <w:r>
+          <w:rPr>
+            <w:rStyle w:val="1088"/>
+          </w:rPr>
+        </w:r>
+        <w:r>
+          <w:rPr>
+            <w:rStyle w:val="1088"/>
+            <w:lang w:val="en-US"/>
+          </w:rPr>
+          <w:t xml:space="preserve">Document Structure</w:t>
+        </w:r>
+        <w:r>
+          <w:rPr>
+            <w:rStyle w:val="1088"/>
+            <w:lang w:val="en-US"/>
+          </w:rPr>
+        </w:r>
+        <w:r>
+          <w:tab/>
+        </w:r>
+        <w:r>
+          <w:fldChar w:fldCharType="begin"/>
+          <w:instrText xml:space="preserve">PAGEREF _Toc5 \h</w:instrText>
+          <w:fldChar w:fldCharType="separate"/>
+          <w:t xml:space="preserve">3</w:t>
+          <w:fldChar w:fldCharType="end"/>
+        </w:r>
+      </w:hyperlink>
+      <w:r>
+        <w:rPr>
+          <w:lang w:val="en-US"/>
+        </w:rPr>
+      </w:r>
+    </w:p>
+    <w:p>
+      <w:pPr>
         <w:pStyle w:val="1086"/>
         <w:pBdr/>
         <w:tabs>
@@ -6988,7 +7046,7 @@
         <w:ind/>
         <w:rPr/>
       </w:pPr>
-      <w:hyperlink w:tooltip="#_Toc5" w:anchor="_Toc5" w:history="1">
+      <w:hyperlink w:tooltip="#_Toc6" w:anchor="_Toc6" w:history="1">
         <w:r>
           <w:rPr>
             <w:rFonts w:ascii="Palatino" w:hAnsi="Palatino" w:cs="Times New Roman (Headings CS)" w:eastAsiaTheme="majorEastAsia"/>
@@ -7007,25 +7065,7 @@
           <w:rPr>
             <w:rStyle w:val="1088"/>
           </w:rPr>
-          <w:t xml:space="preserve">H</w:t>
-        </w:r>
-        <w:r>
-          <w:rPr>
-            <w:rStyle w:val="1088"/>
-          </w:rPr>
-          <w:t xml:space="preserve">o</w:t>
-        </w:r>
-        <w:r>
-          <w:rPr>
-            <w:rStyle w:val="1088"/>
-          </w:rPr>
-          <w:t xml:space="preserve">w</w:t>
-        </w:r>
-        <w:r>
-          <w:rPr>
-            <w:rStyle w:val="1088"/>
-          </w:rPr>
-          <w:t xml:space="preserve"> to Use this Word Template</w:t>
+          <w:t xml:space="preserve">State of the art</w:t>
         </w:r>
         <w:r>
           <w:rPr>
@@ -7037,7 +7077,7 @@
         </w:r>
         <w:r>
           <w:fldChar w:fldCharType="begin"/>
-          <w:instrText xml:space="preserve">PAGEREF _Toc5 \h</w:instrText>
+          <w:instrText xml:space="preserve">PAGEREF _Toc6 \h</w:instrText>
           <w:fldChar w:fldCharType="separate"/>
           <w:t xml:space="preserve">5</w:t>
           <w:fldChar w:fldCharType="end"/>
@@ -7057,7 +7097,7 @@
         <w:ind/>
         <w:rPr/>
       </w:pPr>
-      <w:hyperlink w:tooltip="#_Toc6" w:anchor="_Toc6" w:history="1">
+      <w:hyperlink w:tooltip="#_Toc7" w:anchor="_Toc7" w:history="1">
         <w:r>
           <w:rPr>
             <w:rFonts w:ascii="Palatino" w:hAnsi="Palatino" w:eastAsiaTheme="minorEastAsia" w:cstheme="minorBidi"/>
@@ -7077,7 +7117,7 @@
             <w:rStyle w:val="1088"/>
             <w:lang w:val="en-US"/>
           </w:rPr>
-          <w:t xml:space="preserve">The Document Structure</w:t>
+          <w:t xml:space="preserve">Conventional exam methods </w:t>
         </w:r>
         <w:r>
           <w:rPr>
@@ -7090,7 +7130,7 @@
         </w:r>
         <w:r>
           <w:fldChar w:fldCharType="begin"/>
-          <w:instrText xml:space="preserve">PAGEREF _Toc6 \h</w:instrText>
+          <w:instrText xml:space="preserve">PAGEREF _Toc7 \h</w:instrText>
           <w:fldChar w:fldCharType="separate"/>
           <w:t xml:space="preserve">5</w:t>
           <w:fldChar w:fldCharType="end"/>
@@ -7104,22 +7144,22 @@
     </w:p>
     <w:p>
       <w:pPr>
-        <w:pStyle w:val="1085"/>
+        <w:pStyle w:val="1087"/>
         <w:pBdr/>
         <w:tabs>
-          <w:tab w:val="left" w:leader="none" w:pos="850"/>
+          <w:tab w:val="left" w:leader="none" w:pos="1417"/>
           <w:tab w:val="right" w:leader="dot" w:pos="9064"/>
         </w:tabs>
         <w:spacing/>
         <w:ind/>
         <w:rPr/>
       </w:pPr>
-      <w:hyperlink w:tooltip="#_Toc7" w:anchor="_Toc7" w:history="1">
+      <w:hyperlink w:tooltip="#_Toc8" w:anchor="_Toc8" w:history="1">
         <w:r>
           <w:rPr>
-            <w:rFonts w:ascii="Palatino" w:hAnsi="Palatino" w:eastAsiaTheme="minorEastAsia" w:cstheme="minorBidi"/>
+            <w:rFonts w:ascii="Palatino" w:hAnsi="Palatino" w:eastAsiaTheme="majorEastAsia" w:cstheme="majorBidi"/>
           </w:rPr>
-          <w:t xml:space="preserve">2.2</w:t>
+          <w:t xml:space="preserve">2.1.1</w:t>
         </w:r>
         <w:r>
           <w:tab/>
@@ -7134,7 +7174,7 @@
             <w:rStyle w:val="1088"/>
             <w:lang w:val="en-US"/>
           </w:rPr>
-          <w:t xml:space="preserve">The Chapters</w:t>
+          <w:t xml:space="preserve">Mammography</w:t>
         </w:r>
         <w:r>
           <w:rPr>
@@ -7147,9 +7187,66 @@
         </w:r>
         <w:r>
           <w:fldChar w:fldCharType="begin"/>
-          <w:instrText xml:space="preserve">PAGEREF _Toc7 \h</w:instrText>
+          <w:instrText xml:space="preserve">PAGEREF _Toc8 \h</w:instrText>
           <w:fldChar w:fldCharType="separate"/>
-          <w:t xml:space="preserve">6</w:t>
+          <w:t xml:space="preserve">5</w:t>
+          <w:fldChar w:fldCharType="end"/>
+        </w:r>
+      </w:hyperlink>
+      <w:r>
+        <w:rPr>
+          <w:lang w:val="en-US"/>
+        </w:rPr>
+      </w:r>
+    </w:p>
+    <w:p>
+      <w:pPr>
+        <w:pStyle w:val="1087"/>
+        <w:pBdr/>
+        <w:tabs>
+          <w:tab w:val="left" w:leader="none" w:pos="1417"/>
+          <w:tab w:val="right" w:leader="dot" w:pos="9064"/>
+        </w:tabs>
+        <w:spacing/>
+        <w:ind/>
+        <w:rPr/>
+      </w:pPr>
+      <w:hyperlink w:tooltip="#_Toc9" w:anchor="_Toc9" w:history="1">
+        <w:r>
+          <w:rPr>
+            <w:rFonts w:ascii="Palatino" w:hAnsi="Palatino" w:eastAsiaTheme="majorEastAsia" w:cstheme="majorBidi"/>
+          </w:rPr>
+          <w:t xml:space="preserve">2.1.2</w:t>
+        </w:r>
+        <w:r>
+          <w:tab/>
+        </w:r>
+        <w:r>
+          <w:rPr>
+            <w:rStyle w:val="1088"/>
+          </w:rPr>
+        </w:r>
+        <w:r>
+          <w:rPr>
+            <w:rStyle w:val="1088"/>
+            <w:lang w:val="en-US"/>
+          </w:rPr>
+          <w:t xml:space="preserve">Ultrasound</w:t>
+        </w:r>
+        <w:r>
+          <w:rPr>
+            <w:rStyle w:val="1088"/>
+            <w:lang w:val="en-US"/>
+          </w:rPr>
+        </w:r>
+        <w:r>
+          <w:tab/>
+        </w:r>
+        <w:r>
+          <w:fldChar w:fldCharType="begin"/>
+          <w:instrText xml:space="preserve">PAGEREF _Toc9 \h</w:instrText>
+          <w:fldChar w:fldCharType="separate"/>
+          <w:t xml:space="preserve">7</w:t>
           <w:fldChar w:fldCharType="end"/>
         </w:r>
       </w:hyperlink>
@@ -7171,12 +7268,12 @@
         <w:ind/>
         <w:rPr/>
       </w:pPr>
-      <w:hyperlink w:tooltip="#_Toc8" w:anchor="_Toc8" w:history="1">
+      <w:hyperlink w:tooltip="#_Toc10" w:anchor="_Toc10" w:history="1">
         <w:r>
           <w:rPr>
             <w:rFonts w:ascii="Palatino" w:hAnsi="Palatino" w:eastAsiaTheme="minorEastAsia" w:cstheme="minorBidi"/>
           </w:rPr>
-          <w:t xml:space="preserve">2.3</w:t>
+          <w:t xml:space="preserve">2.2</w:t>
         </w:r>
         <w:r>
           <w:tab/>
@@ -7204,9 +7301,9 @@
         </w:r>
         <w:r>
           <w:fldChar w:fldCharType="begin"/>
-          <w:instrText xml:space="preserve">PAGEREF _Toc8 \h</w:instrText>
+          <w:instrText xml:space="preserve">PAGEREF _Toc10 \h</w:instrText>
           <w:fldChar w:fldCharType="separate"/>
-          <w:t xml:space="preserve">6</w:t>
+          <w:t xml:space="preserve">8</w:t>
           <w:fldChar w:fldCharType="end"/>
         </w:r>
       </w:hyperlink>
@@ -7228,12 +7325,12 @@
         <w:ind/>
         <w:rPr/>
       </w:pPr>
-      <w:hyperlink w:tooltip="#_Toc9" w:anchor="_Toc9" w:history="1">
+      <w:hyperlink w:tooltip="#_Toc11" w:anchor="_Toc11" w:history="1">
         <w:r>
           <w:rPr>
             <w:rFonts w:ascii="Palatino" w:hAnsi="Palatino" w:eastAsiaTheme="minorEastAsia" w:cstheme="minorBidi"/>
           </w:rPr>
-          <w:t xml:space="preserve">2.4</w:t>
+          <w:t xml:space="preserve">2.3</w:t>
         </w:r>
         <w:r>
           <w:tab/>
@@ -7261,9 +7358,9 @@
         </w:r>
         <w:r>
           <w:fldChar w:fldCharType="begin"/>
-          <w:instrText xml:space="preserve">PAGEREF _Toc9 \h</w:instrText>
+          <w:instrText xml:space="preserve">PAGEREF _Toc11 \h</w:instrText>
           <w:fldChar w:fldCharType="separate"/>
-          <w:t xml:space="preserve">6</w:t>
+          <w:t xml:space="preserve">8</w:t>
           <w:fldChar w:fldCharType="end"/>
         </w:r>
       </w:hyperlink>
@@ -7285,12 +7382,12 @@
         <w:ind/>
         <w:rPr/>
       </w:pPr>
-      <w:hyperlink w:tooltip="#_Toc10" w:anchor="_Toc10" w:history="1">
+      <w:hyperlink w:tooltip="#_Toc12" w:anchor="_Toc12" w:history="1">
         <w:r>
           <w:rPr>
             <w:rFonts w:ascii="Palatino" w:hAnsi="Palatino" w:eastAsiaTheme="minorEastAsia" w:cstheme="minorBidi"/>
           </w:rPr>
-          <w:t xml:space="preserve">2.5</w:t>
+          <w:t xml:space="preserve">2.4</w:t>
         </w:r>
         <w:r>
           <w:tab/>
@@ -7325,9 +7422,9 @@
         </w:r>
         <w:r>
           <w:fldChar w:fldCharType="begin"/>
-          <w:instrText xml:space="preserve">PAGEREF _Toc10 \h</w:instrText>
+          <w:instrText xml:space="preserve">PAGEREF _Toc12 \h</w:instrText>
           <w:fldChar w:fldCharType="separate"/>
-          <w:t xml:space="preserve">6</w:t>
+          <w:t xml:space="preserve">8</w:t>
           <w:fldChar w:fldCharType="end"/>
         </w:r>
       </w:hyperlink>
@@ -7349,12 +7446,12 @@
         <w:ind/>
         <w:rPr/>
       </w:pPr>
-      <w:hyperlink w:tooltip="#_Toc11" w:anchor="_Toc11" w:history="1">
+      <w:hyperlink w:tooltip="#_Toc13" w:anchor="_Toc13" w:history="1">
         <w:r>
           <w:rPr>
             <w:rFonts w:ascii="Palatino" w:hAnsi="Palatino" w:eastAsiaTheme="minorEastAsia" w:cstheme="minorBidi"/>
           </w:rPr>
-          <w:t xml:space="preserve">2.6</w:t>
+          <w:t xml:space="preserve">2.5</w:t>
         </w:r>
         <w:r>
           <w:tab/>
@@ -7382,9 +7479,9 @@
         </w:r>
         <w:r>
           <w:fldChar w:fldCharType="begin"/>
-          <w:instrText xml:space="preserve">PAGEREF _Toc11 \h</w:instrText>
+          <w:instrText xml:space="preserve">PAGEREF _Toc13 \h</w:instrText>
           <w:fldChar w:fldCharType="separate"/>
-          <w:t xml:space="preserve">6</w:t>
+          <w:t xml:space="preserve">8</w:t>
           <w:fldChar w:fldCharType="end"/>
         </w:r>
       </w:hyperlink>
@@ -7408,7 +7505,7 @@
         <w:ind/>
         <w:rPr/>
       </w:pPr>
-      <w:hyperlink w:tooltip="#_Toc12" w:anchor="_Toc12" w:history="1">
+      <w:hyperlink w:tooltip="#_Toc14" w:anchor="_Toc14" w:history="1">
         <w:r>
           <w:rPr>
             <w:rFonts w:ascii="Palatino" w:hAnsi="Palatino" w:cs="Times New Roman (Headings CS)" w:eastAsiaTheme="majorEastAsia"/>
@@ -7439,9 +7536,9 @@
         </w:r>
         <w:r>
           <w:fldChar w:fldCharType="begin"/>
-          <w:instrText xml:space="preserve">PAGEREF _Toc12 \h</w:instrText>
+          <w:instrText xml:space="preserve">PAGEREF _Toc14 \h</w:instrText>
           <w:fldChar w:fldCharType="separate"/>
-          <w:t xml:space="preserve">9</w:t>
+          <w:t xml:space="preserve">11</w:t>
           <w:fldChar w:fldCharType="end"/>
         </w:r>
       </w:hyperlink>
@@ -7459,7 +7556,7 @@
         <w:ind/>
         <w:rPr/>
       </w:pPr>
-      <w:hyperlink w:tooltip="#_Toc13" w:anchor="_Toc13" w:history="1">
+      <w:hyperlink w:tooltip="#_Toc15" w:anchor="_Toc15" w:history="1">
         <w:r>
           <w:rPr>
             <w:rFonts w:ascii="Palatino" w:hAnsi="Palatino" w:eastAsiaTheme="minorEastAsia" w:cstheme="minorBidi"/>
@@ -7492,9 +7589,9 @@
         </w:r>
         <w:r>
           <w:fldChar w:fldCharType="begin"/>
-          <w:instrText xml:space="preserve">PAGEREF _Toc13 \h</w:instrText>
+          <w:instrText xml:space="preserve">PAGEREF _Toc15 \h</w:instrText>
           <w:fldChar w:fldCharType="separate"/>
-          <w:t xml:space="preserve">9</w:t>
+          <w:t xml:space="preserve">11</w:t>
           <w:fldChar w:fldCharType="end"/>
         </w:r>
       </w:hyperlink>
@@ -7516,7 +7613,7 @@
         <w:ind/>
         <w:rPr/>
       </w:pPr>
-      <w:hyperlink w:tooltip="#_Toc14" w:anchor="_Toc14" w:history="1">
+      <w:hyperlink w:tooltip="#_Toc16" w:anchor="_Toc16" w:history="1">
         <w:r>
           <w:rPr>
             <w:rFonts w:ascii="Palatino" w:hAnsi="Palatino" w:eastAsiaTheme="majorEastAsia" w:cstheme="majorBidi"/>
@@ -7549,9 +7646,9 @@
         </w:r>
         <w:r>
           <w:fldChar w:fldCharType="begin"/>
-          <w:instrText xml:space="preserve">PAGEREF _Toc14 \h</w:instrText>
+          <w:instrText xml:space="preserve">PAGEREF _Toc16 \h</w:instrText>
           <w:fldChar w:fldCharType="separate"/>
-          <w:t xml:space="preserve">9</w:t>
+          <w:t xml:space="preserve">11</w:t>
           <w:fldChar w:fldCharType="end"/>
         </w:r>
       </w:hyperlink>
@@ -7573,7 +7670,7 @@
         <w:ind/>
         <w:rPr/>
       </w:pPr>
-      <w:hyperlink w:tooltip="#_Toc15" w:anchor="_Toc15" w:history="1">
+      <w:hyperlink w:tooltip="#_Toc17" w:anchor="_Toc17" w:history="1">
         <w:r>
           <w:rPr>
             <w:rFonts w:ascii="Palatino" w:hAnsi="Palatino" w:eastAsiaTheme="majorEastAsia" w:cstheme="majorBidi"/>
@@ -7606,9 +7703,9 @@
         </w:r>
         <w:r>
           <w:fldChar w:fldCharType="begin"/>
-          <w:instrText xml:space="preserve">PAGEREF _Toc15 \h</w:instrText>
+          <w:instrText xml:space="preserve">PAGEREF _Toc17 \h</w:instrText>
           <w:fldChar w:fldCharType="separate"/>
-          <w:t xml:space="preserve">9</w:t>
+          <w:t xml:space="preserve">11</w:t>
           <w:fldChar w:fldCharType="end"/>
         </w:r>
       </w:hyperlink>
@@ -7632,7 +7729,7 @@
         <w:ind/>
         <w:rPr/>
       </w:pPr>
-      <w:hyperlink w:tooltip="#_Toc16" w:anchor="_Toc16" w:history="1">
+      <w:hyperlink w:tooltip="#_Toc18" w:anchor="_Toc18" w:history="1">
         <w:r>
           <w:rPr>
             <w:rFonts w:ascii="Palatino" w:hAnsi="Palatino" w:cs="Times New Roman (Headings CS)" w:eastAsiaTheme="majorEastAsia"/>
@@ -7687,9 +7784,9 @@
         </w:r>
         <w:r>
           <w:fldChar w:fldCharType="begin"/>
-          <w:instrText xml:space="preserve">PAGEREF _Toc16 \h</w:instrText>
+          <w:instrText xml:space="preserve">PAGEREF _Toc18 \h</w:instrText>
           <w:fldChar w:fldCharType="separate"/>
-          <w:t xml:space="preserve">13</w:t>
+          <w:t xml:space="preserve">15</w:t>
           <w:fldChar w:fldCharType="end"/>
         </w:r>
       </w:hyperlink>
@@ -7707,7 +7804,7 @@
         <w:ind/>
         <w:rPr/>
       </w:pPr>
-      <w:hyperlink w:tooltip="#_Toc17" w:anchor="_Toc17" w:history="1">
+      <w:hyperlink w:tooltip="#_Toc19" w:anchor="_Toc19" w:history="1">
         <w:r>
           <w:rPr>
             <w:rFonts w:ascii="Palatino" w:hAnsi="Palatino" w:eastAsiaTheme="minorEastAsia" w:cstheme="minorBidi"/>
@@ -7740,9 +7837,9 @@
         </w:r>
         <w:r>
           <w:fldChar w:fldCharType="begin"/>
-          <w:instrText xml:space="preserve">PAGEREF _Toc17 \h</w:instrText>
+          <w:instrText xml:space="preserve">PAGEREF _Toc19 \h</w:instrText>
           <w:fldChar w:fldCharType="separate"/>
-          <w:t xml:space="preserve">13</w:t>
+          <w:t xml:space="preserve">15</w:t>
           <w:fldChar w:fldCharType="end"/>
         </w:r>
       </w:hyperlink>
@@ -7764,7 +7861,7 @@
         <w:ind/>
         <w:rPr/>
       </w:pPr>
-      <w:hyperlink w:tooltip="#_Toc18" w:anchor="_Toc18" w:history="1">
+      <w:hyperlink w:tooltip="#_Toc20" w:anchor="_Toc20" w:history="1">
         <w:r>
           <w:rPr>
             <w:rFonts w:ascii="Palatino" w:hAnsi="Palatino" w:eastAsiaTheme="majorEastAsia" w:cstheme="majorBidi"/>
@@ -7797,9 +7894,9 @@
         </w:r>
         <w:r>
           <w:fldChar w:fldCharType="begin"/>
-          <w:instrText xml:space="preserve">PAGEREF _Toc18 \h</w:instrText>
+          <w:instrText xml:space="preserve">PAGEREF _Toc20 \h</w:instrText>
           <w:fldChar w:fldCharType="separate"/>
-          <w:t xml:space="preserve">13</w:t>
+          <w:t xml:space="preserve">15</w:t>
           <w:fldChar w:fldCharType="end"/>
         </w:r>
       </w:hyperlink>
@@ -7821,7 +7918,7 @@
         <w:ind/>
         <w:rPr/>
       </w:pPr>
-      <w:hyperlink w:tooltip="#_Toc19" w:anchor="_Toc19" w:history="1">
+      <w:hyperlink w:tooltip="#_Toc21" w:anchor="_Toc21" w:history="1">
         <w:r>
           <w:rPr>
             <w:rFonts w:ascii="Palatino" w:hAnsi="Palatino" w:eastAsiaTheme="majorEastAsia" w:cstheme="majorBidi"/>
@@ -7854,9 +7951,9 @@
         </w:r>
         <w:r>
           <w:fldChar w:fldCharType="begin"/>
-          <w:instrText xml:space="preserve">PAGEREF _Toc19 \h</w:instrText>
+          <w:instrText xml:space="preserve">PAGEREF _Toc21 \h</w:instrText>
           <w:fldChar w:fldCharType="separate"/>
-          <w:t xml:space="preserve">14</w:t>
+          <w:t xml:space="preserve">16</w:t>
           <w:fldChar w:fldCharType="end"/>
         </w:r>
       </w:hyperlink>
@@ -7878,7 +7975,7 @@
         <w:ind/>
         <w:rPr/>
       </w:pPr>
-      <w:hyperlink w:tooltip="#_Toc20" w:anchor="_Toc20" w:history="1">
+      <w:hyperlink w:tooltip="#_Toc22" w:anchor="_Toc22" w:history="1">
         <w:r>
           <w:rPr>
             <w:rFonts w:ascii="Palatino" w:hAnsi="Palatino" w:eastAsiaTheme="minorEastAsia" w:cstheme="minorBidi"/>
@@ -7918,9 +8015,9 @@
         </w:r>
         <w:r>
           <w:fldChar w:fldCharType="begin"/>
-          <w:instrText xml:space="preserve">PAGEREF _Toc20 \h</w:instrText>
+          <w:instrText xml:space="preserve">PAGEREF _Toc22 \h</w:instrText>
           <w:fldChar w:fldCharType="separate"/>
-          <w:t xml:space="preserve">14</w:t>
+          <w:t xml:space="preserve">16</w:t>
           <w:fldChar w:fldCharType="end"/>
         </w:r>
       </w:hyperlink>
@@ -7944,7 +8041,7 @@
         <w:ind/>
         <w:rPr/>
       </w:pPr>
-      <w:hyperlink w:tooltip="#_Toc21" w:anchor="_Toc21" w:history="1">
+      <w:hyperlink w:tooltip="#_Toc23" w:anchor="_Toc23" w:history="1">
         <w:r>
           <w:rPr>
             <w:rFonts w:ascii="Palatino" w:hAnsi="Palatino" w:cs="Times New Roman (Body CS)" w:eastAsiaTheme="minorEastAsia"/>
@@ -7984,9 +8081,9 @@
         </w:r>
         <w:r>
           <w:fldChar w:fldCharType="begin"/>
-          <w:instrText xml:space="preserve">PAGEREF _Toc21 \h</w:instrText>
+          <w:instrText xml:space="preserve">PAGEREF _Toc23 \h</w:instrText>
           <w:fldChar w:fldCharType="separate"/>
-          <w:t xml:space="preserve">19</w:t>
+          <w:t xml:space="preserve">21</w:t>
           <w:fldChar w:fldCharType="end"/>
         </w:r>
       </w:hyperlink>
@@ -8008,7 +8105,7 @@
         <w:ind/>
         <w:rPr/>
       </w:pPr>
-      <w:hyperlink w:tooltip="#_Toc22" w:anchor="_Toc22" w:history="1">
+      <w:hyperlink w:tooltip="#_Toc24" w:anchor="_Toc24" w:history="1">
         <w:r>
           <w:rPr>
             <w:rFonts w:ascii="Palatino" w:hAnsi="Palatino" w:eastAsiaTheme="minorEastAsia" w:cstheme="minorBidi"/>
@@ -8039,9 +8136,9 @@
         </w:r>
         <w:r>
           <w:fldChar w:fldCharType="begin"/>
-          <w:instrText xml:space="preserve">PAGEREF _Toc22 \h</w:instrText>
+          <w:instrText xml:space="preserve">PAGEREF _Toc24 \h</w:instrText>
           <w:fldChar w:fldCharType="separate"/>
-          <w:t xml:space="preserve">19</w:t>
+          <w:t xml:space="preserve">21</w:t>
           <w:fldChar w:fldCharType="end"/>
         </w:r>
       </w:hyperlink>
@@ -8059,7 +8156,7 @@
         <w:ind/>
         <w:rPr/>
       </w:pPr>
-      <w:hyperlink w:tooltip="#_Toc23" w:anchor="_Toc23" w:history="1">
+      <w:hyperlink w:tooltip="#_Toc25" w:anchor="_Toc25" w:history="1">
         <w:r>
           <w:rPr>
             <w:rFonts w:ascii="Palatino" w:hAnsi="Palatino" w:eastAsiaTheme="minorEastAsia" w:cstheme="minorBidi"/>
@@ -8090,9 +8187,9 @@
         </w:r>
         <w:r>
           <w:fldChar w:fldCharType="begin"/>
-          <w:instrText xml:space="preserve">PAGEREF _Toc23 \h</w:instrText>
+          <w:instrText xml:space="preserve">PAGEREF _Toc25 \h</w:instrText>
           <w:fldChar w:fldCharType="separate"/>
-          <w:t xml:space="preserve">19</w:t>
+          <w:t xml:space="preserve">21</w:t>
           <w:fldChar w:fldCharType="end"/>
         </w:r>
       </w:hyperlink>
@@ -8110,7 +8207,7 @@
         <w:ind/>
         <w:rPr/>
       </w:pPr>
-      <w:hyperlink w:tooltip="#_Toc24" w:anchor="_Toc24" w:history="1">
+      <w:hyperlink w:tooltip="#_Toc26" w:anchor="_Toc26" w:history="1">
         <w:r>
           <w:rPr>
             <w:rFonts w:ascii="Palatino" w:hAnsi="Palatino" w:eastAsiaTheme="minorEastAsia" w:cstheme="minorBidi"/>
@@ -8141,9 +8238,9 @@
         </w:r>
         <w:r>
           <w:fldChar w:fldCharType="begin"/>
-          <w:instrText xml:space="preserve">PAGEREF _Toc24 \h</w:instrText>
+          <w:instrText xml:space="preserve">PAGEREF _Toc26 \h</w:instrText>
           <w:fldChar w:fldCharType="separate"/>
-          <w:t xml:space="preserve">20</w:t>
+          <w:t xml:space="preserve">22</w:t>
           <w:fldChar w:fldCharType="end"/>
         </w:r>
       </w:hyperlink>
@@ -8163,7 +8260,7 @@
         <w:ind/>
         <w:rPr/>
       </w:pPr>
-      <w:hyperlink w:tooltip="#_Toc25" w:anchor="_Toc25" w:history="1">
+      <w:hyperlink w:tooltip="#_Toc27" w:anchor="_Toc27" w:history="1">
         <w:r>
           <w:rPr>
             <w:rFonts w:ascii="Palatino" w:hAnsi="Palatino" w:cs="Times New Roman (Body CS)" w:eastAsiaTheme="minorEastAsia"/>
@@ -8196,9 +8293,9 @@
         </w:r>
         <w:r>
           <w:fldChar w:fldCharType="begin"/>
-          <w:instrText xml:space="preserve">PAGEREF _Toc25 \h</w:instrText>
+          <w:instrText xml:space="preserve">PAGEREF _Toc27 \h</w:instrText>
           <w:fldChar w:fldCharType="separate"/>
-          <w:t xml:space="preserve">21</w:t>
+          <w:t xml:space="preserve">23</w:t>
           <w:fldChar w:fldCharType="end"/>
         </w:r>
       </w:hyperlink>
@@ -8220,7 +8317,7 @@
         <w:ind/>
         <w:rPr/>
       </w:pPr>
-      <w:hyperlink w:tooltip="#_Toc26" w:anchor="_Toc26" w:history="1">
+      <w:hyperlink w:tooltip="#_Toc28" w:anchor="_Toc28" w:history="1">
         <w:r>
           <w:rPr>
             <w:rFonts w:ascii="Palatino" w:hAnsi="Palatino" w:eastAsiaTheme="minorEastAsia" w:cstheme="minorBidi"/>
@@ -8251,9 +8348,9 @@
         </w:r>
         <w:r>
           <w:fldChar w:fldCharType="begin"/>
-          <w:instrText xml:space="preserve">PAGEREF _Toc26 \h</w:instrText>
+          <w:instrText xml:space="preserve">PAGEREF _Toc28 \h</w:instrText>
           <w:fldChar w:fldCharType="separate"/>
-          <w:t xml:space="preserve">21</w:t>
+          <w:t xml:space="preserve">23</w:t>
           <w:fldChar w:fldCharType="end"/>
         </w:r>
       </w:hyperlink>
@@ -8315,11 +8412,7 @@
         </w:tabs>
         <w:spacing/>
         <w:ind/>
-        <w:rPr>
-          <w:rFonts w:asciiTheme="minorHAnsi" w:hAnsiTheme="minorHAnsi"/>
-          <w:sz w:val="24"/>
-          <w:szCs w:val="24"/>
-        </w:rPr>
+        <w:rPr/>
       </w:pPr>
       <w:r>
         <w:fldChar w:fldCharType="begin"/>
@@ -8330,46 +8423,60 @@
       <w:r>
         <w:fldChar w:fldCharType="separate"/>
       </w:r>
-      <w:hyperlink r:id="rId28" w:tooltip="file:////Users/jml/LOCAL/Repos/GIT/novathesis_word/novathesis_word-FINAL-EN.dotx#_Toc67158031" w:anchor="_Toc67158031" w:history="1">
+      <w:r/>
+      <w:hyperlink w:tooltip="#_Toc1" w:anchor="_Toc1" w:history="1">
         <w:r>
           <w:rPr>
             <w:rStyle w:val="1088"/>
           </w:rPr>
-          <w:t xml:space="preserve">Figure 1.1 —  NOVAthesis_word project page in GitHub.</w:t>
+        </w:r>
+        <w:r>
+          <w:rPr>
+            <w:rStyle w:val="1088"/>
+          </w:rPr>
+          <w:t xml:space="preserve">Figure </w:t>
+        </w:r>
+        <w:r>
+          <w:rPr>
+            <w:rStyle w:val="1088"/>
+          </w:rPr>
+          <w:t xml:space="preserve">2</w:t>
+        </w:r>
+        <w:r>
+          <w:rPr>
+            <w:rStyle w:val="1088"/>
+          </w:rPr>
+          <w:t xml:space="preserve">.</w:t>
+        </w:r>
+        <w:r>
+          <w:rPr>
+            <w:rStyle w:val="1088"/>
+          </w:rPr>
+          <w:t xml:space="preserve">1</w:t>
+        </w:r>
+        <w:r>
+          <w:rPr>
+            <w:rStyle w:val="1088"/>
+          </w:rPr>
+          <w:t xml:space="preserve">: Example of a mamogram image (Adapted from [15]) </w:t>
+        </w:r>
+        <w:r>
+          <w:rPr>
+            <w:rStyle w:val="1088"/>
+          </w:rPr>
         </w:r>
         <w:r>
           <w:tab/>
         </w:r>
         <w:r>
           <w:fldChar w:fldCharType="begin"/>
-        </w:r>
-        <w:r>
-          <w:instrText xml:space="preserve"> PAGEREF _Toc67158031 \h </w:instrText>
-        </w:r>
-        <w:r>
+          <w:instrText xml:space="preserve">PAGEREF _Toc1 \h</w:instrText>
           <w:fldChar w:fldCharType="separate"/>
-        </w:r>
-        <w:r>
-          <w:t xml:space="preserve">1</w:t>
-        </w:r>
-        <w:r>
+          <w:t xml:space="preserve">5</w:t>
           <w:fldChar w:fldCharType="end"/>
         </w:r>
       </w:hyperlink>
-      <w:r>
-        <w:rPr>
-          <w:rFonts w:asciiTheme="minorHAnsi" w:hAnsiTheme="minorHAnsi"/>
-          <w:sz w:val="24"/>
-          <w:szCs w:val="24"/>
-        </w:rPr>
-      </w:r>
-      <w:r>
-        <w:rPr>
-          <w:rFonts w:asciiTheme="minorHAnsi" w:hAnsiTheme="minorHAnsi"/>
-          <w:sz w:val="24"/>
-          <w:szCs w:val="24"/>
-        </w:rPr>
-      </w:r>
+      <w:r/>
     </w:p>
     <w:p>
       <w:pPr>
@@ -8380,53 +8487,62 @@
         </w:tabs>
         <w:spacing/>
         <w:ind/>
-        <w:rPr>
-          <w:rFonts w:asciiTheme="minorHAnsi" w:hAnsiTheme="minorHAnsi"/>
-          <w:sz w:val="24"/>
-          <w:szCs w:val="24"/>
-        </w:rPr>
-      </w:pPr>
-      <w:r/>
-      <w:hyperlink r:id="rId29" w:tooltip="file:////Users/jml/LOCAL/Repos/GIT/novathesis_word/novathesis_word-FINAL-EN.dotx#_Toc67158032" w:anchor="_Toc67158032" w:history="1">
+        <w:rPr/>
+      </w:pPr>
+      <w:hyperlink w:tooltip="#_Toc2" w:anchor="_Toc2" w:history="1">
         <w:r>
           <w:rPr>
             <w:rStyle w:val="1088"/>
           </w:rPr>
-          <w:t xml:space="preserve">Figure 1.2 — How to start a new section in an odd numbered page.</w:t>
+        </w:r>
+        <w:r>
+          <w:rPr>
+            <w:rStyle w:val="1088"/>
+          </w:rPr>
+          <w:t xml:space="preserve">Figure </w:t>
+        </w:r>
+        <w:r>
+          <w:rPr>
+            <w:rStyle w:val="1088"/>
+          </w:rPr>
+          <w:t xml:space="preserve">2</w:t>
+        </w:r>
+        <w:r>
+          <w:rPr>
+            <w:rStyle w:val="1088"/>
+          </w:rPr>
+          <w:t xml:space="preserve">.</w:t>
+        </w:r>
+        <w:r>
+          <w:rPr>
+            <w:rStyle w:val="1088"/>
+            <w:lang w:val="en-US"/>
+          </w:rPr>
+          <w:t xml:space="preserve">2</w:t>
+        </w:r>
+        <w:r>
+          <w:rPr>
+            <w:rStyle w:val="1088"/>
+          </w:rPr>
+          <w:t xml:space="preserve">: Example of a Mammogram (Adapted from [18]) </w:t>
+        </w:r>
+        <w:r>
+          <w:rPr>
+            <w:rStyle w:val="1088"/>
+          </w:rPr>
         </w:r>
         <w:r>
           <w:tab/>
         </w:r>
         <w:r>
           <w:fldChar w:fldCharType="begin"/>
-        </w:r>
-        <w:r>
-          <w:instrText xml:space="preserve"> PAGEREF _Toc67158032 \h </w:instrText>
-        </w:r>
-        <w:r>
+          <w:instrText xml:space="preserve">PAGEREF _Toc2 \h</w:instrText>
           <w:fldChar w:fldCharType="separate"/>
-        </w:r>
-        <w:r>
-          <w:t xml:space="preserve">2</w:t>
-        </w:r>
-        <w:r>
+          <w:t xml:space="preserve">6</w:t>
           <w:fldChar w:fldCharType="end"/>
         </w:r>
       </w:hyperlink>
-      <w:r>
-        <w:rPr>
-          <w:rFonts w:asciiTheme="minorHAnsi" w:hAnsiTheme="minorHAnsi"/>
-          <w:sz w:val="24"/>
-          <w:szCs w:val="24"/>
-        </w:rPr>
-      </w:r>
-      <w:r>
-        <w:rPr>
-          <w:rFonts w:asciiTheme="minorHAnsi" w:hAnsiTheme="minorHAnsi"/>
-          <w:sz w:val="24"/>
-          <w:szCs w:val="24"/>
-        </w:rPr>
-      </w:r>
+      <w:r/>
     </w:p>
     <w:p>
       <w:pPr>
@@ -8437,51 +8553,90 @@
         </w:tabs>
         <w:spacing/>
         <w:ind/>
-        <w:rPr>
-          <w:rFonts w:asciiTheme="minorHAnsi" w:hAnsiTheme="minorHAnsi"/>
-          <w:sz w:val="24"/>
-          <w:szCs w:val="24"/>
-        </w:rPr>
-      </w:pPr>
-      <w:r/>
-      <w:hyperlink r:id="rId30" w:tooltip="file:////Users/jml/LOCAL/Repos/GIT/novathesis_word/novathesis_word-FINAL-EN.dotx#_Toc67158033" w:anchor="_Toc67158033" w:history="1">
+        <w:rPr/>
+      </w:pPr>
+      <w:hyperlink w:tooltip="#_Toc3" w:anchor="_Toc3" w:history="1">
         <w:r>
           <w:rPr>
             <w:rStyle w:val="1088"/>
           </w:rPr>
-          <w:t xml:space="preserve">Figure 3.1 — Looks list the April’s 25 bridge in Lisbon, but it is the Golden Gate, in S. Francisco in California, USA.</w:t>
+        </w:r>
+        <w:r>
+          <w:rPr>
+            <w:rStyle w:val="1088"/>
+            <w:lang w:val="en-US"/>
+          </w:rPr>
+          <w:t xml:space="preserve">Figure </w:t>
+        </w:r>
+        <w:r>
+          <w:rPr>
+            <w:rStyle w:val="1088"/>
+            <w:lang w:val="en-US"/>
+          </w:rPr>
+          <w:t xml:space="preserve">3</w:t>
+        </w:r>
+        <w:r>
+          <w:rPr>
+            <w:rStyle w:val="1088"/>
+            <w:lang w:val="en-US"/>
+          </w:rPr>
+          <w:t xml:space="preserve">.</w:t>
+        </w:r>
+        <w:r>
+          <w:rPr>
+            <w:rStyle w:val="1088"/>
+            <w:lang w:val="en-US"/>
+          </w:rPr>
+          <w:t xml:space="preserve">1</w:t>
+        </w:r>
+        <w:r>
+          <w:rPr>
+            <w:rStyle w:val="1088"/>
+            <w:lang w:val="en-US"/>
+          </w:rPr>
+          <w:t xml:space="preserve"> — Looks list the April’s 25 bridge in Lisbon but it is </w:t>
+        </w:r>
+        <w:r>
+          <w:rPr>
+            <w:rStyle w:val="1088"/>
+            <w:lang w:val="en-US"/>
+          </w:rPr>
+          <w:t xml:space="preserve">not.  It is </w:t>
+        </w:r>
+        <w:r>
+          <w:rPr>
+            <w:rStyle w:val="1088"/>
+            <w:lang w:val="en-US"/>
+          </w:rPr>
+          <w:t xml:space="preserve">the Golden Gate, in S. Francisco in California, USA</w:t>
+        </w:r>
+        <w:r>
+          <w:rPr>
+            <w:rStyle w:val="1088"/>
+            <w:lang w:val="en-US"/>
+          </w:rPr>
+          <w:t xml:space="preserve">.</w:t>
+        </w:r>
+        <w:r>
+          <w:rPr>
+            <w:rStyle w:val="1088"/>
+            <w:lang w:val="en-US"/>
+          </w:rPr>
         </w:r>
         <w:r>
           <w:tab/>
         </w:r>
         <w:r>
           <w:fldChar w:fldCharType="begin"/>
-        </w:r>
-        <w:r>
-          <w:instrText xml:space="preserve"> PAGEREF _Toc67158033 \h </w:instrText>
-        </w:r>
-        <w:r>
+          <w:instrText xml:space="preserve">PAGEREF _Toc3 \h</w:instrText>
           <w:fldChar w:fldCharType="separate"/>
-        </w:r>
-        <w:r>
-          <w:t xml:space="preserve">10</w:t>
-        </w:r>
-        <w:r>
+          <w:t xml:space="preserve">11</w:t>
           <w:fldChar w:fldCharType="end"/>
         </w:r>
       </w:hyperlink>
       <w:r>
         <w:rPr>
-          <w:rFonts w:asciiTheme="minorHAnsi" w:hAnsiTheme="minorHAnsi"/>
-          <w:sz w:val="24"/>
-          <w:szCs w:val="24"/>
-        </w:rPr>
-      </w:r>
-      <w:r>
-        <w:rPr>
-          <w:rFonts w:asciiTheme="minorHAnsi" w:hAnsiTheme="minorHAnsi"/>
-          <w:sz w:val="24"/>
-          <w:szCs w:val="24"/>
+          <w:lang w:val="en-US"/>
         </w:rPr>
       </w:r>
     </w:p>
@@ -8495,50 +8650,75 @@
         <w:spacing/>
         <w:ind/>
         <w:rPr>
-          <w:rFonts w:asciiTheme="minorHAnsi" w:hAnsiTheme="minorHAnsi"/>
-          <w:sz w:val="24"/>
-          <w:szCs w:val="24"/>
-        </w:rPr>
-      </w:pPr>
-      <w:r/>
-      <w:hyperlink r:id="rId31" w:tooltip="file:////Users/jml/LOCAL/Repos/GIT/novathesis_word/novathesis_word-FINAL-EN.dotx#_Toc67158034" w:anchor="_Toc67158034" w:history="1">
+          <w:b/>
+          <w:bCs/>
+        </w:rPr>
+      </w:pPr>
+      <w:hyperlink w:tooltip="#_Toc4" w:anchor="_Toc4" w:history="1">
         <w:r>
           <w:rPr>
             <w:rStyle w:val="1088"/>
           </w:rPr>
-          <w:t xml:space="preserve">Figure 3.2 — And another figure with a caption.</w:t>
+        </w:r>
+        <w:r>
+          <w:rPr>
+            <w:rStyle w:val="1088"/>
+            <w:lang w:val="en-US"/>
+          </w:rPr>
+          <w:t xml:space="preserve">Figure </w:t>
+        </w:r>
+        <w:r>
+          <w:rPr>
+            <w:rStyle w:val="1088"/>
+            <w:lang w:val="en-US"/>
+          </w:rPr>
+          <w:t xml:space="preserve">3</w:t>
+        </w:r>
+        <w:r>
+          <w:rPr>
+            <w:rStyle w:val="1088"/>
+            <w:lang w:val="en-US"/>
+          </w:rPr>
+          <w:t xml:space="preserve">.</w:t>
+        </w:r>
+        <w:r>
+          <w:rPr>
+            <w:rStyle w:val="1088"/>
+            <w:lang w:val="en-US"/>
+          </w:rPr>
+          <w:t xml:space="preserve">1</w:t>
+        </w:r>
+        <w:r>
+          <w:rPr>
+            <w:rStyle w:val="1088"/>
+            <w:lang w:val="en-US"/>
+          </w:rPr>
+          <w:t xml:space="preserve"> — And another figure with a caption.</w:t>
+        </w:r>
+        <w:r>
+          <w:rPr>
+            <w:rStyle w:val="1088"/>
+            <w:b/>
+            <w:bCs/>
+            <w:lang w:val="en-US"/>
+          </w:rPr>
         </w:r>
         <w:r>
           <w:tab/>
         </w:r>
         <w:r>
           <w:fldChar w:fldCharType="begin"/>
-        </w:r>
-        <w:r>
-          <w:instrText xml:space="preserve"> PAGEREF _Toc67158034 \h </w:instrText>
-        </w:r>
-        <w:r>
+          <w:instrText xml:space="preserve">PAGEREF _Toc4 \h</w:instrText>
           <w:fldChar w:fldCharType="separate"/>
-        </w:r>
-        <w:r>
-          <w:t xml:space="preserve">11</w:t>
-        </w:r>
-        <w:r>
+          <w:t xml:space="preserve">12</w:t>
           <w:fldChar w:fldCharType="end"/>
         </w:r>
       </w:hyperlink>
       <w:r>
         <w:rPr>
-          <w:rFonts w:asciiTheme="minorHAnsi" w:hAnsiTheme="minorHAnsi"/>
-          <w:sz w:val="24"/>
-          <w:szCs w:val="24"/>
-        </w:rPr>
-      </w:r>
-      <w:r>
-        <w:rPr>
-          <w:rFonts w:asciiTheme="minorHAnsi" w:hAnsiTheme="minorHAnsi"/>
-          <w:sz w:val="24"/>
-          <w:szCs w:val="24"/>
+          <w:b/>
+          <w:bCs/>
+          <w:lang w:val="en-US"/>
         </w:rPr>
       </w:r>
     </w:p>
@@ -8559,9 +8739,11 @@
           <w:cols w:num="1" w:sep="0" w:space="708" w:equalWidth="1"/>
         </w:sectPr>
       </w:pPr>
+      <w:r/>
       <w:r>
         <w:fldChar w:fldCharType="end"/>
       </w:r>
+      <w:r/>
       <w:r/>
     </w:p>
     <w:p>
@@ -9051,13 +9233,7 @@
                 <w:b/>
                 <w:bCs/>
               </w:rPr>
-              <w:t xml:space="preserve">NATO</w:t>
-            </w:r>
-            <w:r>
-              <w:rPr>
-                <w:b/>
-                <w:bCs/>
-              </w:rPr>
+              <w:t xml:space="preserve">UI</w:t>
             </w:r>
             <w:r>
               <w:rPr>
@@ -9082,10 +9258,7 @@
               <w:rPr/>
             </w:pPr>
             <w:r>
-              <w:t xml:space="preserve">North Atlantic Treaty Organization</w:t>
-            </w:r>
-            <w:r>
-              <w:t xml:space="preserve">.</w:t>
+              <w:t xml:space="preserve">User Interface</w:t>
             </w:r>
             <w:r/>
           </w:p>
@@ -9342,7 +9515,6 @@
         <w:rPr/>
       </w:pPr>
       <w:r/>
-      <w:bookmarkStart w:id="64" w:name="_Toc1"/>
       <w:r/>
       <w:bookmarkStart w:id="1" w:name="_Ref67138836"/>
       <w:r/>
@@ -9434,7 +9606,6 @@
       <w:r/>
       <w:bookmarkEnd w:id="3"/>
       <w:r/>
-      <w:bookmarkEnd w:id="64"/>
       <w:r/>
       <w:r/>
     </w:p>
@@ -9449,7 +9620,10 @@
         <w:t xml:space="preserve">T</w:t>
       </w:r>
       <w:r>
-        <w:t xml:space="preserve">he accurate identification of cancer cells is a critical task in biomedical research and clinical practice, with significant implications for disease diagnosis, treatment, and prognosis. The exponential growth of medical imaging technologies has led to an </w:t>
+        <w:t xml:space="preserve">he accurate identification of cancer cells is a critical task in biomedical research and clinical practice, with significant implications for disease diagnosis, treatment, and prognosis</w:t>
+      </w:r>
+      <w:r>
+        <w:t xml:space="preserve">. The exponential growth of medical imaging technologies has led to an </w:t>
       </w:r>
       <w:r>
         <w:t xml:space="preserve">o</w:t>
@@ -9458,7 +9632,16 @@
         <w:t xml:space="preserve">verwhelming volume of image data, which must be analyzed and interpreted by clinicians and researchers. However, current methods for analyzing these images often rely on manual annotation and interpretation, a time-consuming process that is prone to human </w:t>
       </w:r>
       <w:r>
-        <w:t xml:space="preserve">error.</w:t>
+        <w:t xml:space="preserve">error</w:t>
+      </w:r>
+      <w:r>
+        <w:rPr>
+          <w:lang w:val="pt-BR"/>
+        </w:rPr>
+        <w:t xml:space="preserve"> [1]</w:t>
+      </w:r>
+      <w:r>
+        <w:t xml:space="preserve">.</w:t>
       </w:r>
       <w:r/>
     </w:p>
@@ -9572,7 +9755,7 @@
         <w:rPr>
           <w:lang w:val="pt-BR"/>
         </w:rPr>
-        <w:t xml:space="preserve"> and masses.</w:t>
+        <w:t xml:space="preserve"> and masses [1] [2].</w:t>
       </w:r>
       <w:r/>
     </w:p>
@@ -9587,7 +9770,6 @@
         </w:rPr>
       </w:pPr>
       <w:r/>
-      <w:bookmarkStart w:id="65" w:name="_Toc2"/>
       <w:r>
         <w:rPr>
           <w:lang w:val="pt-BR"/>
@@ -9598,7 +9780,6 @@
         <w:t xml:space="preserve"> </w:t>
       </w:r>
       <w:r/>
-      <w:bookmarkEnd w:id="65"/>
       <w:r/>
       <w:r>
         <w:rPr>
@@ -9621,7 +9802,21 @@
         <w:t xml:space="preserve">he process of identifying cancer cells from medical images is a complex and time-consuming task, often requiring extensive expertise and specialized knowledge. Clinicians and researchers are faced with the daunting challenge of analyzing vast amounts of im</w:t>
       </w:r>
       <w:r>
-        <w:t xml:space="preserve">aging data, which can be overwhelming even for experienced professionals. The consequences of inaccurate or delayed diagnoses can be severe, highlighting the need for more effective and efficient image analysis methods.</w:t>
+        <w:t xml:space="preserve">aging data, which can be overwhelming even for experienced professionals. The consequences of inaccurate or delayed diagnoses can be severe, highlighting the need for more effective and efficient image analysis methods</w:t>
+      </w:r>
+      <w:r>
+        <w:rPr>
+          <w:lang w:val="pt-BR"/>
+        </w:rPr>
+        <w:t xml:space="preserve"> [3]</w:t>
+      </w:r>
+      <w:r>
+        <w:t xml:space="preserve">.</w:t>
+      </w:r>
+      <w:r>
+        <w:rPr>
+          <w:lang w:val="pt-BR"/>
+        </w:rPr>
       </w:r>
       <w:r/>
     </w:p>
@@ -9642,6 +9837,12 @@
       <w:r>
         <w:t xml:space="preserve">maging. The increasing availability of high-resolution images and advanced imaging modalities has created a need for more flexible and dynamic analysis techniques that can accommodate the diverse range of data being generated</w:t>
       </w:r>
+      <w:r>
+        <w:rPr>
+          <w:lang w:val="pt-BR"/>
+        </w:rPr>
+        <w:t xml:space="preserve"> [4].</w:t>
+      </w:r>
       <w:r/>
     </w:p>
     <w:p>
@@ -9671,7 +9872,16 @@
         <w:t xml:space="preserve">representation. However, their adaptation to image analysis requires significant modifications to address the unique characteristics of visual information. For instance, language-based models must be able to interpret complex spatial relationships and patt</w:t>
       </w:r>
       <w:r>
-        <w:t xml:space="preserve">erns within images, which can be difficult to articulate in textual form.</w:t>
+        <w:t xml:space="preserve">erns within images, which can be difficult to articulate in textual form</w:t>
+      </w:r>
+      <w:r>
+        <w:rPr>
+          <w:lang w:val="pt-BR"/>
+        </w:rPr>
+        <w:t xml:space="preserve"> [5]</w:t>
+      </w:r>
+      <w:r>
+        <w:t xml:space="preserve">.</w:t>
       </w:r>
       <w:r/>
     </w:p>
@@ -9690,7 +9900,16 @@
         <w:t xml:space="preserve">urthermore, the implementation of language-based models in medical imaging raises important questions about bias, accuracy, and transparency. It is essential that these models are designed with careful consideration of the potential pitfalls associated wit</w:t>
       </w:r>
       <w:r>
-        <w:t xml:space="preserve">h their use, such as perpetuating existing biases or introducing new ones through their training processes. Additionally, the need for clear and interpretable results cannot be overstated, particularly in high-stakes medical decision-making environments.</w:t>
+        <w:t xml:space="preserve">h their use, such as perpetuating existing biases or introducing new ones through their training processes. Additionally, the need for clear and interpretable results cannot be overstated, particularly in high-stakes medical decision-making environments</w:t>
+      </w:r>
+      <w:r>
+        <w:rPr>
+          <w:lang w:val="pt-BR"/>
+        </w:rPr>
+        <w:t xml:space="preserve"> [6]</w:t>
+      </w:r>
+      <w:r>
+        <w:t xml:space="preserve">.</w:t>
       </w:r>
       <w:r/>
     </w:p>
@@ -9716,7 +9935,6 @@
         </w:rPr>
       </w:pPr>
       <w:r/>
-      <w:bookmarkStart w:id="66" w:name="_Toc3"/>
       <w:r>
         <w:rPr>
           <w:lang w:val="pt-BR"/>
@@ -9724,7 +9942,6 @@
         <w:t xml:space="preserve">Proposed Solution</w:t>
       </w:r>
       <w:r/>
-      <w:bookmarkEnd w:id="66"/>
       <w:r/>
       <w:r>
         <w:rPr>
@@ -9790,7 +10007,22 @@
           <w:b w:val="0"/>
           <w:bCs w:val="0"/>
         </w:rPr>
-        <w:t xml:space="preserve">convert the image pixels into base64-encoded strings, enabling the LLMs to process and analyze the images in a textual format.</w:t>
+        <w:t xml:space="preserve">convert the image pixels into base64-encoded strings, enabling the LLMs to process and analyze the images in a textual format</w:t>
+      </w:r>
+      <w:r>
+        <w:rPr>
+          <w:b w:val="0"/>
+          <w:bCs w:val="0"/>
+          <w:lang w:val="pt-BR"/>
+        </w:rPr>
+        <w:t xml:space="preserve"> [7]</w:t>
+      </w:r>
+      <w:r>
+        <w:rPr>
+          <w:b w:val="0"/>
+          <w:bCs w:val="0"/>
+        </w:rPr>
+        <w:t xml:space="preserve">.</w:t>
       </w:r>
       <w:r>
         <w:rPr>
@@ -9839,7 +10071,7 @@
           <w:bCs w:val="0"/>
           <w:highlight w:val="none"/>
         </w:rPr>
-        <w:t xml:space="preserve">e will utilize a combination of pre-trained LLMs and adapt them to our specific task by fine-tuning them on publicly available medical imaging datasets. This approach allows us to leverage the strengths of each LLM architecture while also ensuring that the</w:t>
+        <w:t xml:space="preserve">e will utilize a combination of pre-trained LLMs and adapt them to our specific task by fine-tuning them on publicly available medical imaging datasets [8] [9]. This approach allows us to leverage the strengths of each LLM architecture while also ensuring that the</w:t>
       </w:r>
       <w:r>
         <w:rPr>
@@ -9847,7 +10079,7 @@
           <w:bCs w:val="0"/>
           <w:highlight w:val="none"/>
         </w:rPr>
-        <w:t xml:space="preserve">y are optimized for our particular application. We will compare the performance and accuracy of several different models, including XLNet and Longformer, as well as other state-of-the-art architectures.</w:t>
+        <w:t xml:space="preserve">y are optimized for our particular application.</w:t>
       </w:r>
       <w:r>
         <w:rPr>
@@ -9997,7 +10229,7 @@
           <w:bCs w:val="0"/>
           <w:highlight w:val="none"/>
         </w:rPr>
-        <w:t xml:space="preserve">ted methods for combining multiple models to improve overall performance.</w:t>
+        <w:t xml:space="preserve">ted methods for combining multiple models to improve overall performance [10].</w:t>
       </w:r>
       <w:r>
         <w:rPr>
@@ -10025,20 +10257,198 @@
         </w:rPr>
       </w:pPr>
       <w:r/>
-      <w:bookmarkStart w:id="67" w:name="_Toc4"/>
-      <w:r>
-        <w:rPr>
+      <w:r>
+        <w:rPr>
+          <w:highlight w:val="none"/>
+          <w:lang w:val="en-US"/>
+        </w:rPr>
+        <w:t xml:space="preserve">Context and Motivation</w:t>
+      </w:r>
+      <w:r/>
+      <w:r/>
+      <w:r>
+        <w:rPr>
+          <w:lang w:val="en-US"/>
+        </w:rPr>
+      </w:r>
+    </w:p>
+    <w:p>
+      <w:pPr>
+        <w:pBdr/>
+        <w:spacing/>
+        <w:ind w:firstLine="720"/>
+        <w:rPr/>
+      </w:pPr>
+      <w:r>
+        <w:rPr>
+          <w:highlight w:val="none"/>
           <w:lang w:val="en-US" w:bidi="en-US"/>
         </w:rPr>
+        <w:t xml:space="preserve">Traditional machine learning and deep learning methods have been widely used for medical image analysis, but they often require extensive technical expertise to implement and interpret. In contrast, LLMs offer a more accessible and u</w:t>
+      </w:r>
+      <w:r>
+        <w:rPr>
+          <w:highlight w:val="none"/>
+          <w:lang w:val="en-US" w:bidi="en-US"/>
+        </w:rPr>
+        <w:t xml:space="preserve">ser-friendly approach that can be easily integrated into existing clinical workflows. By representing images as text using base64 encoding through a front-end UI, we can leverage the strengths of LLMs in processing sequential data, while also making it easier for clinicians to in</w:t>
+      </w:r>
+      <w:r>
+        <w:rPr>
+          <w:highlight w:val="none"/>
+          <w:lang w:val="en-US" w:bidi="en-US"/>
+        </w:rPr>
+        <w:t xml:space="preserve">teract with the system.</w:t>
+      </w:r>
+      <w:r>
+        <w:rPr>
+          <w:highlight w:val="none"/>
+          <w:lang w:val="en-US" w:bidi="en-US"/>
+        </w:rPr>
+      </w:r>
+      <w:r>
+        <w:rPr>
+          <w:highlight w:val="none"/>
+          <w:lang w:val="en-US" w:bidi="en-US"/>
+        </w:rPr>
+      </w:r>
+      <w:r>
+        <w:rPr>
+          <w:highlight w:val="none"/>
+          <w:lang w:val="en-US" w:bidi="en-US"/>
+        </w:rPr>
+      </w:r>
+      <w:r>
+        <w:rPr>
+          <w:highlight w:val="none"/>
+          <w:lang w:val="en-US" w:bidi="en-US"/>
+        </w:rPr>
+      </w:r>
+    </w:p>
+    <w:p>
+      <w:pPr>
+        <w:pBdr/>
+        <w:spacing/>
+        <w:ind w:firstLine="720"/>
+        <w:rPr/>
+      </w:pPr>
+      <w:r>
+        <w:rPr>
+          <w:highlight w:val="none"/>
+          <w:lang w:val="en-US" w:bidi="en-US"/>
+        </w:rPr>
+        <w:t xml:space="preserve">The ease of use is particularly important in medical image analysis, where doctors and clinicians may not have extensive technical knowledge or experience with machine learning algorithms. With traditional deep learning methods, clinicians often require sig</w:t>
+      </w:r>
+      <w:r>
+        <w:rPr>
+          <w:highlight w:val="none"/>
+          <w:lang w:val="en-US" w:bidi="en-US"/>
+        </w:rPr>
+        <w:t xml:space="preserve">nificant training and support to accurately interpret results and fine-tune models to their specific needs. In contrast, LLMs can be easily fine-tuned using a user-friendly interface, allowing clinicians to quickly adapt the system to their workflow without</w:t>
+      </w:r>
+      <w:r>
+        <w:rPr>
+          <w:highlight w:val="none"/>
+          <w:lang w:val="en-US" w:bidi="en-US"/>
+        </w:rPr>
+        <w:t xml:space="preserve"> requiring extensive technical expertise [11].</w:t>
+      </w:r>
+      <w:r>
+        <w:rPr>
+          <w:highlight w:val="none"/>
+          <w:lang w:val="en-US" w:bidi="en-US"/>
+        </w:rPr>
+      </w:r>
+      <w:r>
+        <w:rPr>
+          <w:highlight w:val="none"/>
+          <w:lang w:val="en-US" w:bidi="en-US"/>
+        </w:rPr>
+      </w:r>
+      <w:r>
+        <w:rPr>
+          <w:highlight w:val="none"/>
+          <w:lang w:val="en-US" w:bidi="en-US"/>
+        </w:rPr>
+      </w:r>
+      <w:r>
+        <w:rPr>
+          <w:highlight w:val="none"/>
+          <w:lang w:val="en-US" w:bidi="en-US"/>
+        </w:rPr>
+      </w:r>
+    </w:p>
+    <w:p>
+      <w:pPr>
+        <w:pBdr/>
+        <w:spacing/>
+        <w:ind w:firstLine="720"/>
+        <w:rPr>
+          <w:highlight w:val="none"/>
+          <w:lang w:val="en-US" w:bidi="en-US"/>
+        </w:rPr>
+      </w:pPr>
+      <w:r>
+        <w:rPr>
+          <w:highlight w:val="none"/>
+          <w:lang w:val="en-US" w:bidi="en-US"/>
+        </w:rPr>
+        <w:t xml:space="preserve">Furthermore, LLMs are pre-trained on vast amounts of natural language data, allowing them to learn complex patterns and relationships that may not be apparent through traditional feature engineering. This means that clinicians can focus on interpreting resu</w:t>
+      </w:r>
+      <w:r>
+        <w:rPr>
+          <w:highlight w:val="none"/>
+          <w:lang w:val="en-US" w:bidi="en-US"/>
+        </w:rPr>
+        <w:t xml:space="preserve">lts rather than spending hours fine-tuning models or hand-crafting features [12].</w:t>
       </w:r>
       <w:r>
         <w:rPr>
           <w:lang w:val="en-US"/>
         </w:rPr>
+      </w:r>
+    </w:p>
+    <w:p>
+      <w:pPr>
+        <w:pBdr/>
+        <w:spacing/>
+        <w:ind w:firstLine="720"/>
+        <w:rPr>
+          <w:lang w:val="en-US"/>
+        </w:rPr>
+      </w:pPr>
+      <w:r>
+        <w:rPr>
+          <w:highlight w:val="none"/>
+          <w:lang w:val="en-US" w:bidi="en-US"/>
+        </w:rPr>
+        <w:t xml:space="preserve">By making medical image analysis more accessible and user-friendly, we can empower clinicians to make more accurate diagnoses and improve patient outcomes.</w:t>
+      </w:r>
+      <w:r>
+        <w:rPr>
+          <w:lang w:val="en-US"/>
+        </w:rPr>
+      </w:r>
+      <w:r/>
+    </w:p>
+    <w:p>
+      <w:pPr>
+        <w:pStyle w:val="1056"/>
+        <w:pBdr/>
+        <w:spacing/>
+        <w:ind/>
+        <w:rPr>
+          <w:lang w:val="en-US"/>
+        </w:rPr>
+      </w:pPr>
+      <w:r/>
+      <w:r>
+        <w:rPr>
+          <w:lang w:val="en-US"/>
+        </w:rPr>
         <w:t xml:space="preserve">Document Structure</w:t>
       </w:r>
       <w:r/>
-      <w:bookmarkEnd w:id="67"/>
       <w:r/>
       <w:r>
         <w:rPr>
@@ -10246,7 +10656,6 @@
         <w:rPr/>
       </w:pPr>
       <w:r/>
-      <w:bookmarkStart w:id="68" w:name="_Toc5"/>
       <w:r/>
       <w:bookmarkStart w:id="25" w:name="_Ref67138885"/>
       <w:r/>
@@ -10333,21 +10742,10 @@
       </w:r>
       <w:bookmarkEnd w:id="25"/>
       <w:r>
-        <w:t xml:space="preserve">H</w:t>
-      </w:r>
-      <w:r>
-        <w:t xml:space="preserve">o</w:t>
-      </w:r>
-      <w:r>
-        <w:t xml:space="preserve">w</w:t>
-      </w:r>
-      <w:r>
-        <w:t xml:space="preserve"> to Use this Word Template</w:t>
-      </w:r>
-      <w:r/>
+        <w:t xml:space="preserve">State of the art</w:t>
+      </w:r>
       <w:bookmarkEnd w:id="27"/>
       <w:r/>
-      <w:bookmarkEnd w:id="68"/>
       <w:r/>
       <w:r/>
     </w:p>
@@ -10355,521 +10753,958 @@
       <w:pPr>
         <w:pBdr/>
         <w:spacing/>
-        <w:ind/>
+        <w:ind w:firstLine="720"/>
         <w:rPr/>
       </w:pPr>
       <w:r>
-        <w:t xml:space="preserve">In this chapter you will find some simple instructions on how to use this template. However, consider using the </w:t>
-      </w:r>
-      <w:r>
-        <w:t xml:space="preserve">NOVAthesis</w:t>
-      </w:r>
-      <w:r>
-        <w:t xml:space="preserve"> template in LaTeX ... in the end you will have a professional quality document, equivalent to what a book publisher would produce</w:t>
-      </w:r>
-      <w:r>
-        <w:t xml:space="preserve">.</w:t>
-      </w:r>
+        <w:t xml:space="preserve">Image analysis has long been an area of active research in the field of medical examination, more specifically breast cancer detection. In recent years, the use of AI techniques has revolutionized the</w:t>
+      </w:r>
+      <w:r>
+        <w:t xml:space="preserve"> field, enabling the development of highly accurate models for tasks such as tumor segmentation, lesion detection, and image classification.</w:t>
+      </w:r>
+      <w:r/>
+      <w:r/>
+      <w:r/>
       <w:r/>
     </w:p>
     <w:p>
       <w:pPr>
-        <w:pStyle w:val="1056"/>
-        <w:pBdr/>
-        <w:spacing/>
-        <w:ind/>
-        <w:rPr>
-          <w:lang w:val="en-US"/>
-        </w:rPr>
-      </w:pPr>
+        <w:pBdr/>
+        <w:spacing/>
+        <w:ind w:firstLine="720"/>
+        <w:rPr/>
+      </w:pPr>
+      <w:r>
+        <w:t xml:space="preserve">However, despite these advances, there is still much work to be done in developing robust and reliable medical image analysis systems that can be widely adopted in clinical settings. This chapter provides an overview of the current state of the art in medic</w:t>
+      </w:r>
+      <w:r>
+        <w:t xml:space="preserve">al image analysis, highlighting recent advances and challenges in areas such as deep learning architectures, data augmentation techniques, and model interpretability.</w:t>
+      </w:r>
       <w:r/>
-      <w:bookmarkStart w:id="69" w:name="_Toc6"/>
-      <w:r>
-        <w:rPr>
-          <w:lang w:val="en-US"/>
-        </w:rPr>
-        <w:t xml:space="preserve">The Document Structure</w:t>
-      </w:r>
       <w:r/>
-      <w:bookmarkEnd w:id="69"/>
-      <w:r/>
-      <w:r>
-        <w:rPr>
-          <w:lang w:val="en-US"/>
-        </w:rPr>
-      </w:r>
-    </w:p>
-    <w:p>
-      <w:pPr>
-        <w:pBdr/>
-        <w:spacing/>
-        <w:ind/>
-        <w:rPr/>
-      </w:pPr>
-      <w:r>
-        <w:t xml:space="preserve">A dissertation/thesis, in its final version, should contain the following elements (the elements marked with [*] are optional):</w:t>
-      </w:r>
       <w:r/>
     </w:p>
     <w:p>
       <w:pPr>
-        <w:pStyle w:val="1098"/>
-        <w:numPr>
-          <w:ilvl w:val="0"/>
-          <w:numId w:val="5"/>
-        </w:numPr>
-        <w:pBdr/>
-        <w:spacing/>
-        <w:ind w:hanging="426" w:left="993"/>
+        <w:pStyle w:val="1056"/>
+        <w:pBdr/>
+        <w:spacing/>
+        <w:ind/>
+        <w:rPr>
+          <w:lang w:val="en-US"/>
+        </w:rPr>
+      </w:pPr>
+      <w:r/>
+      <w:r>
+        <w:rPr>
+          <w:lang w:val="en-US"/>
+        </w:rPr>
+        <w:t xml:space="preserve">Conventional exam methods </w:t>
+      </w:r>
+      <w:r/>
+      <w:r/>
+      <w:r>
+        <w:rPr>
+          <w:lang w:val="en-US"/>
+        </w:rPr>
+      </w:r>
+    </w:p>
+    <w:p>
+      <w:pPr>
+        <w:pBdr/>
+        <w:spacing/>
+        <w:ind w:firstLine="720"/>
         <w:rPr/>
       </w:pPr>
-      <w:r>
-        <w:t xml:space="preserve">Cover (simplified version)</w:t>
+      <w:r/>
+      <w:r>
+        <w:t xml:space="preserve">The detection of breast cancer relies heavily on a combination of conventional examination techniques, including mammography, ultrasound, digital breast tomosynthesis (DBT), and thermography. While these modalities have revolutionized the field of breast im</w:t>
+      </w:r>
+      <w:r>
+        <w:t xml:space="preserve">aging, they all share one common limitation: the reliance on human interpretation [13]. Each modality requires specialized training and expertise to accurately interpret results, which can lead to variability in diagnosis and treatment recommendations between he</w:t>
+      </w:r>
+      <w:r>
+        <w:t xml:space="preserve">althcare providers. Furthermore, even with the aid of advanced technology, these methods are inherently limited by their inability to provide a comprehensive view of the breast tissue, leaving some cancers undetected or misdiagnosed. </w:t>
       </w:r>
       <w:r/>
     </w:p>
     <w:p>
       <w:pPr>
-        <w:pStyle w:val="1098"/>
-        <w:numPr>
-          <w:ilvl w:val="0"/>
-          <w:numId w:val="5"/>
-        </w:numPr>
-        <w:pBdr/>
-        <w:spacing/>
-        <w:ind w:hanging="426" w:left="993"/>
+        <w:pBdr/>
+        <w:spacing/>
+        <w:ind w:firstLine="720"/>
         <w:rPr/>
       </w:pPr>
       <w:r>
-        <w:t xml:space="preserve">Inner</w:t>
-      </w:r>
-      <w:r>
-        <w:t xml:space="preserve"> cover (naming the advisers and evaluation committee)</w:t>
-      </w:r>
+        <w:t xml:space="preserve">This chapter explores t</w:t>
+      </w:r>
+      <w:r>
+        <w:t xml:space="preserve">he conventional examination methods currently used in clinical practice, highlighting both their strengths and limitations.</w:t>
+      </w:r>
+      <w:r/>
       <w:r/>
     </w:p>
     <w:p>
       <w:pPr>
-        <w:pStyle w:val="1098"/>
-        <w:numPr>
-          <w:ilvl w:val="0"/>
-          <w:numId w:val="5"/>
-        </w:numPr>
-        <w:pBdr/>
-        <w:spacing/>
-        <w:ind w:hanging="426" w:left="993"/>
+        <w:pStyle w:val="1057"/>
+        <w:pBdr/>
+        <w:spacing/>
+        <w:ind/>
+        <w:rPr>
+          <w:lang w:val="en-US"/>
+        </w:rPr>
+      </w:pPr>
+      <w:r/>
+      <w:r/>
+      <w:r>
+        <w:rPr>
+          <w:lang w:val="en-US"/>
+        </w:rPr>
+        <w:t xml:space="preserve">Mammography</w:t>
+      </w:r>
+      <w:r/>
+      <w:r/>
+      <w:r>
+        <w:rPr>
+          <w:lang w:val="en-US"/>
+        </w:rPr>
+      </w:r>
+    </w:p>
+    <w:p>
+      <w:pPr>
+        <w:pBdr/>
+        <w:spacing/>
+        <w:ind w:firstLine="720"/>
+        <w:rPr>
+          <w:highlight w:val="none"/>
+        </w:rPr>
+      </w:pPr>
+      <w:r/>
+      <w:r>
+        <w:t xml:space="preserve">Mammography has been the primary screening tool for breast cancer since its introduction in the 1960s [14]. It involves the use of low-energy X-rays to produce images of the breast tissue. The technique is based on the principle that dense breast </w:t>
+      </w:r>
+      <w:r>
+        <w:t xml:space="preserve">tissue absorbs more X-ray energy than fatty tissue, resulting in a higher contrast between normal and pathological tissues.</w:t>
+      </w:r>
+      <w:r/>
+      <w:r>
+        <w:rPr>
+          <w:highlight w:val="none"/>
+        </w:rPr>
+      </w:r>
+      <w:r>
+        <w:rPr>
+          <w:highlight w:val="none"/>
+        </w:rPr>
+      </w:r>
+      <w:r>
+        <w:rPr>
+          <w:highlight w:val="none"/>
+        </w:rPr>
+      </w:r>
+      <w:r>
+        <w:rPr>
+          <w:highlight w:val="none"/>
+        </w:rPr>
+      </w:r>
+      <w:r>
+        <w:rPr>
+          <w:highlight w:val="none"/>
+        </w:rPr>
+      </w:r>
+    </w:p>
+    <w:p>
+      <w:pPr>
+        <w:pBdr/>
+        <w:spacing/>
+        <w:ind w:firstLine="720"/>
+        <w:jc w:val="center"/>
+        <w:rPr>
+          <w:highlight w:val="none"/>
+        </w:rPr>
+      </w:pPr>
+      <w:r>
+        <w:rPr>
+          <w:highlight w:val="none"/>
+        </w:rPr>
+      </w:r>
+      <w:r>
+        <mc:AlternateContent>
+          <mc:Choice Requires="wpg">
+            <w:drawing>
+              <wp:inline xmlns:wp="http://schemas.openxmlformats.org/drawingml/2006/wordprocessingDrawing" distT="0" distB="0" distL="0" distR="0">
+                <wp:extent cx="2857500" cy="3714750"/>
+                <wp:effectExtent l="0" t="0" r="0" b="0"/>
+                <wp:docPr id="24" name=""/>
+                <wp:cNvGraphicFramePr>
+                  <a:graphicFrameLocks xmlns:a="http://schemas.openxmlformats.org/drawingml/2006/main" noChangeAspect="1"/>
+                </wp:cNvGraphicFramePr>
+                <a:graphic xmlns:a="http://schemas.openxmlformats.org/drawingml/2006/main">
+                  <a:graphicData uri="http://schemas.openxmlformats.org/drawingml/2006/picture">
+                    <pic:pic xmlns:pic="http://schemas.openxmlformats.org/drawingml/2006/picture">
+                      <pic:nvPicPr>
+                        <pic:cNvPr id="2082826099" name=""/>
+                        <pic:cNvPicPr>
+                          <a:picLocks noChangeAspect="1"/>
+                        </pic:cNvPicPr>
+                        <pic:nvPr/>
+                      </pic:nvPicPr>
+                      <pic:blipFill>
+                        <a:blip r:embed="rId28"/>
+                        <a:stretch/>
+                      </pic:blipFill>
+                      <pic:spPr bwMode="auto">
+                        <a:xfrm>
+                          <a:off x="0" y="0"/>
+                          <a:ext cx="2857500" cy="3714750"/>
+                        </a:xfrm>
+                        <a:prstGeom prst="rect">
+                          <a:avLst/>
+                        </a:prstGeom>
+                      </pic:spPr>
+                    </pic:pic>
+                  </a:graphicData>
+                </a:graphic>
+              </wp:inline>
+            </w:drawing>
+          </mc:Choice>
+          <mc:Fallback>
+            <w:pict>
+              <v:shapetype id="_x0000_t75" coordsize="21600,21600" o:spt="75" o:preferrelative="t" path="m@4@5l@4@11@9@11@9@5xe" filled="f" stroked="f">
+                <v:stroke joinstyle="miter"/>
+                <v:formulas>
+                  <v:f eqn="if lineDrawn pixelLineWidth 0"/>
+                  <v:f eqn="sum @0 1 0"/>
+                  <v:f eqn="sum 0 0 @1"/>
+                  <v:f eqn="prod @2 1 2"/>
+                  <v:f eqn="prod @3 21600 pixelWidth"/>
+                  <v:f eqn="prod @3 21600 pixelHeight"/>
+                  <v:f eqn="sum @0 0 1"/>
+                  <v:f eqn="prod @6 1 2"/>
+                  <v:f eqn="prod @7 21600 pixelWidth"/>
+                  <v:f eqn="sum @8 21600 0"/>
+                  <v:f eqn="prod @7 21600 pixelHeight"/>
+                  <v:f eqn="sum @10 21600 0"/>
+                </v:formulas>
+                <v:path o:extrusionok="f" gradientshapeok="t" o:connecttype="rect"/>
+                <o:lock v:ext="edit" aspectratio="t"/>
+              </v:shapetype>
+              <v:shape id="_x0000_i29" o:spid="_x0000_s29" type="#_x0000_t75" style="width:225.00pt;height:292.50pt;mso-wrap-distance-left:0.00pt;mso-wrap-distance-top:0.00pt;mso-wrap-distance-right:0.00pt;mso-wrap-distance-bottom:0.00pt;z-index:1;" stroked="false">
+                <v:imagedata r:id="rId28" o:title=""/>
+                <o:lock v:ext="edit" rotation="t"/>
+              </v:shape>
+            </w:pict>
+          </mc:Fallback>
+        </mc:AlternateContent>
+      </w:r>
+      <w:r>
+        <w:rPr>
+          <w:highlight w:val="none"/>
+        </w:rPr>
+      </w:r>
+      <w:r/>
+      <w:r>
+        <w:rPr>
+          <w:highlight w:val="none"/>
+        </w:rPr>
+      </w:r>
+      <w:r/>
+      <w:r>
+        <w:rPr>
+          <w:highlight w:val="none"/>
+        </w:rPr>
+      </w:r>
+      <w:r>
+        <w:rPr>
+          <w:highlight w:val="none"/>
+        </w:rPr>
+      </w:r>
+      <w:r>
+        <w:rPr>
+          <w:highlight w:val="none"/>
+        </w:rPr>
+      </w:r>
+    </w:p>
+    <w:p>
+      <w:pPr>
+        <w:pStyle w:val="1095"/>
+        <w:pBdr/>
+        <w:spacing/>
+        <w:ind/>
         <w:rPr/>
       </w:pPr>
-      <w:r>
-        <w:t xml:space="preserve">C</w:t>
-      </w:r>
-      <w:r>
-        <w:rPr>
-          <w:i/>
-          <w:iCs/>
-        </w:rPr>
-        <w:t xml:space="preserve">opyright</w:t>
-      </w:r>
-      <w:r>
-        <w:t xml:space="preserve"> message from NOVA</w:t>
-      </w:r>
-      <w:r>
-        <w:t xml:space="preserve"> School of Science and Technology</w:t>
-      </w:r>
+      <w:r/>
+      <w:bookmarkStart w:id="64" w:name="_Toc1"/>
+      <w:r>
+        <w:t xml:space="preserve">Figure </w:t>
+      </w:r>
+      <w:r>
+        <w:fldChar w:fldCharType="begin"/>
+        <w:instrText xml:space="preserve"> STYLEREF "Heading 1" \s</w:instrText>
+        <w:fldChar w:fldCharType="separate"/>
+      </w:r>
+      <w:r>
+        <w:t xml:space="preserve">2</w:t>
+      </w:r>
+      <w:r>
+        <w:fldChar w:fldCharType="end"/>
+      </w:r>
+      <w:r>
+        <w:t xml:space="preserve">.</w:t>
+      </w:r>
+      <w:r>
+        <w:fldChar w:fldCharType="begin"/>
+        <w:instrText xml:space="preserve"> SEQ Figure \* Arabic \s 0</w:instrText>
+        <w:fldChar w:fldCharType="separate"/>
+      </w:r>
+      <w:r>
+        <w:t xml:space="preserve">1</w:t>
+      </w:r>
+      <w:r>
+        <w:fldChar w:fldCharType="end"/>
+      </w:r>
+      <w:r>
+        <w:t xml:space="preserve">: Example of a mamogram image (Adapted from [15]) </w:t>
+      </w:r>
+      <w:r/>
+      <w:bookmarkEnd w:id="64"/>
+      <w:r/>
       <w:r/>
     </w:p>
     <w:p>
       <w:pPr>
-        <w:pStyle w:val="1098"/>
-        <w:numPr>
-          <w:ilvl w:val="0"/>
-          <w:numId w:val="5"/>
-        </w:numPr>
-        <w:pBdr/>
-        <w:spacing/>
-        <w:ind w:hanging="426" w:left="993"/>
+        <w:pBdr/>
+        <w:spacing/>
+        <w:ind w:firstLine="720"/>
+        <w:rPr>
+          <w:highlight w:val="none"/>
+        </w:rPr>
+      </w:pPr>
+      <w:r>
+        <w:rPr>
+          <w:highlight w:val="none"/>
+        </w:rPr>
+        <w:t xml:space="preserve">When a radiologist examines a mammogram, they are searching for subtle clues that may indicate the presence of breast cancer. The interpretation process is both nuanced and complex, requiring a deep understanding of the various features that can be present </w:t>
+      </w:r>
+      <w:r>
+        <w:rPr>
+          <w:highlight w:val="none"/>
+        </w:rPr>
+        <w:t xml:space="preserve">within the image.</w:t>
+      </w:r>
+      <w:r>
+        <w:rPr>
+          <w:highlight w:val="none"/>
+        </w:rPr>
+      </w:r>
+      <w:r>
+        <w:rPr>
+          <w:highlight w:val="none"/>
+        </w:rPr>
+      </w:r>
+      <w:r>
+        <w:rPr>
+          <w:highlight w:val="none"/>
+        </w:rPr>
+      </w:r>
+      <w:r>
+        <w:rPr>
+          <w:highlight w:val="none"/>
+        </w:rPr>
+      </w:r>
+    </w:p>
+    <w:p>
+      <w:pPr>
+        <w:pBdr/>
+        <w:spacing/>
+        <w:ind w:firstLine="720"/>
+        <w:rPr>
+          <w:highlight w:val="none"/>
+        </w:rPr>
+      </w:pPr>
+      <w:r>
+        <w:rPr>
+          <w:highlight w:val="none"/>
+        </w:rPr>
+        <w:t xml:space="preserve">One key area of focus is the detection of calcifications - small deposits of calcium that can accumulate within the breast tissue. These tiny formations can often be indicative of cancer, particularly when they appear in a characteristic pattern or are asso</w:t>
+      </w:r>
+      <w:r>
+        <w:rPr>
+          <w:highlight w:val="none"/>
+        </w:rPr>
+        <w:t xml:space="preserve">ciated with other suspicious findings. </w:t>
+      </w:r>
+      <w:r>
+        <w:rPr>
+          <w:highlight w:val="none"/>
+        </w:rPr>
+      </w:r>
+      <w:r>
+        <w:rPr>
+          <w:highlight w:val="none"/>
+        </w:rPr>
+      </w:r>
+      <w:r>
+        <w:rPr>
+          <w:highlight w:val="none"/>
+        </w:rPr>
+      </w:r>
+      <w:r>
+        <w:rPr>
+          <w:highlight w:val="none"/>
+        </w:rPr>
+      </w:r>
+      <w:r>
+        <w:rPr>
+          <w:highlight w:val="none"/>
+        </w:rPr>
+        <w:t xml:space="preserve">In addition to calcifications, radiologists also look for masses - solid or cystic lesions that may indicate the presence of a tumor. Densities - areas of increased breast density - can also be an area of concern, as these can be caused by fibrosis (scarrin</w:t>
+      </w:r>
+      <w:r>
+        <w:rPr>
+          <w:highlight w:val="none"/>
+        </w:rPr>
+        <w:t xml:space="preserve">g), inflammation, or even cancer. </w:t>
+      </w:r>
+      <w:r>
+        <w:rPr>
+          <w:highlight w:val="none"/>
+        </w:rPr>
+      </w:r>
+      <w:r>
+        <w:rPr>
+          <w:highlight w:val="none"/>
+        </w:rPr>
+      </w:r>
+      <w:r>
+        <w:rPr>
+          <w:highlight w:val="none"/>
+        </w:rPr>
+      </w:r>
+      <w:r>
+        <w:rPr>
+          <w:highlight w:val="none"/>
+        </w:rPr>
+        <w:t xml:space="preserve">Finally, radiologists will examine the symmetry and shape of the breasts, searching for any signs of asymmetry that may indicate an underlying issue.</w:t>
+      </w:r>
+      <w:r>
+        <w:rPr>
+          <w:highlight w:val="none"/>
+        </w:rPr>
+      </w:r>
+      <w:r>
+        <w:rPr>
+          <w:highlight w:val="none"/>
+        </w:rPr>
+      </w:r>
+      <w:r>
+        <w:rPr>
+          <w:highlight w:val="none"/>
+        </w:rPr>
+      </w:r>
+      <w:r>
+        <w:rPr>
+          <w:highlight w:val="none"/>
+        </w:rPr>
+      </w:r>
+      <w:r>
+        <w:rPr>
+          <w:highlight w:val="none"/>
+        </w:rPr>
+      </w:r>
+    </w:p>
+    <w:p>
+      <w:pPr>
+        <w:pBdr/>
+        <w:spacing/>
+        <w:ind w:firstLine="720"/>
         <w:rPr/>
       </w:pPr>
       <w:r>
-        <w:t xml:space="preserve">[*] Dedicatory</w:t>
-      </w:r>
+        <w:rPr>
+          <w:highlight w:val="none"/>
+        </w:rPr>
+        <w:t xml:space="preserve">While mammography has been a powerful tool in the detection of breast cancer, it is not without its limitations. One major concern is the issue of false positives - benign lesions are often identified as suspicious, leading to unnecessary biopsies and subse</w:t>
+      </w:r>
+      <w:r>
+        <w:rPr>
+          <w:highlight w:val="none"/>
+        </w:rPr>
+        <w:t xml:space="preserve">quent anxiety for patients.</w:t>
+      </w:r>
+      <w:r>
+        <w:rPr>
+          <w:highlight w:val="none"/>
+        </w:rPr>
+      </w:r>
+      <w:r>
+        <w:rPr>
+          <w:highlight w:val="none"/>
+        </w:rPr>
+      </w:r>
+      <w:r>
+        <w:rPr>
+          <w:highlight w:val="none"/>
+        </w:rPr>
+      </w:r>
+      <w:r>
+        <w:rPr>
+          <w:highlight w:val="none"/>
+        </w:rPr>
+      </w:r>
+    </w:p>
+    <w:p>
+      <w:pPr>
+        <w:pBdr/>
+        <w:spacing/>
+        <w:ind w:firstLine="720"/>
+        <w:rPr>
+          <w:highlight w:val="none"/>
+        </w:rPr>
+      </w:pPr>
+      <w:r>
+        <w:rPr>
+          <w:highlight w:val="none"/>
+        </w:rPr>
+        <w:t xml:space="preserve">Conversely, some cancers may be missed altogether due to their small size or location within the breast. This can be particularly problematic in women with dense breast tissue, who may be at higher risk for false negatives [16]. Furthermore</w:t>
+      </w:r>
+      <w:r>
+        <w:rPr>
+          <w:highlight w:val="none"/>
+        </w:rPr>
+        <w:t xml:space="preserve">, mammography sensitivity can vary by age and ethnicity, with younger women and those of African descent being at higher risk for false negatives [14].</w:t>
+      </w:r>
+      <w:r>
+        <w:rPr>
+          <w:highlight w:val="none"/>
+        </w:rPr>
+        <w:t xml:space="preserve"> It is also important to consider the factor of human error in the analysis of these sets of images.</w:t>
+      </w:r>
+      <w:r>
+        <w:rPr>
+          <w:highlight w:val="none"/>
+        </w:rPr>
+      </w:r>
+    </w:p>
+    <w:p>
+      <w:pPr>
+        <w:pStyle w:val="1057"/>
+        <w:pBdr/>
+        <w:spacing/>
+        <w:ind/>
+        <w:rPr>
+          <w:lang w:val="en-US"/>
+        </w:rPr>
+      </w:pPr>
+      <w:r/>
+      <w:r>
+        <w:rPr>
+          <w:lang w:val="en-US"/>
+        </w:rPr>
+        <w:t xml:space="preserve">Ultrasound</w:t>
+      </w:r>
+      <w:r/>
+      <w:r/>
+      <w:r>
+        <w:rPr>
+          <w:lang w:val="en-US"/>
+        </w:rPr>
+      </w:r>
+    </w:p>
+    <w:p>
+      <w:pPr>
+        <w:pBdr/>
+        <w:spacing w:after="240"/>
+        <w:ind w:firstLine="720"/>
+        <w:rPr>
+          <w:highlight w:val="none"/>
+        </w:rPr>
+      </w:pPr>
+      <w:r>
+        <w:rPr>
+          <w:highlight w:val="none"/>
+        </w:rPr>
+      </w:r>
+      <w:r>
+        <w:rPr>
+          <w:highlight w:val="none"/>
+        </w:rPr>
+      </w:r>
+      <w:r>
+        <w:rPr>
+          <w:highlight w:val="none"/>
+        </w:rPr>
+        <w:t xml:space="preserve">Ultrasound imaging has become an increasingly important tool in the assessment of breast lesions, particularly in conjunction with mammography and other diagnostic modalities. Ultrasound uses high-frequency sound waves to create images of structures within </w:t>
+      </w:r>
+      <w:r>
+        <w:rPr>
+          <w:highlight w:val="none"/>
+        </w:rPr>
+        <w:t xml:space="preserve">the body, allowing for real-time visualization of the breast tissue [17].</w:t>
+      </w:r>
+      <w:r>
+        <w:rPr>
+          <w:highlight w:val="none"/>
+        </w:rPr>
+      </w:r>
+      <w:r>
+        <w:rPr>
+          <w:highlight w:val="none"/>
+        </w:rPr>
+      </w:r>
+      <w:r>
+        <w:rPr>
+          <w:highlight w:val="none"/>
+        </w:rPr>
+      </w:r>
+      <w:r>
+        <w:rPr>
+          <w:highlight w:val="none"/>
+        </w:rPr>
+      </w:r>
+      <w:r>
+        <w:rPr>
+          <w:highlight w:val="none"/>
+        </w:rPr>
+      </w:r>
+      <w:r>
+        <w:rPr>
+          <w:highlight w:val="none"/>
+        </w:rPr>
+      </w:r>
+    </w:p>
+    <w:p>
+      <w:pPr>
+        <w:pBdr/>
+        <w:spacing/>
+        <w:ind w:firstLine="720"/>
+        <w:jc w:val="center"/>
+        <w:rPr>
+          <w:highlight w:val="none"/>
+        </w:rPr>
+      </w:pPr>
+      <w:r>
+        <w:rPr>
+          <w:highlight w:val="none"/>
+        </w:rPr>
+      </w:r>
+      <w:r>
+        <w:rPr>
+          <w:highlight w:val="none"/>
+        </w:rPr>
+      </w:r>
+      <w:r>
+        <w:rPr>
+          <w:highlight w:val="none"/>
+        </w:rPr>
+      </w:r>
+      <w:r/>
+      <w:r/>
+      <w:r/>
+      <w:r>
+        <w:rPr>
+          <w:highlight w:val="none"/>
+        </w:rPr>
+      </w:r>
+      <w:r>
+        <w:rPr>
+          <w:highlight w:val="none"/>
+        </w:rPr>
+      </w:r>
+      <w:r/>
+      <w:r>
+        <w:rPr>
+          <w:highlight w:val="none"/>
+        </w:rPr>
+        <mc:AlternateContent>
+          <mc:Choice Requires="wpg">
+            <w:drawing>
+              <wp:inline xmlns:wp="http://schemas.openxmlformats.org/drawingml/2006/wordprocessingDrawing" distT="0" distB="0" distL="0" distR="0">
+                <wp:extent cx="2825328" cy="4659957"/>
+                <wp:effectExtent l="0" t="0" r="0" b="0"/>
+                <wp:docPr id="25" name=""/>
+                <wp:cNvGraphicFramePr>
+                  <a:graphicFrameLocks xmlns:a="http://schemas.openxmlformats.org/drawingml/2006/main" noChangeAspect="1"/>
+                </wp:cNvGraphicFramePr>
+                <a:graphic xmlns:a="http://schemas.openxmlformats.org/drawingml/2006/main">
+                  <a:graphicData uri="http://schemas.openxmlformats.org/drawingml/2006/picture">
+                    <pic:pic xmlns:pic="http://schemas.openxmlformats.org/drawingml/2006/picture">
+                      <pic:nvPicPr>
+                        <pic:cNvPr id="2043224499" name=""/>
+                        <pic:cNvPicPr>
+                          <a:picLocks noChangeAspect="1"/>
+                        </pic:cNvPicPr>
+                        <pic:nvPr/>
+                      </pic:nvPicPr>
+                      <pic:blipFill>
+                        <a:blip r:embed="rId29"/>
+                        <a:stretch/>
+                      </pic:blipFill>
+                      <pic:spPr bwMode="auto">
+                        <a:xfrm flipH="0" flipV="0">
+                          <a:off x="0" y="0"/>
+                          <a:ext cx="2825328" cy="4659957"/>
+                        </a:xfrm>
+                        <a:prstGeom prst="rect">
+                          <a:avLst/>
+                        </a:prstGeom>
+                      </pic:spPr>
+                    </pic:pic>
+                  </a:graphicData>
+                </a:graphic>
+              </wp:inline>
+            </w:drawing>
+          </mc:Choice>
+          <mc:Fallback>
+            <w:pict>
+              <v:shapetype id="_x0000_t75" coordsize="21600,21600" o:spt="75" o:preferrelative="t" path="m@4@5l@4@11@9@11@9@5xe" filled="f" stroked="f">
+                <v:stroke joinstyle="miter"/>
+                <v:formulas>
+                  <v:f eqn="if lineDrawn pixelLineWidth 0"/>
+                  <v:f eqn="sum @0 1 0"/>
+                  <v:f eqn="sum 0 0 @1"/>
+                  <v:f eqn="prod @2 1 2"/>
+                  <v:f eqn="prod @3 21600 pixelWidth"/>
+                  <v:f eqn="prod @3 21600 pixelHeight"/>
+                  <v:f eqn="sum @0 0 1"/>
+                  <v:f eqn="prod @6 1 2"/>
+                  <v:f eqn="prod @7 21600 pixelWidth"/>
+                  <v:f eqn="sum @8 21600 0"/>
+                  <v:f eqn="prod @7 21600 pixelHeight"/>
+                  <v:f eqn="sum @10 21600 0"/>
+                </v:formulas>
+                <v:path o:extrusionok="f" gradientshapeok="t" o:connecttype="rect"/>
+                <o:lock v:ext="edit" aspectratio="t"/>
+              </v:shapetype>
+              <v:shape id="_x0000_i30" o:spid="_x0000_s30" type="#_x0000_t75" style="width:222.47pt;height:366.93pt;mso-wrap-distance-left:0.00pt;mso-wrap-distance-top:0.00pt;mso-wrap-distance-right:0.00pt;mso-wrap-distance-bottom:0.00pt;z-index:1;" stroked="false">
+                <v:imagedata r:id="rId29" o:title=""/>
+                <o:lock v:ext="edit" rotation="t"/>
+              </v:shape>
+            </w:pict>
+          </mc:Fallback>
+        </mc:AlternateContent>
+      </w:r>
+      <w:r>
+        <w:rPr>
+          <w:highlight w:val="none"/>
+        </w:rPr>
+      </w:r>
+    </w:p>
+    <w:p>
+      <w:pPr>
+        <w:pStyle w:val="1095"/>
+        <w:pBdr/>
+        <w:spacing/>
+        <w:ind/>
+        <w:rPr/>
+      </w:pPr>
+      <w:r/>
+      <w:bookmarkStart w:id="65" w:name="_Toc2"/>
+      <w:r>
+        <w:t xml:space="preserve">Figure </w:t>
+      </w:r>
+      <w:r>
+        <w:fldChar w:fldCharType="begin"/>
+        <w:instrText xml:space="preserve"> STYLEREF "Heading 1" \s</w:instrText>
+        <w:fldChar w:fldCharType="separate"/>
+      </w:r>
+      <w:r>
+        <w:t xml:space="preserve">2</w:t>
+      </w:r>
+      <w:r>
+        <w:fldChar w:fldCharType="end"/>
+      </w:r>
+      <w:r>
+        <w:t xml:space="preserve">.</w:t>
+      </w:r>
+      <w:r>
+        <w:fldChar w:fldCharType="begin"/>
+        <w:instrText xml:space="preserve"> SEQ Figure \* Arabic \s 0</w:instrText>
+        <w:fldChar w:fldCharType="separate"/>
+      </w:r>
+      <w:r>
+        <w:rPr>
+          <w:lang w:val="en-US"/>
+        </w:rPr>
+        <w:t xml:space="preserve">2</w:t>
+      </w:r>
+      <w:r>
+        <w:fldChar w:fldCharType="end"/>
+      </w:r>
+      <w:r>
+        <w:t xml:space="preserve">: Example of a Mammogram (Adapted from [18]) </w:t>
+      </w:r>
+      <w:r/>
+      <w:bookmarkEnd w:id="65"/>
+      <w:r/>
       <w:r/>
     </w:p>
     <w:p>
       <w:pPr>
-        <w:pStyle w:val="1098"/>
-        <w:numPr>
-          <w:ilvl w:val="0"/>
-          <w:numId w:val="5"/>
-        </w:numPr>
-        <w:pBdr/>
-        <w:spacing/>
-        <w:ind w:hanging="426" w:left="993"/>
+        <w:pBdr/>
+        <w:spacing/>
+        <w:ind w:firstLine="720"/>
         <w:rPr/>
       </w:pPr>
       <w:r>
-        <w:t xml:space="preserve">[*] Acknowledgments </w:t>
-      </w:r>
-      <w:r/>
+        <w:rPr>
+          <w:highlight w:val="none"/>
+        </w:rPr>
+        <w:t xml:space="preserve">One of the key strengths of ultrasound is its ability to characterize lesions, distinguishing between benign and malignant growths. This enables clinicians to develop targeted treatment plans that maximize patient outcomes. Moreover, ultrasound provides pre</w:t>
+      </w:r>
+      <w:r>
+        <w:rPr>
+          <w:highlight w:val="none"/>
+        </w:rPr>
+        <w:t xml:space="preserve">cise measurements of tumor size, which is essential for determining the most effective course of treatment. </w:t>
+      </w:r>
+      <w:r>
+        <w:rPr>
+          <w:highlight w:val="none"/>
+        </w:rPr>
+      </w:r>
+      <w:r>
+        <w:rPr>
+          <w:highlight w:val="none"/>
+        </w:rPr>
+      </w:r>
+      <w:r>
+        <w:rPr>
+          <w:highlight w:val="none"/>
+        </w:rPr>
+      </w:r>
+      <w:r>
+        <w:rPr>
+          <w:highlight w:val="none"/>
+        </w:rPr>
+      </w:r>
+      <w:r>
+        <w:rPr>
+          <w:highlight w:val="none"/>
+        </w:rPr>
+        <w:t xml:space="preserve">In addition to these benefits, ultrasound can also guide biopsy procedures, ensuring that tissue samples are obtained with precision and accuracy. By reducing the risk of complications and improving diagnostic yield, ultrasound plays a critical role in the </w:t>
+      </w:r>
+      <w:r>
+        <w:rPr>
+          <w:highlight w:val="none"/>
+        </w:rPr>
+        <w:t xml:space="preserve">early detection and treatment of breast cancer [19]</w:t>
+      </w:r>
+      <w:r>
+        <w:rPr>
+          <w:highlight w:val="none"/>
+        </w:rPr>
+      </w:r>
+      <w:r>
+        <w:rPr>
+          <w:highlight w:val="none"/>
+        </w:rPr>
+      </w:r>
+      <w:r>
+        <w:rPr>
+          <w:highlight w:val="none"/>
+        </w:rPr>
+        <w:t xml:space="preserve">.</w:t>
+      </w:r>
+      <w:r>
+        <w:rPr>
+          <w:highlight w:val="none"/>
+        </w:rPr>
+      </w:r>
     </w:p>
     <w:p>
       <w:pPr>
-        <w:pStyle w:val="1098"/>
-        <w:numPr>
-          <w:ilvl w:val="0"/>
-          <w:numId w:val="5"/>
-        </w:numPr>
-        <w:pBdr/>
-        <w:spacing/>
-        <w:ind w:hanging="426" w:left="993"/>
-        <w:rPr/>
-      </w:pPr>
-      <w:r>
-        <w:t xml:space="preserve">[*] Quote</w:t>
-      </w:r>
-      <w:r/>
+        <w:pBdr/>
+        <w:spacing/>
+        <w:ind w:firstLine="720"/>
+        <w:rPr>
+          <w:highlight w:val="none"/>
+        </w:rPr>
+      </w:pPr>
+      <w:r>
+        <w:rPr>
+          <w:highlight w:val="none"/>
+        </w:rPr>
+        <w:t xml:space="preserve">Despite its many advantages, ultrasound is not without limitations. The quality of ultrasound images depends heavily on the skill and experience of the operator, which can lead to variations in image interpretation. Furthermore, ultrasound waves have limite</w:t>
+      </w:r>
+      <w:r>
+        <w:rPr>
+          <w:highlight w:val="none"/>
+        </w:rPr>
+        <w:t xml:space="preserve">d penetration depth, making it challenging to image deeper structures within the breast  [20].</w:t>
+      </w:r>
+      <w:r>
+        <w:rPr>
+          <w:highlight w:val="none"/>
+        </w:rPr>
+      </w:r>
     </w:p>
     <w:p>
       <w:pPr>
-        <w:pStyle w:val="1098"/>
-        <w:numPr>
-          <w:ilvl w:val="0"/>
-          <w:numId w:val="5"/>
-        </w:numPr>
-        <w:pBdr/>
-        <w:spacing/>
-        <w:ind w:hanging="426" w:left="993"/>
-        <w:rPr/>
-      </w:pPr>
-      <w:r>
-        <w:t xml:space="preserve">Abstract in the same language as the main text (e.g., in English)</w:t>
-      </w:r>
+        <w:pStyle w:val="1057"/>
+        <w:pBdr/>
+        <w:spacing/>
+        <w:ind/>
+        <w:rPr>
+          <w:lang w:val="en-US"/>
+        </w:rPr>
+      </w:pPr>
       <w:r/>
+      <w:r>
+        <w:rPr>
+          <w:lang w:val="en-US"/>
+        </w:rPr>
+        <w:t xml:space="preserve">Thermogram</w:t>
+      </w:r>
+      <w:r>
+        <w:rPr>
+          <w:lang w:val="en-US"/>
+        </w:rPr>
+      </w:r>
     </w:p>
     <w:p>
       <w:pPr>
-        <w:pStyle w:val="1098"/>
-        <w:numPr>
-          <w:ilvl w:val="0"/>
-          <w:numId w:val="5"/>
-        </w:numPr>
-        <w:pBdr/>
-        <w:spacing/>
-        <w:ind w:hanging="426" w:left="993"/>
-        <w:rPr/>
-      </w:pPr>
-      <w:r>
-        <w:t xml:space="preserve">Abstract in an alternative language (e.g., in Portuguese)</w:t>
-      </w:r>
-      <w:r/>
+        <w:pBdr/>
+        <w:spacing/>
+        <w:ind w:firstLine="0"/>
+        <w:rPr>
+          <w:highlight w:val="none"/>
+        </w:rPr>
+      </w:pPr>
+      <w:r>
+        <w:rPr>
+          <w:highlight w:val="none"/>
+        </w:rPr>
+      </w:r>
+      <w:r>
+        <w:rPr>
+          <w:highlight w:val="none"/>
+        </w:rPr>
+      </w:r>
+      <w:r>
+        <w:rPr>
+          <w:highlight w:val="none"/>
+        </w:rPr>
+      </w:r>
     </w:p>
     <w:p>
       <w:pPr>
-        <w:pStyle w:val="1098"/>
-        <w:numPr>
-          <w:ilvl w:val="0"/>
-          <w:numId w:val="5"/>
-        </w:numPr>
-        <w:pBdr/>
-        <w:spacing/>
-        <w:ind w:hanging="426" w:left="993"/>
-        <w:rPr/>
-      </w:pPr>
-      <w:r>
-        <w:t xml:space="preserve">Table of Contents</w:t>
-      </w:r>
+        <w:pStyle w:val="1056"/>
+        <w:pBdr/>
+        <w:spacing/>
+        <w:ind/>
+        <w:rPr>
+          <w:lang w:val="en-US"/>
+        </w:rPr>
+      </w:pPr>
       <w:r/>
-    </w:p>
-    <w:p>
-      <w:pPr>
-        <w:pStyle w:val="1098"/>
-        <w:numPr>
-          <w:ilvl w:val="0"/>
-          <w:numId w:val="5"/>
-        </w:numPr>
-        <w:pBdr/>
-        <w:spacing/>
-        <w:ind w:hanging="426" w:left="993"/>
-        <w:rPr/>
-      </w:pPr>
-      <w:r>
-        <w:t xml:space="preserve">List of figures (only if you have more than three)</w:t>
+      <w:r>
+        <w:rPr>
+          <w:lang w:val="en-US"/>
+        </w:rPr>
+        <w:t xml:space="preserve">The Types of Text</w:t>
       </w:r>
       <w:r/>
-    </w:p>
-    <w:p>
-      <w:pPr>
-        <w:pStyle w:val="1098"/>
-        <w:numPr>
-          <w:ilvl w:val="0"/>
-          <w:numId w:val="5"/>
-        </w:numPr>
-        <w:pBdr/>
-        <w:spacing/>
-        <w:ind w:hanging="426" w:left="993"/>
-        <w:rPr/>
-      </w:pPr>
-      <w:r>
-        <w:t xml:space="preserve">List of tables (only if you have more than three)</w:t>
-      </w:r>
-      <w:r/>
-    </w:p>
-    <w:p>
-      <w:pPr>
-        <w:pStyle w:val="1098"/>
-        <w:numPr>
-          <w:ilvl w:val="0"/>
-          <w:numId w:val="5"/>
-        </w:numPr>
-        <w:pBdr/>
-        <w:spacing/>
-        <w:ind w:hanging="426" w:left="993"/>
-        <w:rPr/>
-      </w:pPr>
-      <w:r>
-        <w:t xml:space="preserve">[*] Other lists (of code listings, equations, …)</w:t>
-      </w:r>
-      <w:r/>
-    </w:p>
-    <w:p>
-      <w:pPr>
-        <w:pStyle w:val="1098"/>
-        <w:numPr>
-          <w:ilvl w:val="0"/>
-          <w:numId w:val="5"/>
-        </w:numPr>
-        <w:pBdr/>
-        <w:spacing/>
-        <w:ind w:hanging="426" w:left="993"/>
-        <w:rPr/>
-      </w:pPr>
-      <w:r>
-        <w:t xml:space="preserve">[*] Glossary</w:t>
-      </w:r>
-      <w:r/>
-    </w:p>
-    <w:p>
-      <w:pPr>
-        <w:pStyle w:val="1098"/>
-        <w:numPr>
-          <w:ilvl w:val="0"/>
-          <w:numId w:val="5"/>
-        </w:numPr>
-        <w:pBdr/>
-        <w:spacing/>
-        <w:ind w:hanging="426" w:left="993"/>
-        <w:rPr/>
-      </w:pPr>
-      <w:r>
-        <w:t xml:space="preserve">[*] Acronyms</w:t>
-      </w:r>
-      <w:r/>
-    </w:p>
-    <w:p>
-      <w:pPr>
-        <w:pStyle w:val="1098"/>
-        <w:numPr>
-          <w:ilvl w:val="0"/>
-          <w:numId w:val="5"/>
-        </w:numPr>
-        <w:pBdr/>
-        <w:spacing/>
-        <w:ind w:hanging="426" w:left="993"/>
-        <w:rPr/>
-      </w:pPr>
-      <w:r>
-        <w:t xml:space="preserve">[*] Symbols</w:t>
-      </w:r>
-      <w:r/>
-    </w:p>
-    <w:p>
-      <w:pPr>
-        <w:pStyle w:val="1098"/>
-        <w:numPr>
-          <w:ilvl w:val="0"/>
-          <w:numId w:val="5"/>
-        </w:numPr>
-        <w:pBdr/>
-        <w:spacing/>
-        <w:ind w:hanging="426" w:left="993"/>
-        <w:rPr/>
-      </w:pPr>
-      <w:r>
-        <w:t xml:space="preserve">The main text organized into chapters</w:t>
-      </w:r>
-      <w:r/>
-    </w:p>
-    <w:p>
-      <w:pPr>
-        <w:pStyle w:val="1098"/>
-        <w:numPr>
-          <w:ilvl w:val="0"/>
-          <w:numId w:val="5"/>
-        </w:numPr>
-        <w:pBdr/>
-        <w:spacing/>
-        <w:ind w:hanging="426" w:left="993"/>
-        <w:rPr/>
-      </w:pPr>
-      <w:r>
-        <w:t xml:space="preserve">Bibliography</w:t>
-      </w:r>
-      <w:r/>
-    </w:p>
-    <w:p>
-      <w:pPr>
-        <w:pStyle w:val="1098"/>
-        <w:numPr>
-          <w:ilvl w:val="0"/>
-          <w:numId w:val="5"/>
-        </w:numPr>
-        <w:pBdr/>
-        <w:spacing/>
-        <w:ind w:hanging="426" w:left="993"/>
-        <w:rPr/>
-      </w:pPr>
-      <w:r>
-        <w:t xml:space="preserve">[*] Appendices</w:t>
-      </w:r>
-      <w:r/>
-    </w:p>
-    <w:p>
-      <w:pPr>
-        <w:pStyle w:val="1068"/>
-        <w:numPr>
-          <w:ilvl w:val="0"/>
-          <w:numId w:val="5"/>
-        </w:numPr>
-        <w:pBdr/>
-        <w:spacing/>
-        <w:ind w:hanging="426" w:left="993"/>
-        <w:rPr/>
-      </w:pPr>
-      <w:r>
-        <w:t xml:space="preserve">[*] Annexes</w:t>
-      </w:r>
-      <w:r/>
-    </w:p>
-    <w:p>
-      <w:pPr>
-        <w:pStyle w:val="1056"/>
-        <w:pBdr/>
-        <w:spacing/>
-        <w:ind/>
-        <w:rPr>
-          <w:lang w:val="en-US"/>
-        </w:rPr>
-      </w:pPr>
-      <w:r/>
-      <w:bookmarkStart w:id="70" w:name="_Toc7"/>
-      <w:r>
-        <w:rPr>
-          <w:lang w:val="en-US"/>
-        </w:rPr>
-        <w:t xml:space="preserve">The Chapters</w:t>
-      </w:r>
-      <w:r/>
-      <w:bookmarkEnd w:id="70"/>
-      <w:r/>
-      <w:r>
-        <w:rPr>
-          <w:lang w:val="en-US"/>
-        </w:rPr>
-      </w:r>
-    </w:p>
-    <w:p>
-      <w:pPr>
-        <w:pBdr/>
-        <w:spacing/>
-        <w:ind/>
-        <w:rPr/>
-      </w:pPr>
-      <w:r>
-        <w:t xml:space="preserve">Each chapter begins with a sequentially numbered title. How this effect was achieved </w:t>
-      </w:r>
-      <w:r>
-        <w:t xml:space="preserve">in</w:t>
-      </w:r>
-      <w:r>
-        <w:t xml:space="preserve"> Word </w:t>
-      </w:r>
-      <w:r>
-        <w:t xml:space="preserve">is one of the possible ways, there are others. I</w:t>
-      </w:r>
-      <w:r>
-        <w:t xml:space="preserve">f any Word</w:t>
-      </w:r>
-      <w:r>
-        <w:t xml:space="preserve"> expert</w:t>
-      </w:r>
-      <w:r>
-        <w:t xml:space="preserve"> can do </w:t>
-      </w:r>
-      <w:r>
-        <w:t xml:space="preserve">it</w:t>
-      </w:r>
-      <w:r>
-        <w:t xml:space="preserve"> better (for example, with the bar on the right placed</w:t>
-      </w:r>
-      <w:r>
-        <w:t xml:space="preserve"> by Word itself and not a vertical line as it is now</w:t>
-      </w:r>
-      <w:r>
-        <w:t xml:space="preserve">)</w:t>
-      </w:r>
-      <w:r>
-        <w:t xml:space="preserve">, please send it to me and I will incorporate it into this Word template.</w:t>
-      </w:r>
-      <w:r/>
-    </w:p>
-    <w:p>
-      <w:pPr>
-        <w:pStyle w:val="1068"/>
-        <w:pBdr/>
-        <w:spacing/>
-        <w:ind/>
-        <w:rPr/>
-      </w:pPr>
-      <w:r>
-        <w:t xml:space="preserve">T</w:t>
-      </w:r>
-      <w:r>
-        <w:t xml:space="preserve">o start a new chapter, </w:t>
-      </w:r>
-      <w:r>
-        <w:t xml:space="preserve">the easiest approach is </w:t>
-      </w:r>
-      <w:r>
-        <w:t xml:space="preserve">to duplicate the header of a previous chapter (by copying and then pasting elsewhere)</w:t>
-      </w:r>
-      <w:r>
-        <w:t xml:space="preserve"> and then replace the text</w:t>
-      </w:r>
-      <w:r>
-        <w:t xml:space="preserve">. </w:t>
-      </w:r>
-      <w:r/>
-    </w:p>
-    <w:p>
-      <w:pPr>
-        <w:pStyle w:val="1056"/>
-        <w:pBdr/>
-        <w:spacing/>
-        <w:ind/>
-        <w:rPr>
-          <w:lang w:val="en-US"/>
-        </w:rPr>
-      </w:pPr>
-      <w:r/>
-      <w:bookmarkStart w:id="71" w:name="_Toc8"/>
-      <w:r>
-        <w:rPr>
-          <w:lang w:val="en-US"/>
-        </w:rPr>
-        <w:t xml:space="preserve">The Types of Text</w:t>
-      </w:r>
-      <w:r/>
-      <w:bookmarkEnd w:id="71"/>
       <w:r/>
       <w:r>
         <w:rPr>
@@ -11020,7 +11855,6 @@
         </w:rPr>
       </w:pPr>
       <w:r/>
-      <w:bookmarkStart w:id="72" w:name="_Toc9"/>
       <w:r>
         <w:rPr>
           <w:lang w:val="en-US"/>
@@ -11028,7 +11862,6 @@
         <w:t xml:space="preserve">The Table of Contents and other Lists</w:t>
       </w:r>
       <w:r/>
-      <w:bookmarkEnd w:id="72"/>
       <w:r/>
       <w:r>
         <w:rPr>
@@ -11247,7 +12080,6 @@
         </w:rPr>
       </w:pPr>
       <w:r/>
-      <w:bookmarkStart w:id="73" w:name="_Toc10"/>
       <w:r>
         <w:rPr>
           <w:lang w:val="en-US"/>
@@ -11261,7 +12093,6 @@
         <w:t xml:space="preserve">, etc.</w:t>
       </w:r>
       <w:r/>
-      <w:bookmarkEnd w:id="73"/>
       <w:r/>
       <w:r>
         <w:rPr>
@@ -11298,7 +12129,6 @@
         </w:rPr>
       </w:pPr>
       <w:r/>
-      <w:bookmarkStart w:id="74" w:name="_Toc11"/>
       <w:r>
         <w:rPr>
           <w:lang w:val="en-US"/>
@@ -11306,7 +12136,6 @@
         <w:t xml:space="preserve">The Bibliography</w:t>
       </w:r>
       <w:r/>
-      <w:bookmarkEnd w:id="74"/>
       <w:r/>
       <w:r>
         <w:rPr>
@@ -11510,7 +12339,7 @@
       <w:r>
         <w:t xml:space="preserve">Correia, 2003) and if there are more than 5 authors (Santos, et al., 2003), of which the best known and most used is the </w:t>
       </w:r>
-      <w:hyperlink r:id="rId32" w:tooltip="https://apastyle.apa.org/" w:history="1">
+      <w:hyperlink r:id="rId30" w:tooltip="https://apastyle.apa.org/" w:history="1">
         <w:r>
           <w:rPr>
             <w:rStyle w:val="1088"/>
@@ -11543,7 +12372,7 @@
       <w:r>
         <w:t xml:space="preserve">, in which each citation is identified with a number [1] and the list of bibliographic references is compiled at the end of the work (bibliography), of which the best known and used style is the</w:t>
       </w:r>
-      <w:hyperlink r:id="rId33" w:tooltip="https://ieeeauthorcenter.ieee.org/wp-content/uploads/IEEE-Reference-Guide.pdf" w:history="1">
+      <w:hyperlink r:id="rId31" w:tooltip="https://ieeeauthorcenter.ieee.org/wp-content/uploads/IEEE-Reference-Guide.pdf" w:history="1">
         <w:r>
           <w:rPr>
             <w:rStyle w:val="1088"/>
@@ -11713,7 +12542,6 @@
         <w:rPr/>
       </w:pPr>
       <w:r/>
-      <w:bookmarkStart w:id="75" w:name="_Toc12"/>
       <w:r>
         <mc:AlternateContent>
           <mc:Choice Requires="wpg">
@@ -11729,7 +12557,7 @@
                 <wp:extent cx="0" cy="522000"/>
                 <wp:effectExtent l="12700" t="0" r="12700" b="24130"/>
                 <wp:wrapNone/>
-                <wp:docPr id="24" name="Straight Connector 36"/>
+                <wp:docPr id="26" name="Straight Connector 36"/>
                 <wp:cNvGraphicFramePr/>
                 <a:graphic xmlns:a="http://schemas.openxmlformats.org/drawingml/2006/main">
                   <a:graphicData uri="http://schemas.microsoft.com/office/word/2010/wordprocessingShape">
@@ -11781,7 +12609,7 @@
           </mc:Choice>
           <mc:Fallback>
             <w:pict>
-              <v:line id="shape 29" o:spid="_x0000_s29" style="position:absolute;left:0;text-align:left;z-index:251782144;mso-wrap-distance-left:9.00pt;mso-wrap-distance-top:0.00pt;mso-wrap-distance-right:9.00pt;mso-wrap-distance-bottom:0.00pt;visibility:visible;" from="420.1pt,64.9pt" to="420.1pt,106.0pt" filled="f" strokecolor="#000000" strokeweight="1.75pt">
+              <v:line id="shape 31" o:spid="_x0000_s31" style="position:absolute;left:0;text-align:left;z-index:251782144;mso-wrap-distance-left:9.00pt;mso-wrap-distance-top:0.00pt;mso-wrap-distance-right:9.00pt;mso-wrap-distance-bottom:0.00pt;visibility:visible;" from="420.1pt,64.9pt" to="420.1pt,106.0pt" filled="f" strokecolor="#000000" strokeweight="1.75pt">
                 <v:stroke dashstyle="solid"/>
               </v:line>
             </w:pict>
@@ -11798,7 +12626,6 @@
         <w:t xml:space="preserve">Let’s Create Another Chapter</w:t>
       </w:r>
       <w:r/>
-      <w:bookmarkEnd w:id="75"/>
       <w:r/>
       <w:r/>
     </w:p>
@@ -11813,7 +12640,6 @@
         </w:rPr>
       </w:pPr>
       <w:r/>
-      <w:bookmarkStart w:id="76" w:name="_Toc13"/>
       <w:r>
         <w:rPr>
           <w:lang w:val="en-US"/>
@@ -11821,7 +12647,6 @@
         <w:t xml:space="preserve">And Now some Text to Fill in the Document</w:t>
       </w:r>
       <w:r/>
-      <w:bookmarkEnd w:id="76"/>
       <w:r/>
       <w:r>
         <w:rPr>
@@ -12848,7 +13673,6 @@
         </w:rPr>
       </w:pPr>
       <w:r/>
-      <w:bookmarkStart w:id="77" w:name="_Toc14"/>
       <w:r>
         <w:rPr>
           <w:lang w:val="en-US"/>
@@ -12856,7 +13680,6 @@
         <w:t xml:space="preserve">Some more text in a subsection</w:t>
       </w:r>
       <w:r/>
-      <w:bookmarkEnd w:id="77"/>
       <w:r/>
       <w:r>
         <w:rPr>
@@ -13298,7 +14121,6 @@
         </w:rPr>
       </w:pPr>
       <w:r/>
-      <w:bookmarkStart w:id="78" w:name="_Toc15"/>
       <w:r>
         <w:rPr>
           <w:lang w:val="en-US"/>
@@ -13306,7 +14128,6 @@
         <w:t xml:space="preserve">Yet another subsection</w:t>
       </w:r>
       <w:r/>
-      <w:bookmarkEnd w:id="78"/>
       <w:r/>
       <w:r>
         <w:rPr>
@@ -13849,10 +14670,10 @@
                 <wp:positionV relativeFrom="paragraph">
                   <wp:posOffset>644525</wp:posOffset>
                 </wp:positionV>
-                <wp:extent cx="3545840" cy="2849254"/>
+                <wp:extent cx="3547640" cy="2863873"/>
                 <wp:effectExtent l="0" t="0" r="0" b="0"/>
                 <wp:wrapTopAndBottom/>
-                <wp:docPr id="25" name="Group 5"/>
+                <wp:docPr id="27" name="Group 5"/>
                 <wp:cNvGraphicFramePr/>
                 <a:graphic xmlns:a="http://schemas.openxmlformats.org/drawingml/2006/main">
                   <a:graphicData uri="http://schemas.microsoft.com/office/word/2010/wordprocessingGroup">
@@ -13861,9 +14682,9 @@
                       <wpg:grpSpPr bwMode="auto">
                         <a:xfrm>
                           <a:off x="0" y="0"/>
-                          <a:ext cx="3545840" cy="2849254"/>
+                          <a:ext cx="3547639" cy="2863873"/>
                           <a:chOff x="0" y="0"/>
-                          <a:chExt cx="3545840" cy="2849613"/>
+                          <a:chExt cx="3547639" cy="2863873"/>
                         </a:xfrm>
                       </wpg:grpSpPr>
                       <pic:pic xmlns:pic="http://schemas.openxmlformats.org/drawingml/2006/picture">
@@ -13875,13 +14696,13 @@
                           <pic:nvPr/>
                         </pic:nvPicPr>
                         <pic:blipFill>
-                          <a:blip r:embed="rId34"/>
+                          <a:blip r:embed="rId32"/>
                           <a:stretch/>
                         </pic:blipFill>
                         <pic:spPr bwMode="auto">
                           <a:xfrm>
                             <a:off x="0" y="0"/>
-                            <a:ext cx="3545840" cy="2361565"/>
+                            <a:ext cx="3545840" cy="2361267"/>
                           </a:xfrm>
                           <a:prstGeom prst="rect">
                             <a:avLst/>
@@ -13893,8 +14714,8 @@
                         <wps:cNvSpPr txBox="1"/>
                         <wps:spPr bwMode="auto">
                           <a:xfrm>
-                            <a:off x="0" y="2408232"/>
-                            <a:ext cx="3545840" cy="441381"/>
+                            <a:off x="0" y="2407928"/>
+                            <a:ext cx="3547639" cy="455944"/>
                           </a:xfrm>
                           <a:prstGeom prst="rect">
                             <a:avLst/>
@@ -13922,6 +14743,7 @@
                                 </w:rPr>
                               </w:pPr>
                               <w:r/>
+                              <w:bookmarkStart w:id="66" w:name="_Toc3"/>
                               <w:r>
                                 <w:rPr>
                                   <w:lang w:val="en-US"/>
@@ -14018,13 +14840,9 @@
                                 </w:rPr>
                                 <w:t xml:space="preserve">.</w:t>
                               </w:r>
-                              <w:r>
-                                <w:rPr>
-                                  <w:sz w:val="22"/>
-                                  <w:szCs w:val="22"/>
-                                  <w:lang w:val="en-US"/>
-                                </w:rPr>
-                              </w:r>
+                              <w:r/>
+                              <w:bookmarkEnd w:id="66"/>
+                              <w:r/>
                               <w:r>
                                 <w:rPr>
                                   <w:sz w:val="22"/>
@@ -14051,7 +14869,7 @@
           </mc:Choice>
           <mc:Fallback>
             <w:pict>
-              <v:group id="group 30" o:spid="_x0000_s0000" style="position:absolute;z-index:251777024;o:allowoverlap:true;o:allowincell:true;mso-position-horizontal-relative:text;margin-left:87.25pt;mso-position-horizontal:absolute;mso-position-vertical-relative:text;margin-top:50.75pt;mso-position-vertical:absolute;width:279.20pt;height:224.35pt;mso-wrap-distance-left:9.00pt;mso-wrap-distance-top:0.00pt;mso-wrap-distance-right:9.00pt;mso-wrap-distance-bottom:0.00pt;" coordorigin="0,0" coordsize="35458,28496">
+              <v:group id="group 32" o:spid="_x0000_s0000" style="position:absolute;z-index:251777024;o:allowoverlap:true;o:allowincell:true;mso-position-horizontal-relative:text;margin-left:87.25pt;mso-position-horizontal:absolute;mso-position-vertical-relative:text;margin-top:50.75pt;mso-position-vertical:absolute;width:279.34pt;height:225.50pt;mso-wrap-distance-left:9.00pt;mso-wrap-distance-top:0.00pt;mso-wrap-distance-right:9.00pt;mso-wrap-distance-bottom:0.00pt;" coordorigin="0,0" coordsize="35476,28638">
                 <v:shapetype id="_x0000_t75" coordsize="21600,21600" o:spt="75" o:preferrelative="t" path="m@4@5l@4@11@9@11@9@5xe" filled="f" stroked="f">
                   <v:stroke joinstyle="miter"/>
                   <v:formulas>
@@ -14071,12 +14889,12 @@
                   <v:path o:extrusionok="f" gradientshapeok="t" o:connecttype="rect"/>
                   <o:lock v:ext="edit" aspectratio="t"/>
                 </v:shapetype>
-                <v:shape id="_x0000_i31" o:spid="_x0000_s31" type="#_x0000_t75" style="position:absolute;left:0;top:0;width:35458;height:23615;z-index:1;" stroked="false">
+                <v:shape id="_x0000_i33" o:spid="_x0000_s33" type="#_x0000_t75" style="position:absolute;left:0;top:0;width:35458;height:23612;z-index:1;" stroked="false">
                   <w10:wrap type="topAndBottom"/>
-                  <v:imagedata r:id="rId34" o:title=""/>
+                  <v:imagedata r:id="rId32" o:title=""/>
                   <o:lock v:ext="edit" rotation="t"/>
                 </v:shape>
-                <v:shape id="shape 32" o:spid="_x0000_s32" o:spt="202" type="#_x0000_t202" style="position:absolute;left:0;top:24082;width:35458;height:4413;v-text-anchor:top;visibility:visible;" fillcolor="#FFFFFF" stroked="f">
+                <v:shape id="shape 34" o:spid="_x0000_s34" o:spt="202" type="#_x0000_t202" style="position:absolute;left:0;top:24079;width:35476;height:4559;v-text-anchor:top;visibility:visible;" fillcolor="#FFFFFF" stroked="f">
                   <v:textbox inset="0,0,0,0">
                     <w:txbxContent>
                       <w:p>
@@ -14093,6 +14911,7 @@
                           </w:rPr>
                         </w:pPr>
                         <w:r/>
+                        <w:bookmarkStart w:id="66" w:name="_Toc3"/>
                         <w:r>
                           <w:rPr>
                             <w:lang w:val="en-US"/>
@@ -14189,13 +15008,9 @@
                           </w:rPr>
                           <w:t xml:space="preserve">.</w:t>
                         </w:r>
-                        <w:r>
-                          <w:rPr>
-                            <w:sz w:val="22"/>
-                            <w:szCs w:val="22"/>
-                            <w:lang w:val="en-US"/>
-                          </w:rPr>
-                        </w:r>
+                        <w:r/>
+                        <w:bookmarkEnd w:id="66"/>
+                        <w:r/>
                         <w:r>
                           <w:rPr>
                             <w:sz w:val="22"/>
@@ -18902,10 +19717,10 @@
                 <wp:positionV relativeFrom="paragraph">
                   <wp:posOffset>327204</wp:posOffset>
                 </wp:positionV>
-                <wp:extent cx="3088640" cy="2396490"/>
-                <wp:effectExtent l="0" t="0" r="0" b="3810"/>
+                <wp:extent cx="3093320" cy="2403662"/>
+                <wp:effectExtent l="0" t="0" r="0" b="0"/>
                 <wp:wrapTopAndBottom/>
-                <wp:docPr id="26" name="Group 14"/>
+                <wp:docPr id="28" name="Group 14"/>
                 <wp:cNvGraphicFramePr/>
                 <a:graphic xmlns:a="http://schemas.openxmlformats.org/drawingml/2006/main">
                   <a:graphicData uri="http://schemas.microsoft.com/office/word/2010/wordprocessingGroup">
@@ -18914,9 +19729,9 @@
                       <wpg:grpSpPr bwMode="auto">
                         <a:xfrm>
                           <a:off x="0" y="0"/>
-                          <a:ext cx="3088640" cy="2396490"/>
+                          <a:ext cx="3093319" cy="2403662"/>
                           <a:chOff x="0" y="0"/>
-                          <a:chExt cx="3088640" cy="2396490"/>
+                          <a:chExt cx="3093319" cy="2403662"/>
                         </a:xfrm>
                       </wpg:grpSpPr>
                       <pic:pic xmlns:pic="http://schemas.openxmlformats.org/drawingml/2006/picture">
@@ -18928,7 +19743,7 @@
                           <pic:nvPr/>
                         </pic:nvPicPr>
                         <pic:blipFill>
-                          <a:blip r:embed="rId35"/>
+                          <a:blip r:embed="rId33"/>
                           <a:stretch/>
                         </pic:blipFill>
                         <pic:spPr bwMode="auto">
@@ -18946,8 +19761,8 @@
                         <wps:cNvSpPr txBox="1"/>
                         <wps:spPr bwMode="auto">
                           <a:xfrm>
-                            <a:off x="0" y="2112010"/>
-                            <a:ext cx="3088640" cy="284480"/>
+                            <a:off x="0" y="2112009"/>
+                            <a:ext cx="3093319" cy="291652"/>
                           </a:xfrm>
                           <a:prstGeom prst="rect">
                             <a:avLst/>
@@ -18974,6 +19789,7 @@
                                 </w:rPr>
                               </w:pPr>
                               <w:r/>
+                              <w:bookmarkStart w:id="67" w:name="_Toc4"/>
                               <w:r>
                                 <w:rPr>
                                   <w:lang w:val="en-US"/>
@@ -19038,7 +19854,7 @@
                                 <w:rPr>
                                   <w:lang w:val="en-US"/>
                                 </w:rPr>
-                                <w:t xml:space="preserve">2</w:t>
+                                <w:t xml:space="preserve">1</w:t>
                               </w:r>
                               <w:r>
                                 <w:rPr>
@@ -19052,13 +19868,9 @@
                                 </w:rPr>
                                 <w:t xml:space="preserve"> — And another figure with a caption.</w:t>
                               </w:r>
-                              <w:r>
-                                <w:rPr>
-                                  <w:b/>
-                                  <w:bCs/>
-                                  <w:lang w:val="en-US"/>
-                                </w:rPr>
-                              </w:r>
+                              <w:r/>
+                              <w:bookmarkEnd w:id="67"/>
+                              <w:r/>
                               <w:r>
                                 <w:rPr>
                                   <w:b/>
@@ -19082,7 +19894,7 @@
           </mc:Choice>
           <mc:Fallback>
             <w:pict>
-              <v:group id="group 33" o:spid="_x0000_s0000" style="position:absolute;z-index:251780096;o:allowoverlap:true;o:allowincell:true;mso-position-horizontal-relative:text;margin-left:105.55pt;mso-position-horizontal:absolute;mso-position-vertical-relative:text;margin-top:25.76pt;mso-position-vertical:absolute;width:243.20pt;height:188.70pt;mso-wrap-distance-left:9.00pt;mso-wrap-distance-top:0.00pt;mso-wrap-distance-right:9.00pt;mso-wrap-distance-bottom:0.00pt;" coordorigin="0,0" coordsize="30886,23964">
+              <v:group id="group 35" o:spid="_x0000_s0000" style="position:absolute;z-index:251780096;o:allowoverlap:true;o:allowincell:true;mso-position-horizontal-relative:text;margin-left:105.55pt;mso-position-horizontal:absolute;mso-position-vertical-relative:text;margin-top:25.76pt;mso-position-vertical:absolute;width:243.57pt;height:189.26pt;mso-wrap-distance-left:9.00pt;mso-wrap-distance-top:0.00pt;mso-wrap-distance-right:9.00pt;mso-wrap-distance-bottom:0.00pt;" coordorigin="0,0" coordsize="30933,24036">
                 <v:shapetype id="_x0000_t75" coordsize="21600,21600" o:spt="75" o:preferrelative="t" path="m@4@5l@4@11@9@11@9@5xe" filled="f" stroked="f">
                   <v:stroke joinstyle="miter"/>
                   <v:formulas>
@@ -19102,12 +19914,12 @@
                   <v:path o:extrusionok="f" gradientshapeok="t" o:connecttype="rect"/>
                   <o:lock v:ext="edit" aspectratio="t"/>
                 </v:shapetype>
-                <v:shape id="_x0000_i34" o:spid="_x0000_s34" type="#_x0000_t75" style="position:absolute;left:0;top:0;width:30886;height:20586;z-index:1;" stroked="false">
+                <v:shape id="_x0000_i36" o:spid="_x0000_s36" type="#_x0000_t75" style="position:absolute;left:0;top:0;width:30886;height:20586;z-index:1;" stroked="false">
                   <w10:wrap type="topAndBottom"/>
-                  <v:imagedata r:id="rId35" o:title=""/>
+                  <v:imagedata r:id="rId33" o:title=""/>
                   <o:lock v:ext="edit" rotation="t"/>
                 </v:shape>
-                <v:shape id="shape 35" o:spid="_x0000_s35" o:spt="202" type="#_x0000_t202" style="position:absolute;left:0;top:21120;width:30886;height:2844;v-text-anchor:top;visibility:visible;" fillcolor="#FFFFFF" stroked="f">
+                <v:shape id="shape 37" o:spid="_x0000_s37" o:spt="202" type="#_x0000_t202" style="position:absolute;left:0;top:21120;width:30933;height:2916;v-text-anchor:top;visibility:visible;" fillcolor="#FFFFFF" stroked="f">
                   <v:textbox inset="0,0,0,0">
                     <w:txbxContent>
                       <w:p>
@@ -19123,6 +19935,7 @@
                           </w:rPr>
                         </w:pPr>
                         <w:r/>
+                        <w:bookmarkStart w:id="67" w:name="_Toc4"/>
                         <w:r>
                           <w:rPr>
                             <w:lang w:val="en-US"/>
@@ -19187,7 +20000,7 @@
                           <w:rPr>
                             <w:lang w:val="en-US"/>
                           </w:rPr>
-                          <w:t xml:space="preserve">2</w:t>
+                          <w:t xml:space="preserve">1</w:t>
                         </w:r>
                         <w:r>
                           <w:rPr>
@@ -19201,13 +20014,9 @@
                           </w:rPr>
                           <w:t xml:space="preserve"> — And another figure with a caption.</w:t>
                         </w:r>
-                        <w:r>
-                          <w:rPr>
-                            <w:b/>
-                            <w:bCs/>
-                            <w:lang w:val="en-US"/>
-                          </w:rPr>
-                        </w:r>
+                        <w:r/>
+                        <w:bookmarkEnd w:id="67"/>
+                        <w:r/>
                         <w:r>
                           <w:rPr>
                             <w:b/>
@@ -21806,7 +22615,6 @@
         <w:rPr/>
       </w:pPr>
       <w:r/>
-      <w:bookmarkStart w:id="79" w:name="_Toc16"/>
       <w:r/>
       <w:bookmarkStart w:id="52" w:name="_Ref67138913"/>
       <w:r>
@@ -21824,7 +22632,7 @@
                 <wp:extent cx="0" cy="522000"/>
                 <wp:effectExtent l="12700" t="0" r="12700" b="24130"/>
                 <wp:wrapNone/>
-                <wp:docPr id="27" name="Straight Connector 83"/>
+                <wp:docPr id="29" name="Straight Connector 83"/>
                 <wp:cNvGraphicFramePr/>
                 <a:graphic xmlns:a="http://schemas.openxmlformats.org/drawingml/2006/main">
                   <a:graphicData uri="http://schemas.microsoft.com/office/word/2010/wordprocessingShape">
@@ -21876,7 +22684,7 @@
           </mc:Choice>
           <mc:Fallback>
             <w:pict>
-              <v:line id="shape 36" o:spid="_x0000_s36" style="position:absolute;left:0;text-align:left;z-index:251766784;mso-wrap-distance-left:9.00pt;mso-wrap-distance-top:0.00pt;mso-wrap-distance-right:9.00pt;mso-wrap-distance-bottom:0.00pt;visibility:visible;" from="420.1pt,64.9pt" to="420.1pt,106.0pt" filled="f" strokecolor="#000000" strokeweight="1.75pt">
+              <v:line id="shape 38" o:spid="_x0000_s38" style="position:absolute;left:0;text-align:left;z-index:251766784;mso-wrap-distance-left:9.00pt;mso-wrap-distance-top:0.00pt;mso-wrap-distance-right:9.00pt;mso-wrap-distance-bottom:0.00pt;visibility:visible;" from="420.1pt,64.9pt" to="420.1pt,106.0pt" filled="f" strokecolor="#000000" strokeweight="1.75pt">
                 <v:stroke dashstyle="solid"/>
               </v:line>
             </w:pict>
@@ -21906,7 +22714,6 @@
         <w:t xml:space="preserve">to Increase the Document Size</w:t>
       </w:r>
       <w:r/>
-      <w:bookmarkEnd w:id="79"/>
       <w:r/>
       <w:r/>
     </w:p>
@@ -22287,7 +23094,6 @@
         </w:rPr>
       </w:pPr>
       <w:r/>
-      <w:bookmarkStart w:id="80" w:name="_Toc17"/>
       <w:r>
         <w:rPr>
           <w:lang w:val="en-US"/>
@@ -22295,7 +23101,6 @@
         <w:t xml:space="preserve">This is a Section</w:t>
       </w:r>
       <w:r/>
-      <w:bookmarkEnd w:id="80"/>
       <w:r/>
       <w:r>
         <w:rPr>
@@ -23044,7 +23849,6 @@
         </w:rPr>
       </w:pPr>
       <w:r/>
-      <w:bookmarkStart w:id="81" w:name="_Toc18"/>
       <w:r>
         <w:rPr>
           <w:lang w:val="en-US"/>
@@ -23052,7 +23856,6 @@
         <w:t xml:space="preserve">This is a Subsection</w:t>
       </w:r>
       <w:r/>
-      <w:bookmarkEnd w:id="81"/>
       <w:r/>
       <w:r>
         <w:rPr>
@@ -24190,7 +24993,6 @@
         </w:rPr>
       </w:pPr>
       <w:r/>
-      <w:bookmarkStart w:id="82" w:name="_Toc19"/>
       <w:r>
         <w:rPr>
           <w:lang w:val="en-US"/>
@@ -24198,7 +25000,6 @@
         <w:t xml:space="preserve">This is another Subsection</w:t>
       </w:r>
       <w:r/>
-      <w:bookmarkEnd w:id="82"/>
       <w:r/>
       <w:r>
         <w:rPr>
@@ -25363,7 +26164,6 @@
         </w:rPr>
       </w:pPr>
       <w:r/>
-      <w:bookmarkStart w:id="83" w:name="_Toc20"/>
       <w:r>
         <w:rPr>
           <w:lang w:val="en-US"/>
@@ -25377,7 +26177,6 @@
         <w:t xml:space="preserve"> Section</w:t>
       </w:r>
       <w:r/>
-      <w:bookmarkEnd w:id="83"/>
       <w:r/>
       <w:r>
         <w:rPr>
@@ -25792,16 +26591,21 @@
     <w:p>
       <w:pPr>
         <w:pBdr/>
-        <w:spacing/>
+        <w:spacing w:before="120"/>
         <w:ind/>
         <w:rPr/>
       </w:pPr>
       <w:r>
-        <w:t xml:space="preserve">Add your bibliography here</w:t>
-      </w:r>
-      <w:r>
-        <w:t xml:space="preserve">!!</w:t>
-      </w:r>
+        <w:t xml:space="preserve">[1] </w:t>
+      </w:r>
+      <w:r>
+        <w:t xml:space="preserve">Jabeen, K., Khan, M. A., Damaševičius, R., Alsenan, S., Baili, J., Zhang, Y. D., &amp; Verma, A. (2024). An intelligent healthcare framework for breast cancer diagnosis based on the information fusion of novel deep learning architectures and improved optimizati</w:t>
+      </w:r>
+      <w:r>
+        <w:t xml:space="preserve">on algorithm. Engineering Applications of Artificial Intelligence, 137, 109152.</w:t>
+      </w:r>
+      <w:r/>
+      <w:r/>
       <w:r/>
     </w:p>
     <w:p>
@@ -25809,23 +26613,17 @@
         <w:pBdr/>
         <w:spacing w:before="120"/>
         <w:ind/>
-        <w:rPr/>
-      </w:pPr>
-      <w:r>
-        <w:t xml:space="preserve">[1] C. Artho, K. Havelund e A. Biere. High-Level Data Races. 2003. </w:t>
-      </w:r>
-      <w:r>
-        <w:t xml:space="preserve">url</w:t>
-      </w:r>
-      <w:r>
-        <w:t xml:space="preserve">: </w:t>
-      </w:r>
-      <w:r>
-        <w:t xml:space="preserve">citeseer.ist</w:t>
-      </w:r>
-      <w:r>
-        <w:t xml:space="preserve">. psu.edu/artho03highlevel.html.</w:t>
-      </w:r>
+        <w:rPr>
+          <w:highlight w:val="none"/>
+        </w:rPr>
+      </w:pPr>
+      <w:r>
+        <w:t xml:space="preserve">[2] </w:t>
+      </w:r>
+      <w:r>
+        <w:t xml:space="preserve">Gupta, N., Kubicek, J., Penhaker, M., &amp; Derawi, M. (2025). A novel diagnostic framework for breast cancer: Combining deep learning with mammogram-DBT feature fusion. Results in Engineering, 25, 103836.</w:t>
+      </w:r>
+      <w:r/>
       <w:r/>
     </w:p>
     <w:p>
@@ -25833,16 +26631,30 @@
         <w:pBdr/>
         <w:spacing w:before="120"/>
         <w:ind/>
-        <w:rPr/>
-      </w:pPr>
-      <w:r>
-        <w:t xml:space="preserve">[2] C. Artho, K. Havelund e A. Biere. “Using Block-Local Atomicity to Detect Stale- Value Concurrency Errors”. Em: ATVA. Ed. </w:t>
-      </w:r>
-      <w:r>
-        <w:t xml:space="preserve">por</w:t>
-      </w:r>
-      <w:r>
-        <w:t xml:space="preserve"> F. Wang. Vol. 3299. Lecture Notes</w:t>
+        <w:rPr>
+          <w:highlight w:val="none"/>
+          <w:lang w:val="pt-BR"/>
+        </w:rPr>
+      </w:pPr>
+      <w:r>
+        <w:rPr>
+          <w:highlight w:val="none"/>
+          <w:lang w:val="pt-BR"/>
+        </w:rPr>
+        <w:t xml:space="preserve">[3] </w:t>
+      </w:r>
+      <w:r>
+        <w:rPr>
+          <w:highlight w:val="none"/>
+          <w:lang w:val="pt-BR"/>
+        </w:rPr>
+        <w:t xml:space="preserve">Li, H., Zhao, J., &amp; Jiang, Z. (2024). Deep learning-based computer-aided detection of ultrasound in breast cancer diagnosis: A systematic review and meta-analysis. Clinical Radiology, 79(11), e1403-e1413.</w:t>
+      </w:r>
+      <w:r>
+        <w:rPr>
+          <w:highlight w:val="none"/>
+          <w:lang w:val="pt-BR"/>
+        </w:rPr>
       </w:r>
       <w:r/>
     </w:p>
@@ -25851,16 +26663,43 @@
         <w:pBdr/>
         <w:spacing w:before="120"/>
         <w:ind/>
-        <w:rPr/>
-      </w:pPr>
-      <w:r>
-        <w:t xml:space="preserve">in Computer Science. Springer, 2004, pp. 150–164. </w:t>
-      </w:r>
-      <w:r>
-        <w:t xml:space="preserve">isbn</w:t>
-      </w:r>
-      <w:r>
-        <w:t xml:space="preserve">: 3-540-23610-4.</w:t>
+        <w:rPr>
+          <w:highlight w:val="none"/>
+          <w:lang w:val="pt-BR"/>
+        </w:rPr>
+      </w:pPr>
+      <w:r>
+        <w:rPr>
+          <w:highlight w:val="none"/>
+          <w:lang w:val="pt-BR"/>
+        </w:rPr>
+        <w:t xml:space="preserve">[4] </w:t>
+      </w:r>
+      <w:r>
+        <w:rPr>
+          <w:highlight w:val="none"/>
+          <w:lang w:val="pt-BR"/>
+        </w:rPr>
+        <w:t xml:space="preserve">Resch, D., Lo Gullo, R., Teuwen, J., Semturs, F., Hummel, J., Resch, A., &amp; Pinker, K. (2024). Ai-enhanced mammography with digital breast tomosynthesis for breast cancer detection: Clinical value and comparison with human performance. Radiology: Imaging Can</w:t>
+      </w:r>
+      <w:r>
+        <w:rPr>
+          <w:highlight w:val="none"/>
+          <w:lang w:val="pt-BR"/>
+        </w:rPr>
+        <w:t xml:space="preserve">cer, 6(4), e230149.</w:t>
+      </w:r>
+      <w:r>
+        <w:rPr>
+          <w:highlight w:val="none"/>
+          <w:lang w:val="pt-BR"/>
+        </w:rPr>
+      </w:r>
+      <w:r>
+        <w:rPr>
+          <w:highlight w:val="none"/>
+          <w:lang w:val="pt-BR"/>
+        </w:rPr>
       </w:r>
       <w:r/>
     </w:p>
@@ -25869,46 +26708,168 @@
         <w:pBdr/>
         <w:spacing w:before="120"/>
         <w:ind/>
-        <w:rPr/>
-      </w:pPr>
-      <w:r>
-        <w:t xml:space="preserve">[3] N. E. Beckman, K. </w:t>
-      </w:r>
-      <w:r>
-        <w:t xml:space="preserve">Bierhoff</w:t>
-      </w:r>
-      <w:r>
-        <w:t xml:space="preserve"> e J. Aldrich. “Verifying Correct Usage of Atomic Blocks and </w:t>
-      </w:r>
-      <w:r>
-        <w:t xml:space="preserve">Typestate</w:t>
-      </w:r>
-      <w:r>
-        <w:t xml:space="preserve">”. Em: SIGPLAN Not. 43.10 (2008), pp. 227–244. </w:t>
-      </w:r>
-      <w:r>
-        <w:t xml:space="preserve">issn</w:t>
-      </w:r>
-      <w:r>
-        <w:t xml:space="preserve">: 0362-1340. </w:t>
-      </w:r>
-      <w:r>
-        <w:t xml:space="preserve">doi</w:t>
-      </w:r>
-      <w:r>
-        <w:t xml:space="preserve">: </w:t>
-      </w:r>
-      <w:hyperlink r:id="rId36" w:tooltip="http://doi.acm.org/10.1145/1449955.1449783" w:history="1">
+        <w:rPr>
+          <w:highlight w:val="none"/>
+          <w:lang w:val="pt-BR"/>
+        </w:rPr>
+      </w:pPr>
+      <w:r>
+        <w:rPr>
+          <w:highlight w:val="none"/>
+          <w:lang w:val="pt-BR"/>
+        </w:rPr>
+        <w:t xml:space="preserve">[5] </w:t>
+      </w:r>
+      <w:r>
+        <w:rPr>
+          <w:highlight w:val="none"/>
+          <w:lang w:val="pt-BR"/>
+        </w:rPr>
+        <w:t xml:space="preserve">Schiaffino, S., Zhang, T., Mann, R. M., &amp; Pinker, K. (2025). The Role of Large Language Models (LLMs) in Breast Imaging Today and in the Near Future. Journal of Magnetic Resonance Imaging.</w:t>
+      </w:r>
+      <w:r>
+        <w:rPr>
+          <w:highlight w:val="none"/>
+          <w:lang w:val="pt-BR"/>
+        </w:rPr>
+      </w:r>
+      <w:r>
+        <w:rPr>
+          <w:highlight w:val="none"/>
+          <w:lang w:val="pt-BR"/>
+        </w:rPr>
+      </w:r>
+      <w:r/>
+    </w:p>
+    <w:p>
+      <w:pPr>
+        <w:pBdr/>
+        <w:spacing w:before="120"/>
+        <w:ind/>
+        <w:rPr>
+          <w:highlight w:val="none"/>
+          <w:lang w:val="pt-BR"/>
+        </w:rPr>
+      </w:pPr>
+      <w:r>
+        <w:rPr>
+          <w:highlight w:val="none"/>
+          <w:lang w:val="pt-BR"/>
+        </w:rPr>
+        <w:t xml:space="preserve">[6] </w:t>
+      </w:r>
+      <w:r>
+        <w:rPr>
+          <w:highlight w:val="none"/>
+          <w:lang w:val="pt-BR"/>
+        </w:rPr>
+        <w:t xml:space="preserve">Wang, R., Chen, F., Chen, H., Lin, C., Shuai, J., Wu, Y., ... &amp; Pan, J. (2025). Deep Learning in Digital Breast Tomosynthesis: Current Status, Challenges, and Future Trends. MedComm, 6(6), e70247.</w:t>
+      </w:r>
+      <w:r>
+        <w:rPr>
+          <w:highlight w:val="none"/>
+          <w:lang w:val="pt-BR"/>
+        </w:rPr>
+      </w:r>
+      <w:r>
+        <w:rPr>
+          <w:highlight w:val="none"/>
+          <w:lang w:val="pt-BR"/>
+        </w:rPr>
+      </w:r>
+      <w:r/>
+    </w:p>
+    <w:p>
+      <w:pPr>
+        <w:pBdr/>
+        <w:spacing w:before="120"/>
+        <w:ind/>
+        <w:rPr>
+          <w:highlight w:val="none"/>
+          <w:lang w:val="pt-BR"/>
+        </w:rPr>
+      </w:pPr>
+      <w:r>
+        <w:rPr>
+          <w:highlight w:val="none"/>
+          <w:lang w:val="pt-BR"/>
+        </w:rPr>
+        <w:t xml:space="preserve">[7] </w:t>
+      </w:r>
+      <w:r>
+        <w:rPr>
+          <w:highlight w:val="none"/>
+          <w:lang w:val="pt-BR"/>
+        </w:rPr>
+        <w:t xml:space="preserve">Chen, Y., Yang, H., Pan, H., Siddiqui, F., Verdone, A., Zhang, Q., ... &amp; Shen, Y. (2024, October). Burextract-llama: An llm for clinical concept extraction in breast ultrasound reports. In Proceedings of the 1st International Workshop on Multimedia Computin</w:t>
+      </w:r>
+      <w:r>
+        <w:rPr>
+          <w:highlight w:val="none"/>
+          <w:lang w:val="pt-BR"/>
+        </w:rPr>
+        <w:t xml:space="preserve">g for Health and Medicine (pp. 53-58).</w:t>
+      </w:r>
+      <w:r>
+        <w:rPr>
+          <w:highlight w:val="none"/>
+          <w:lang w:val="pt-BR"/>
+        </w:rPr>
+      </w:r>
+      <w:r>
+        <w:rPr>
+          <w:highlight w:val="none"/>
+          <w:lang w:val="pt-BR"/>
+        </w:rPr>
+      </w:r>
+      <w:r/>
+    </w:p>
+    <w:p>
+      <w:pPr>
+        <w:pBdr/>
+        <w:spacing w:before="120"/>
+        <w:ind/>
+        <w:rPr>
+          <w:highlight w:val="none"/>
+          <w:lang w:val="en-US"/>
+        </w:rPr>
+      </w:pPr>
+      <w:r>
+        <w:rPr>
+          <w:highlight w:val="none"/>
+          <w:lang w:val="en-US"/>
+        </w:rPr>
+        <w:t xml:space="preserve">[8] </w:t>
+      </w:r>
+      <w:r>
+        <w:rPr>
+          <w:highlight w:val="none"/>
+          <w:lang w:val="en-US"/>
+        </w:rPr>
+        <w:t xml:space="preserve">Ollama. (n.d.). Search Results. Retrieved July 13, 2025, from </w:t>
+      </w:r>
+      <w:hyperlink r:id="rId34" w:tooltip="https://ollama.com/search" w:history="1">
+        <w:r>
+          <w:rPr>
+            <w:rStyle w:val="1088"/>
+            <w:highlight w:val="none"/>
+            <w:lang w:val="en-US"/>
+          </w:rPr>
+          <w:t xml:space="preserve">https://ollama.com/search</w:t>
+        </w:r>
+        <w:r>
+          <w:rPr>
+            <w:rStyle w:val="1088"/>
+            <w:highlight w:val="none"/>
+            <w:lang w:val="en-US"/>
+          </w:rPr>
+        </w:r>
         <w:r>
           <w:rPr>
             <w:rStyle w:val="1088"/>
           </w:rPr>
-          <w:t xml:space="preserve">http://doi.acm.org/10.1145/1449955.1449783</w:t>
         </w:r>
       </w:hyperlink>
-      <w:r>
-        <w:t xml:space="preserve">.</w:t>
-      </w:r>
       <w:r/>
     </w:p>
     <w:p>
@@ -25916,57 +26877,30 @@
         <w:pBdr/>
         <w:spacing w:before="120"/>
         <w:ind/>
-        <w:rPr/>
-      </w:pPr>
-      <w:r>
-        <w:t xml:space="preserve">[4] C. Flanagan e S. N. Freund. “Atomizer: a dynamic atomicity checker for </w:t>
-      </w:r>
-      <w:r>
-        <w:t xml:space="preserve">multithrea</w:t>
-      </w:r>
-      <w:r>
-        <w:t xml:space="preserve">- </w:t>
-      </w:r>
-      <w:r>
-        <w:t xml:space="preserve">ded</w:t>
-      </w:r>
-      <w:r>
-        <w:t xml:space="preserve"> programs”. Em: POPL ’04: Proceedings of the 31st ACM SIGPLAN-SIGACT </w:t>
-      </w:r>
-      <w:r>
-        <w:t xml:space="preserve">sym</w:t>
-      </w:r>
-      <w:r>
-        <w:t xml:space="preserve">- </w:t>
-      </w:r>
-      <w:r>
-        <w:t xml:space="preserve">posium</w:t>
-      </w:r>
-      <w:r>
-        <w:t xml:space="preserve"> on Principles of programming languages. Venice, Italy: ACM, 2004, pp. 256– 267. </w:t>
-      </w:r>
-      <w:r>
-        <w:t xml:space="preserve">isbn</w:t>
-      </w:r>
-      <w:r>
-        <w:t xml:space="preserve">: 1-58113-729-X. </w:t>
-      </w:r>
-      <w:r>
-        <w:t xml:space="preserve">doi</w:t>
-      </w:r>
-      <w:r>
-        <w:t xml:space="preserve">: </w:t>
-      </w:r>
-      <w:hyperlink r:id="rId37" w:tooltip="http://doi.acm.org/10.1145/964001.964023" w:history="1">
-        <w:r>
-          <w:rPr>
-            <w:rStyle w:val="1088"/>
-          </w:rPr>
-          <w:t xml:space="preserve">http://doi.acm.org/10.1145/964001.964023</w:t>
-        </w:r>
-      </w:hyperlink>
-      <w:r>
-        <w:t xml:space="preserve">.</w:t>
+        <w:rPr>
+          <w:highlight w:val="none"/>
+          <w:lang w:val="en-US"/>
+        </w:rPr>
+      </w:pPr>
+      <w:r>
+        <w:rPr>
+          <w:highlight w:val="none"/>
+          <w:lang w:val="en-US"/>
+        </w:rPr>
+        <w:t xml:space="preserve">[9] </w:t>
+      </w:r>
+      <w:r>
+        <w:rPr>
+          <w:highlight w:val="none"/>
+          <w:lang w:val="en-US"/>
+        </w:rPr>
+        <w:t xml:space="preserve">Piao, Y., Chen, H., Wu, S., Li, X., Li, Z., &amp; Yang, D. (2024). Assessing the performance of large language models (LLMs) in answering medical questions regarding breast cancer in the Chinese context. Digital Health, 10, 20552076241284771.</w:t>
+      </w:r>
+      <w:r>
+        <w:rPr>
+          <w:highlight w:val="none"/>
+          <w:lang w:val="en-US"/>
+        </w:rPr>
       </w:r>
       <w:r/>
     </w:p>
@@ -25975,10 +26909,36 @@
         <w:pBdr/>
         <w:spacing w:before="120"/>
         <w:ind/>
-        <w:rPr/>
-      </w:pPr>
-      <w:r>
-        <w:t xml:space="preserve">[5] IBM’s Concurrency Testing Repository.</w:t>
+        <w:rPr>
+          <w:highlight w:val="none"/>
+          <w:lang w:val="en-US"/>
+        </w:rPr>
+      </w:pPr>
+      <w:r>
+        <w:rPr>
+          <w:highlight w:val="none"/>
+          <w:lang w:val="en-US"/>
+        </w:rPr>
+        <w:t xml:space="preserve">[10] </w:t>
+      </w:r>
+      <w:r>
+        <w:rPr>
+          <w:highlight w:val="none"/>
+          <w:lang w:val="en-US"/>
+        </w:rPr>
+        <w:t xml:space="preserve">Wang, R., Chen, F., Chen, H., Lin, C., Shuai, J., Wu, Y., ... &amp; Pan, J. (2025). Deep Learning in Digital Breast Tomosynthesis: Current Status, Challenges, and Future Trends. MedComm, 6(6), e70247.</w:t>
+      </w:r>
+      <w:r>
+        <w:rPr>
+          <w:highlight w:val="none"/>
+          <w:lang w:val="en-US"/>
+        </w:rPr>
+      </w:r>
+      <w:r>
+        <w:rPr>
+          <w:highlight w:val="none"/>
+          <w:lang w:val="en-US"/>
+        </w:rPr>
       </w:r>
       <w:r/>
     </w:p>
@@ -25987,16 +26947,43 @@
         <w:pBdr/>
         <w:spacing w:before="120"/>
         <w:ind/>
-        <w:rPr/>
-      </w:pPr>
-      <w:r>
-        <w:t xml:space="preserve">[6] J. E. B. Moss. Nested transactions: an approach to reliable distributed computing. Cam- bridge, MA, USA: Massachusetts Institute of Technology, 1985. </w:t>
-      </w:r>
-      <w:r>
-        <w:t xml:space="preserve">isbn</w:t>
-      </w:r>
-      <w:r>
-        <w:t xml:space="preserve">: 0-262-13200- 1.</w:t>
+        <w:rPr>
+          <w:highlight w:val="none"/>
+          <w:lang w:val="en-US"/>
+        </w:rPr>
+      </w:pPr>
+      <w:r>
+        <w:rPr>
+          <w:highlight w:val="none"/>
+          <w:lang w:val="en-US"/>
+        </w:rPr>
+        <w:t xml:space="preserve">[11] </w:t>
+      </w:r>
+      <w:r>
+        <w:rPr>
+          <w:highlight w:val="none"/>
+          <w:lang w:val="en-US"/>
+        </w:rPr>
+        <w:t xml:space="preserve">Harini, K. K., Nandhini, R., Rajeswari, A. M., &amp; Deepalakshmi, R. (2024, March). Breast Cancer Image Classification: Leveraging Deep Learning and Large Language Models for Semantic Integration. In 2024 IEEE International Conference on Contemporary Computing</w:t>
+      </w:r>
+      <w:r>
+        <w:rPr>
+          <w:highlight w:val="none"/>
+          <w:lang w:val="en-US"/>
+        </w:rPr>
+        <w:t xml:space="preserve"> and Communications (InC4) (Vol. 1, pp. 1-6). IEEE.</w:t>
+      </w:r>
+      <w:r>
+        <w:rPr>
+          <w:highlight w:val="none"/>
+          <w:lang w:val="en-US"/>
+        </w:rPr>
+      </w:r>
+      <w:r>
+        <w:rPr>
+          <w:highlight w:val="none"/>
+          <w:lang w:val="en-US"/>
+        </w:rPr>
       </w:r>
       <w:r/>
     </w:p>
@@ -26006,107 +26993,40 @@
         <w:spacing w:before="120"/>
         <w:ind/>
         <w:rPr>
-          <w:lang w:val="pt-PT"/>
-        </w:rPr>
-      </w:pPr>
-      <w:r>
-        <w:rPr>
-          <w:lang w:val="pt-PT"/>
-        </w:rPr>
-        <w:t xml:space="preserve">[7] N. </w:t>
-      </w:r>
-      <w:r>
-        <w:rPr>
-          <w:lang w:val="pt-PT"/>
-        </w:rPr>
-        <w:t xml:space="preserve">Shavit</w:t>
-      </w:r>
-      <w:r>
-        <w:rPr>
-          <w:lang w:val="pt-PT"/>
-        </w:rPr>
-        <w:t xml:space="preserve"> e D. </w:t>
-      </w:r>
-      <w:r>
-        <w:rPr>
-          <w:lang w:val="pt-PT"/>
-        </w:rPr>
-        <w:t xml:space="preserve">Touitou</w:t>
-      </w:r>
-      <w:r>
-        <w:rPr>
-          <w:lang w:val="pt-PT"/>
-        </w:rPr>
-        <w:t xml:space="preserve">. </w:t>
-      </w:r>
-      <w:r>
-        <w:t xml:space="preserve">“Software transactional memory”. Em: PODC ’95: </w:t>
-      </w:r>
-      <w:r>
-        <w:t xml:space="preserve">Procee</w:t>
-      </w:r>
-      <w:r>
-        <w:t xml:space="preserve">- dings of the fourteenth annual ACM symposium on Principles of distributed computing. </w:t>
-      </w:r>
-      <w:r>
-        <w:rPr>
-          <w:lang w:val="pt-PT"/>
-        </w:rPr>
-        <w:t xml:space="preserve">Ottowa</w:t>
-      </w:r>
-      <w:r>
-        <w:rPr>
-          <w:lang w:val="pt-PT"/>
-        </w:rPr>
-        <w:t xml:space="preserve">, </w:t>
-      </w:r>
-      <w:r>
-        <w:rPr>
-          <w:lang w:val="pt-PT"/>
-        </w:rPr>
-        <w:t xml:space="preserve">Ontario</w:t>
-      </w:r>
-      <w:r>
-        <w:rPr>
-          <w:lang w:val="pt-PT"/>
-        </w:rPr>
-        <w:t xml:space="preserve">, Canada: ACM, 1995, pp. 204–213. </w:t>
-      </w:r>
-      <w:r>
-        <w:rPr>
-          <w:lang w:val="pt-PT"/>
-        </w:rPr>
-        <w:t xml:space="preserve">isbn</w:t>
-      </w:r>
-      <w:r>
-        <w:rPr>
-          <w:lang w:val="pt-PT"/>
-        </w:rPr>
-        <w:t xml:space="preserve">: 0-89791-710-3. doi: </w:t>
-      </w:r>
-      <w:hyperlink r:id="rId38" w:tooltip="http://doi.acm.org/10.1145/224964.224987" w:history="1">
-        <w:r>
-          <w:rPr>
-            <w:rStyle w:val="1088"/>
-            <w:lang w:val="pt-PT"/>
-          </w:rPr>
-          <w:t xml:space="preserve">http://doi.acm.org/10.1145/224964.224987</w:t>
-        </w:r>
-      </w:hyperlink>
-      <w:r>
-        <w:rPr>
-          <w:lang w:val="pt-PT"/>
-        </w:rPr>
-        <w:t xml:space="preserve">.</w:t>
-      </w:r>
-      <w:r>
-        <w:rPr>
-          <w:lang w:val="pt-PT"/>
-        </w:rPr>
-      </w:r>
-      <w:r>
-        <w:rPr>
-          <w:lang w:val="pt-PT"/>
+          <w:highlight w:val="none"/>
+          <w:lang w:val="en-US"/>
+        </w:rPr>
+      </w:pPr>
+      <w:r>
+        <w:rPr>
+          <w:highlight w:val="none"/>
+          <w:lang w:val="en-US"/>
+        </w:rPr>
+        <w:t xml:space="preserve">[12] </w:t>
+      </w:r>
+      <w:r>
+        <w:rPr>
+          <w:highlight w:val="none"/>
+          <w:lang w:val="en-US"/>
+        </w:rPr>
+        <w:t xml:space="preserve">Haider, S. A., Pressman, S. M., Borna, S., Gomez-Cabello, C. A., Sehgal, A., Leibovich, B. C., &amp; Forte, A. J. (2024). Evaluating large language model (LLM) performance on established breast classification systems. Diagnostics, 14(14), 1491.</w:t>
+      </w:r>
+      <w:r>
+        <w:rPr>
+          <w:highlight w:val="none"/>
+          <w:lang w:val="en-US"/>
+        </w:rPr>
+      </w:r>
+      <w:r>
+        <w:rPr>
+          <w:highlight w:val="none"/>
+          <w:lang w:val="en-US"/>
+        </w:rPr>
+      </w:r>
+      <w:r>
+        <w:rPr>
+          <w:highlight w:val="none"/>
+          <w:lang w:val="en-US"/>
         </w:rPr>
       </w:r>
     </w:p>
@@ -26115,16 +27035,79 @@
         <w:pBdr/>
         <w:spacing w:before="120"/>
         <w:ind/>
-        <w:rPr/>
-      </w:pPr>
-      <w:r>
-        <w:t xml:space="preserve">[8] A. Silberschatz, H. F. Korth e S. Sudarshan. Database System Concepts. Fifth. McGraw- Hill, 2006. </w:t>
-      </w:r>
-      <w:r>
-        <w:t xml:space="preserve">isbn</w:t>
-      </w:r>
-      <w:r>
-        <w:t xml:space="preserve">: 007-124476-X.</w:t>
+        <w:rPr>
+          <w:highlight w:val="none"/>
+          <w:lang w:val="en-US"/>
+        </w:rPr>
+      </w:pPr>
+      <w:r>
+        <w:rPr>
+          <w:highlight w:val="none"/>
+          <w:lang w:val="en-US" w:bidi="en-US"/>
+        </w:rPr>
+        <w:t xml:space="preserve">[13] </w:t>
+      </w:r>
+      <w:r>
+        <w:rPr>
+          <w:highlight w:val="none"/>
+          <w:lang w:val="en-US" w:bidi="en-US"/>
+        </w:rPr>
+        <w:t xml:space="preserve">Qureshi, S. A., Hussain, L., Sadiq, T., Shah, S. T. H., Mir, A. A., Nadim, M. A., ... &amp; Shah, S. A. H. (2024). Breast Cancer Detection using Mammography: Image Processing to Deep Learning. IEEE Access.</w:t>
+      </w:r>
+      <w:r>
+        <w:rPr>
+          <w:highlight w:val="none"/>
+          <w:lang w:val="en-US" w:bidi="en-US"/>
+        </w:rPr>
+      </w:r>
+      <w:r>
+        <w:rPr>
+          <w:highlight w:val="none"/>
+          <w:lang w:val="en-US" w:bidi="en-US"/>
+        </w:rPr>
+      </w:r>
+      <w:r>
+        <w:rPr>
+          <w:highlight w:val="none"/>
+          <w:lang w:val="en-US"/>
+        </w:rPr>
+      </w:r>
+    </w:p>
+    <w:p>
+      <w:pPr>
+        <w:pBdr/>
+        <w:spacing w:before="120"/>
+        <w:ind/>
+        <w:rPr>
+          <w:highlight w:val="none"/>
+          <w:lang w:val="en-US"/>
+        </w:rPr>
+      </w:pPr>
+      <w:r>
+        <w:rPr>
+          <w:highlight w:val="none"/>
+          <w:lang w:val="en-US"/>
+        </w:rPr>
+        <w:t xml:space="preserve">[14] </w:t>
+      </w:r>
+      <w:r>
+        <w:rPr>
+          <w:highlight w:val="none"/>
+          <w:lang w:val="en-US"/>
+        </w:rPr>
+        <w:t xml:space="preserve">Kopans, D. B., Swann, C. A., White, G., McCarthy, K. A., Hall, D. A., Belmonte, S. J., &amp; Gallagher, W. (1989). Asymmetric breast tissue. Radiology, 171(3), 639-643.</w:t>
+      </w:r>
+      <w:r>
+        <w:rPr>
+          <w:highlight w:val="none"/>
+          <w:lang w:val="en-US"/>
+        </w:rPr>
+      </w:r>
+      <w:r>
+        <w:rPr>
+          <w:highlight w:val="none"/>
+          <w:lang w:val="en-US"/>
+        </w:rPr>
       </w:r>
       <w:r/>
     </w:p>
@@ -26136,74 +27119,252 @@
         <w:rPr/>
       </w:pPr>
       <w:r>
-        <w:t xml:space="preserve">[9] C. von Praun e T. R. Gross. “Static Detection of Atomicity Violations in Object- Oriented Programs”. Em: Journal of Object Technology. 2003, p. 2004.</w:t>
-      </w:r>
-      <w:r/>
+        <w:rPr>
+          <w:highlight w:val="none"/>
+          <w:lang w:val="en-US"/>
+        </w:rPr>
+        <w:t xml:space="preserve">[15] </w:t>
+      </w:r>
+      <w:r>
+        <w:rPr>
+          <w:highlight w:val="none"/>
+          <w:lang w:val="en-US"/>
+        </w:rPr>
+        <w:t xml:space="preserve">Nielsen, S., &amp; Narayan, A. K. (2023). Breast cancer screening modalities, recommendations, and novel imaging techniques. Surgical Clinics, 103(1), 63-82.</w:t>
+      </w:r>
+      <w:r>
+        <w:rPr>
+          <w:highlight w:val="none"/>
+          <w:lang w:val="en-US"/>
+        </w:rPr>
+      </w:r>
+      <w:r>
+        <w:rPr>
+          <w:highlight w:val="none"/>
+          <w:lang w:val="en-US"/>
+        </w:rPr>
+      </w:r>
+      <w:r>
+        <w:rPr>
+          <w:highlight w:val="none"/>
+          <w:lang w:val="en-US"/>
+        </w:rPr>
+      </w:r>
     </w:p>
     <w:p>
       <w:pPr>
         <w:pBdr/>
         <w:spacing w:before="120"/>
         <w:ind/>
-        <w:rPr/>
-      </w:pPr>
-      <w:r>
-        <w:t xml:space="preserve">[10] F. Wang, ed. Automated Technology for Verification and Analysis: Second International Conference, ATVA 2004, Taipei, Taiwan, ROC, October 31-November 3, 2004. </w:t>
-      </w:r>
-      <w:r>
-        <w:t xml:space="preserve">Procee</w:t>
-      </w:r>
-      <w:r>
-        <w:t xml:space="preserve">- dings. Vol. 3299. Lecture Notes in Computer Science. Springer, 2004. </w:t>
-      </w:r>
-      <w:r>
-        <w:t xml:space="preserve">isbn</w:t>
-      </w:r>
-      <w:r>
-        <w:t xml:space="preserve">: 3-540- 23610-4</w:t>
-      </w:r>
-      <w:r/>
+        <w:rPr>
+          <w:highlight w:val="none"/>
+          <w:lang w:val="en-US"/>
+        </w:rPr>
+      </w:pPr>
+      <w:r>
+        <w:rPr>
+          <w:highlight w:val="none"/>
+          <w:lang w:val="en-US"/>
+        </w:rPr>
+        <w:t xml:space="preserve">[16] </w:t>
+      </w:r>
+      <w:r>
+        <w:rPr>
+          <w:highlight w:val="none"/>
+          <w:lang w:val="en-US"/>
+        </w:rPr>
+        <w:t xml:space="preserve">Pisano, E. D., Gatsonis, C., Hendrick, E., Yaffe, M., Baum, J. K., Acharyya, S., ... &amp; Rebner, M. (2005). Diagnostic performance of digital versus film mammography for breast-cancer screening. New England Journal of Medicine, 353(17), 1773-1783.</w:t>
+      </w:r>
+      <w:r>
+        <w:rPr>
+          <w:highlight w:val="none"/>
+          <w:lang w:val="en-US"/>
+        </w:rPr>
+      </w:r>
+      <w:r>
+        <w:rPr>
+          <w:highlight w:val="none"/>
+          <w:lang w:val="en-US"/>
+        </w:rPr>
+      </w:r>
+      <w:r>
+        <w:rPr>
+          <w:highlight w:val="none"/>
+          <w:lang w:val="en-US"/>
+        </w:rPr>
+      </w:r>
     </w:p>
     <w:p>
       <w:pPr>
         <w:pBdr/>
         <w:spacing w:before="120"/>
         <w:ind/>
-        <w:rPr/>
-      </w:pPr>
-      <w:r>
-        <w:t xml:space="preserve">[1</w:t>
-      </w:r>
-      <w:r>
-        <w:t xml:space="preserve">1</w:t>
-      </w:r>
-      <w:r>
-        <w:t xml:space="preserve">] </w:t>
-      </w:r>
-      <w:r>
-        <w:t xml:space="preserve">J. M. Lourenço. The </w:t>
-      </w:r>
-      <w:r>
-        <w:t xml:space="preserve">NOVAthesis</w:t>
-      </w:r>
-      <w:r>
-        <w:t xml:space="preserve"> LATEX Template User’s Manual. NOVA University Lisbon. 2021. url:</w:t>
-      </w:r>
-      <w:r>
-        <w:t xml:space="preserve"> </w:t>
-      </w:r>
-      <w:hyperlink r:id="rId39" w:tooltip="https://github.com/joaomlourenco/novathesis/raw/main/template.pdf" w:history="1">
-        <w:r>
-          <w:rPr>
-            <w:rStyle w:val="1088"/>
-          </w:rPr>
-          <w:t xml:space="preserve">https://github.com/joaomlourenco/novathesis/raw/main/template.pdf</w:t>
-        </w:r>
-      </w:hyperlink>
-      <w:r>
-        <w:t xml:space="preserve">.</w:t>
-      </w:r>
-      <w:r/>
+        <w:rPr>
+          <w:highlight w:val="none"/>
+          <w:lang w:val="en-US" w:bidi="en-US"/>
+        </w:rPr>
+      </w:pPr>
+      <w:r>
+        <w:rPr>
+          <w:highlight w:val="none"/>
+          <w:lang w:val="en-US" w:bidi="en-US"/>
+        </w:rPr>
+        <w:t xml:space="preserve">[17] </w:t>
+      </w:r>
+      <w:r>
+        <w:rPr>
+          <w:highlight w:val="none"/>
+          <w:lang w:val="en-US" w:bidi="en-US"/>
+        </w:rPr>
+        <w:t xml:space="preserve">Newman, P. G., &amp; Rozycki, G. S. (1998). The history of ultrasound. Surgical clinics of north America, 78(2), 179-195.</w:t>
+      </w:r>
+      <w:r>
+        <w:rPr>
+          <w:highlight w:val="none"/>
+          <w:lang w:val="en-US" w:bidi="en-US"/>
+        </w:rPr>
+      </w:r>
+      <w:r>
+        <w:rPr>
+          <w:highlight w:val="none"/>
+          <w:lang w:val="en-US" w:bidi="en-US"/>
+        </w:rPr>
+      </w:r>
+      <w:r>
+        <w:rPr>
+          <w:highlight w:val="none"/>
+          <w:lang w:val="en-US" w:bidi="en-US"/>
+        </w:rPr>
+      </w:r>
+    </w:p>
+    <w:p>
+      <w:pPr>
+        <w:pBdr/>
+        <w:spacing w:before="120"/>
+        <w:ind/>
+        <w:rPr>
+          <w:highlight w:val="none"/>
+          <w:lang w:val="en-US" w:bidi="en-US"/>
+        </w:rPr>
+      </w:pPr>
+      <w:r>
+        <w:rPr>
+          <w:highlight w:val="none"/>
+          <w:lang w:val="en-US" w:bidi="en-US"/>
+        </w:rPr>
+        <w:t xml:space="preserve">[18] </w:t>
+      </w:r>
+      <w:r>
+        <w:rPr>
+          <w:highlight w:val="none"/>
+          <w:lang w:val="en-US" w:bidi="en-US"/>
+        </w:rPr>
+        <w:t xml:space="preserve">Dunne, R. M., O'Neill, A. C., &amp; Tempany, C. M. (2017). Imaging tools in clinical research: Focus on imaging technologies. In Clinical and Translational Science (pp. 157-179). Academic Press.</w:t>
+      </w:r>
+      <w:r>
+        <w:rPr>
+          <w:highlight w:val="none"/>
+          <w:lang w:val="en-US" w:bidi="en-US"/>
+        </w:rPr>
+      </w:r>
+      <w:r>
+        <w:rPr>
+          <w:highlight w:val="none"/>
+          <w:lang w:val="en-US" w:bidi="en-US"/>
+        </w:rPr>
+      </w:r>
+      <w:r>
+        <w:rPr>
+          <w:highlight w:val="none"/>
+          <w:lang w:val="en-US" w:bidi="en-US"/>
+        </w:rPr>
+      </w:r>
+    </w:p>
+    <w:p>
+      <w:pPr>
+        <w:pBdr/>
+        <w:spacing w:before="120"/>
+        <w:ind/>
+        <w:rPr>
+          <w:highlight w:val="none"/>
+          <w:lang w:val="en-US" w:bidi="en-US"/>
+        </w:rPr>
+      </w:pPr>
+      <w:r>
+        <w:rPr>
+          <w:highlight w:val="none"/>
+          <w:lang w:val="en-US" w:bidi="en-US"/>
+        </w:rPr>
+        <w:t xml:space="preserve">[19] </w:t>
+      </w:r>
+      <w:r>
+        <w:rPr>
+          <w:highlight w:val="none"/>
+          <w:lang w:val="en-US" w:bidi="en-US"/>
+        </w:rPr>
+        <w:t xml:space="preserve">Jabeen, K., Khan, M. A., Alhaisoni, M., Tariq, U., Zhang, Y. D., Hamza, A., ... &amp; Damaševičius, R. (2022). Breast cancer classification from ultrasound images using probability-based optimal deep learning feature fusion. Sensors, 22(3), 807.</w:t>
+      </w:r>
+      <w:r>
+        <w:rPr>
+          <w:highlight w:val="none"/>
+          <w:lang w:val="en-US" w:bidi="en-US"/>
+        </w:rPr>
+      </w:r>
+      <w:r>
+        <w:rPr>
+          <w:highlight w:val="none"/>
+          <w:lang w:val="en-US" w:bidi="en-US"/>
+        </w:rPr>
+      </w:r>
+      <w:r>
+        <w:rPr>
+          <w:highlight w:val="none"/>
+          <w:lang w:val="en-US"/>
+        </w:rPr>
+      </w:r>
+    </w:p>
+    <w:p>
+      <w:pPr>
+        <w:pBdr/>
+        <w:spacing w:before="120"/>
+        <w:ind/>
+        <w:rPr>
+          <w:highlight w:val="none"/>
+          <w:lang w:val="en-US"/>
+        </w:rPr>
+      </w:pPr>
+      <w:r>
+        <w:rPr>
+          <w:highlight w:val="none"/>
+          <w:lang w:val="en-US" w:bidi="en-US"/>
+        </w:rPr>
+        <w:t xml:space="preserve">[20] </w:t>
+      </w:r>
+      <w:r>
+        <w:rPr>
+          <w:highlight w:val="none"/>
+          <w:lang w:val="en-US" w:bidi="en-US"/>
+        </w:rPr>
+        <w:t xml:space="preserve">Ellis, J., Appiah, K., Amankwaa-Frempong, E., &amp; Kwok, S. C. (2024). Classification of 2d ultrasound breast cancer images with deep learning. In Proceedings of the IEEE/CVF conference on computer vision and pattern recognition (pp. 5167-5173).</w:t>
+      </w:r>
+      <w:r>
+        <w:rPr>
+          <w:highlight w:val="none"/>
+          <w:lang w:val="en-US" w:bidi="en-US"/>
+        </w:rPr>
+      </w:r>
+      <w:r>
+        <w:rPr>
+          <w:highlight w:val="none"/>
+          <w:lang w:val="en-US" w:bidi="en-US"/>
+        </w:rPr>
+      </w:r>
+      <w:r>
+        <w:rPr>
+          <w:highlight w:val="none"/>
+          <w:lang w:val="en-US" w:bidi="en-US"/>
+        </w:rPr>
+      </w:r>
     </w:p>
     <w:p>
       <w:pPr>
@@ -26250,7 +27411,6 @@
         </w:rPr>
       </w:pPr>
       <w:r/>
-      <w:bookmarkStart w:id="84" w:name="_Toc21"/>
       <w:r/>
       <w:bookmarkStart w:id="58" w:name="_Ref67138918"/>
       <w:r>
@@ -26271,7 +27431,7 @@
                 <wp:extent cx="0" cy="522000"/>
                 <wp:effectExtent l="12700" t="0" r="12700" b="24130"/>
                 <wp:wrapNone/>
-                <wp:docPr id="28" name="Straight Connector 86"/>
+                <wp:docPr id="30" name="Straight Connector 86"/>
                 <wp:cNvGraphicFramePr/>
                 <a:graphic xmlns:a="http://schemas.openxmlformats.org/drawingml/2006/main">
                   <a:graphicData uri="http://schemas.microsoft.com/office/word/2010/wordprocessingShape">
@@ -26323,7 +27483,7 @@
           </mc:Choice>
           <mc:Fallback>
             <w:pict>
-              <v:line id="shape 37" o:spid="_x0000_s37" style="position:absolute;left:0;text-align:left;z-index:251768832;mso-wrap-distance-left:9.00pt;mso-wrap-distance-top:0.00pt;mso-wrap-distance-right:9.00pt;mso-wrap-distance-bottom:0.00pt;visibility:visible;" from="420.1pt,64.9pt" to="420.1pt,106.0pt" filled="f" strokecolor="#000000" strokeweight="1.75pt">
+              <v:line id="shape 39" o:spid="_x0000_s39" style="position:absolute;left:0;text-align:left;z-index:251768832;mso-wrap-distance-left:9.00pt;mso-wrap-distance-top:0.00pt;mso-wrap-distance-right:9.00pt;mso-wrap-distance-bottom:0.00pt;visibility:visible;" from="420.1pt,64.9pt" to="420.1pt,106.0pt" filled="f" strokecolor="#000000" strokeweight="1.75pt">
                 <v:stroke dashstyle="solid"/>
               </v:line>
             </w:pict>
@@ -26356,7 +27516,6 @@
         <w:t xml:space="preserve">Appendix</w:t>
       </w:r>
       <w:r/>
-      <w:bookmarkEnd w:id="84"/>
       <w:r/>
       <w:r>
         <w:rPr>
@@ -27100,12 +28259,10 @@
         <w:rPr/>
       </w:pPr>
       <w:r/>
-      <w:bookmarkStart w:id="85" w:name="_Toc22"/>
       <w:r>
         <w:t xml:space="preserve">A Subsection in the Appendix</w:t>
       </w:r>
       <w:r/>
-      <w:bookmarkEnd w:id="85"/>
       <w:r/>
       <w:r/>
     </w:p>
@@ -27481,12 +28638,10 @@
         <w:rPr/>
       </w:pPr>
       <w:r/>
-      <w:bookmarkStart w:id="86" w:name="_Toc23"/>
       <w:r>
         <w:t xml:space="preserve">Another Subsection in the Appendix</w:t>
       </w:r>
       <w:r/>
-      <w:bookmarkEnd w:id="86"/>
       <w:r/>
       <w:r/>
     </w:p>
@@ -28213,12 +29368,10 @@
         <w:rPr/>
       </w:pPr>
       <w:r/>
-      <w:bookmarkStart w:id="87" w:name="_Toc24"/>
       <w:r>
         <w:t xml:space="preserve">Yet another Subsection in the Appendix</w:t>
       </w:r>
       <w:r/>
-      <w:bookmarkEnd w:id="87"/>
       <w:r/>
       <w:r/>
     </w:p>
@@ -28968,7 +30121,6 @@
         </w:rPr>
       </w:pPr>
       <w:r/>
-      <w:bookmarkStart w:id="88" w:name="_Toc25"/>
       <w:r/>
       <w:bookmarkStart w:id="63" w:name="_Ref67138920"/>
       <w:r>
@@ -28989,7 +30141,7 @@
                 <wp:extent cx="0" cy="522000"/>
                 <wp:effectExtent l="12700" t="0" r="12700" b="24130"/>
                 <wp:wrapNone/>
-                <wp:docPr id="29" name="Straight Connector 87"/>
+                <wp:docPr id="31" name="Straight Connector 87"/>
                 <wp:cNvGraphicFramePr/>
                 <a:graphic xmlns:a="http://schemas.openxmlformats.org/drawingml/2006/main">
                   <a:graphicData uri="http://schemas.microsoft.com/office/word/2010/wordprocessingShape">
@@ -29041,7 +30193,7 @@
           </mc:Choice>
           <mc:Fallback>
             <w:pict>
-              <v:line id="shape 38" o:spid="_x0000_s38" style="position:absolute;left:0;text-align:left;z-index:251770880;mso-wrap-distance-left:9.00pt;mso-wrap-distance-top:0.00pt;mso-wrap-distance-right:9.00pt;mso-wrap-distance-bottom:0.00pt;visibility:visible;" from="420.1pt,64.9pt" to="420.1pt,106.0pt" filled="f" strokecolor="#000000" strokeweight="1.75pt">
+              <v:line id="shape 40" o:spid="_x0000_s40" style="position:absolute;left:0;text-align:left;z-index:251770880;mso-wrap-distance-left:9.00pt;mso-wrap-distance-top:0.00pt;mso-wrap-distance-right:9.00pt;mso-wrap-distance-bottom:0.00pt;visibility:visible;" from="420.1pt,64.9pt" to="420.1pt,106.0pt" filled="f" strokecolor="#000000" strokeweight="1.75pt">
                 <v:stroke dashstyle="solid"/>
               </v:line>
             </w:pict>
@@ -29068,7 +30220,6 @@
         <w:t xml:space="preserve">Another Appendix</w:t>
       </w:r>
       <w:r/>
-      <w:bookmarkEnd w:id="88"/>
       <w:r/>
       <w:r>
         <w:rPr>
@@ -29448,12 +30599,10 @@
         <w:rPr/>
       </w:pPr>
       <w:r/>
-      <w:bookmarkStart w:id="89" w:name="_Toc26"/>
       <w:r>
         <w:t xml:space="preserve">Another Appendix with Subsections</w:t>
       </w:r>
       <w:r/>
-      <w:bookmarkEnd w:id="89"/>
       <w:r/>
       <w:r/>
     </w:p>
@@ -29928,7 +31077,7 @@
                 <wp:extent cx="7560000" cy="10699200"/>
                 <wp:effectExtent l="0" t="0" r="0" b="0"/>
                 <wp:wrapNone/>
-                <wp:docPr id="30" name="Picture 15"/>
+                <wp:docPr id="32" name="Picture 15"/>
                 <wp:cNvGraphicFramePr>
                   <a:graphicFrameLocks xmlns:a="http://schemas.openxmlformats.org/drawingml/2006/main" noChangeAspect="1"/>
                 </wp:cNvGraphicFramePr>
@@ -29943,10 +31092,10 @@
                         <pic:nvPr/>
                       </pic:nvPicPr>
                       <pic:blipFill>
-                        <a:blip r:embed="rId40">
+                        <a:blip r:embed="rId35">
                           <a:extLst>
                             <a:ext uri="{96DAC541-7B7A-43D3-8B79-37D633B846F1}">
-                              <asvg:svgBlip xmlns:asvg="http://schemas.microsoft.com/office/drawing/2016/SVG/main" r:embed="rId41"/>
+                              <asvg:svgBlip xmlns:asvg="http://schemas.microsoft.com/office/drawing/2016/SVG/main" r:embed="rId36"/>
                             </a:ext>
                           </a:extLst>
                         </a:blip>
@@ -29994,8 +31143,8 @@
                 <v:path o:extrusionok="f" gradientshapeok="t" o:connecttype="rect"/>
                 <o:lock v:ext="edit" aspectratio="t"/>
               </v:shapetype>
-              <v:shape id="_x0000_i39" o:spid="_x0000_s39" type="#_x0000_t75" style="position:absolute;z-index:-251732992;o:allowoverlap:true;o:allowincell:true;mso-position-horizontal-relative:page;mso-position-horizontal:left;mso-position-vertical-relative:page;mso-position-vertical:top;width:595.28pt;height:842.46pt;mso-wrap-distance-left:9.00pt;mso-wrap-distance-top:0.00pt;mso-wrap-distance-right:9.00pt;mso-wrap-distance-bottom:0.00pt;z-index:1;" stroked="false">
-                <v:imagedata r:id="rId40" o:title=""/>
+              <v:shape id="_x0000_i41" o:spid="_x0000_s41" type="#_x0000_t75" style="position:absolute;z-index:-251732992;o:allowoverlap:true;o:allowincell:true;mso-position-horizontal-relative:page;mso-position-horizontal:left;mso-position-vertical-relative:page;mso-position-vertical:top;width:595.28pt;height:842.46pt;mso-wrap-distance-left:9.00pt;mso-wrap-distance-top:0.00pt;mso-wrap-distance-right:9.00pt;mso-wrap-distance-bottom:0.00pt;z-index:1;" stroked="false">
+                <v:imagedata r:id="rId35" o:title=""/>
                 <o:lock v:ext="edit" rotation="t"/>
               </v:shape>
             </w:pict>
@@ -30027,7 +31176,7 @@
                 <wp:extent cx="607677" cy="330732"/>
                 <wp:effectExtent l="0" t="1270" r="1270" b="1270"/>
                 <wp:wrapNone/>
-                <wp:docPr id="31" name="Picture 3"/>
+                <wp:docPr id="33" name="Picture 3"/>
                 <wp:cNvGraphicFramePr>
                   <a:graphicFrameLocks xmlns:a="http://schemas.openxmlformats.org/drawingml/2006/main" noChangeAspect="1"/>
                 </wp:cNvGraphicFramePr>
@@ -30042,7 +31191,7 @@
                         <pic:nvPr/>
                       </pic:nvPicPr>
                       <pic:blipFill>
-                        <a:blip r:embed="rId42"/>
+                        <a:blip r:embed="rId37"/>
                         <a:stretch/>
                       </pic:blipFill>
                       <pic:spPr bwMode="auto">
@@ -30087,8 +31236,8 @@
                 <v:path o:extrusionok="f" gradientshapeok="t" o:connecttype="rect"/>
                 <o:lock v:ext="edit" aspectratio="t"/>
               </v:shapetype>
-              <v:shape id="_x0000_i40" o:spid="_x0000_s40" type="#_x0000_t75" style="position:absolute;z-index:251793408;o:allowoverlap:true;o:allowincell:true;mso-position-horizontal-relative:text;margin-left:201.15pt;mso-position-horizontal:absolute;mso-position-vertical-relative:text;margin-top:-54.55pt;mso-position-vertical:absolute;width:47.85pt;height:26.04pt;mso-wrap-distance-left:9.00pt;mso-wrap-distance-top:0.00pt;mso-wrap-distance-right:9.00pt;mso-wrap-distance-bottom:0.00pt;rotation:269;z-index:1;" stroked="false">
-                <v:imagedata r:id="rId42" o:title=""/>
+              <v:shape id="_x0000_i42" o:spid="_x0000_s42" type="#_x0000_t75" style="position:absolute;z-index:251793408;o:allowoverlap:true;o:allowincell:true;mso-position-horizontal-relative:text;margin-left:201.15pt;mso-position-horizontal:absolute;mso-position-vertical-relative:text;margin-top:-54.55pt;mso-position-vertical:absolute;width:47.85pt;height:26.04pt;mso-wrap-distance-left:9.00pt;mso-wrap-distance-top:0.00pt;mso-wrap-distance-right:9.00pt;mso-wrap-distance-bottom:0.00pt;rotation:269;z-index:1;" stroked="false">
+                <v:imagedata r:id="rId37" o:title=""/>
                 <o:lock v:ext="edit" rotation="t"/>
               </v:shape>
             </w:pict>
@@ -30110,7 +31259,7 @@
                 <wp:extent cx="5521325" cy="321945"/>
                 <wp:effectExtent l="0" t="0" r="0" b="0"/>
                 <wp:wrapNone/>
-                <wp:docPr id="32" name="Text Box 18"/>
+                <wp:docPr id="34" name="Text Box 18"/>
                 <wp:cNvGraphicFramePr/>
                 <a:graphic xmlns:a="http://schemas.openxmlformats.org/drawingml/2006/main">
                   <a:graphicData uri="http://schemas.microsoft.com/office/word/2010/wordprocessingShape">
@@ -30209,7 +31358,7 @@
           </mc:Choice>
           <mc:Fallback>
             <w:pict>
-              <v:shape id="shape 41" o:spid="_x0000_s41" o:spt="202" type="#_x0000_t202" style="position:absolute;z-index:251739136;o:allowoverlap:true;o:allowincell:true;mso-position-horizontal-relative:text;margin-left:11.10pt;mso-position-horizontal:absolute;mso-position-vertical-relative:text;margin-top:270.95pt;mso-position-vertical:absolute;width:434.75pt;height:25.35pt;mso-wrap-distance-left:9.00pt;mso-wrap-distance-top:0.00pt;mso-wrap-distance-right:9.00pt;mso-wrap-distance-bottom:0.00pt;rotation:269;v-text-anchor:middle;visibility:visible;" filled="f" stroked="f" strokeweight="0.50pt">
+              <v:shape id="shape 43" o:spid="_x0000_s43" o:spt="202" type="#_x0000_t202" style="position:absolute;z-index:251739136;o:allowoverlap:true;o:allowincell:true;mso-position-horizontal-relative:text;margin-left:11.10pt;mso-position-horizontal:absolute;mso-position-vertical-relative:text;margin-top:270.95pt;mso-position-vertical:absolute;width:434.75pt;height:25.35pt;mso-wrap-distance-left:9.00pt;mso-wrap-distance-top:0.00pt;mso-wrap-distance-right:9.00pt;mso-wrap-distance-bottom:0.00pt;rotation:269;v-text-anchor:middle;visibility:visible;" filled="f" stroked="f" strokeweight="0.50pt">
                 <v:textbox inset="0,0,0,0">
                   <w:txbxContent>
                     <w:p>
@@ -30291,7 +31440,7 @@
                 <wp:extent cx="2497455" cy="321945"/>
                 <wp:effectExtent l="0" t="0" r="0" b="0"/>
                 <wp:wrapNone/>
-                <wp:docPr id="33" name="Text Box 16"/>
+                <wp:docPr id="35" name="Text Box 16"/>
                 <wp:cNvGraphicFramePr/>
                 <a:graphic xmlns:a="http://schemas.openxmlformats.org/drawingml/2006/main">
                   <a:graphicData uri="http://schemas.microsoft.com/office/word/2010/wordprocessingShape">
@@ -30384,7 +31533,7 @@
           </mc:Choice>
           <mc:Fallback>
             <w:pict>
-              <v:shape id="shape 42" o:spid="_x0000_s42" o:spt="202" type="#_x0000_t202" style="position:absolute;z-index:251738112;o:allowoverlap:true;o:allowincell:true;mso-position-horizontal-relative:text;margin-left:129.15pt;mso-position-horizontal:absolute;mso-position-vertical-relative:text;margin-top:576.50pt;mso-position-vertical:absolute;width:196.65pt;height:25.35pt;mso-wrap-distance-left:9.00pt;mso-wrap-distance-top:0.00pt;mso-wrap-distance-right:9.00pt;mso-wrap-distance-bottom:0.00pt;rotation:269;v-text-anchor:middle;visibility:visible;" filled="f" stroked="f" strokeweight="0.50pt">
+              <v:shape id="shape 44" o:spid="_x0000_s44" o:spt="202" type="#_x0000_t202" style="position:absolute;z-index:251738112;o:allowoverlap:true;o:allowincell:true;mso-position-horizontal-relative:text;margin-left:129.15pt;mso-position-horizontal:absolute;mso-position-vertical-relative:text;margin-top:576.50pt;mso-position-vertical:absolute;width:196.65pt;height:25.35pt;mso-wrap-distance-left:9.00pt;mso-wrap-distance-top:0.00pt;mso-wrap-distance-right:9.00pt;mso-wrap-distance-bottom:0.00pt;rotation:269;v-text-anchor:middle;visibility:visible;" filled="f" stroked="f" strokeweight="0.50pt">
                 <v:textbox inset="0,0,0,0">
                   <w:txbxContent>
                     <w:p>
@@ -30460,7 +31609,7 @@
                 <wp:extent cx="708660" cy="350520"/>
                 <wp:effectExtent l="0" t="0" r="0" b="0"/>
                 <wp:wrapNone/>
-                <wp:docPr id="34" name="Text Box 32"/>
+                <wp:docPr id="36" name="Text Box 32"/>
                 <wp:cNvGraphicFramePr/>
                 <a:graphic xmlns:a="http://schemas.openxmlformats.org/drawingml/2006/main">
                   <a:graphicData uri="http://schemas.microsoft.com/office/word/2010/wordprocessingShape">
@@ -30545,7 +31694,7 @@
           </mc:Choice>
           <mc:Fallback>
             <w:pict>
-              <v:shape id="shape 43" o:spid="_x0000_s43" o:spt="202" type="#_x0000_t202" style="position:absolute;z-index:251737088;o:allowoverlap:true;o:allowincell:true;mso-position-horizontal-relative:text;margin-left:199.15pt;mso-position-horizontal:absolute;mso-position-vertical-relative:text;margin-top:687.30pt;mso-position-vertical:absolute;width:55.80pt;height:27.60pt;mso-wrap-distance-left:9.00pt;mso-wrap-distance-top:0.00pt;mso-wrap-distance-right:9.00pt;mso-wrap-distance-bottom:0.00pt;rotation:269;v-text-anchor:top;visibility:visible;" filled="f" stroked="f" strokeweight="0.50pt">
+              <v:shape id="shape 45" o:spid="_x0000_s45" o:spt="202" type="#_x0000_t202" style="position:absolute;z-index:251737088;o:allowoverlap:true;o:allowincell:true;mso-position-horizontal-relative:text;margin-left:199.15pt;mso-position-horizontal:absolute;mso-position-vertical-relative:text;margin-top:687.30pt;mso-position-vertical:absolute;width:55.80pt;height:27.60pt;mso-wrap-distance-left:9.00pt;mso-wrap-distance-top:0.00pt;mso-wrap-distance-right:9.00pt;mso-wrap-distance-bottom:0.00pt;rotation:269;v-text-anchor:top;visibility:visible;" filled="f" stroked="f" strokeweight="0.50pt">
                 <v:textbox inset="0,0,0,0">
                   <w:txbxContent>
                     <w:p>
@@ -30613,7 +31762,7 @@
                 <wp:extent cx="338400" cy="10684800"/>
                 <wp:effectExtent l="0" t="0" r="5080" b="0"/>
                 <wp:wrapNone/>
-                <wp:docPr id="35" name="Picture 39"/>
+                <wp:docPr id="37" name="Picture 39"/>
                 <wp:cNvGraphicFramePr>
                   <a:graphicFrameLocks xmlns:a="http://schemas.openxmlformats.org/drawingml/2006/main" noChangeAspect="1"/>
                 </wp:cNvGraphicFramePr>
@@ -30628,10 +31777,10 @@
                         <pic:nvPr/>
                       </pic:nvPicPr>
                       <pic:blipFill>
-                        <a:blip r:embed="rId43">
+                        <a:blip r:embed="rId38">
                           <a:extLst>
                             <a:ext uri="{96DAC541-7B7A-43D3-8B79-37D633B846F1}">
-                              <asvg:svgBlip xmlns:asvg="http://schemas.microsoft.com/office/drawing/2016/SVG/main" r:embed="rId44"/>
+                              <asvg:svgBlip xmlns:asvg="http://schemas.microsoft.com/office/drawing/2016/SVG/main" r:embed="rId39"/>
                             </a:ext>
                           </a:extLst>
                         </a:blip>
@@ -30679,8 +31828,8 @@
                 <v:path o:extrusionok="f" gradientshapeok="t" o:connecttype="rect"/>
                 <o:lock v:ext="edit" aspectratio="t"/>
               </v:shapetype>
-              <v:shape id="_x0000_i44" o:spid="_x0000_s44" type="#_x0000_t75" style="position:absolute;z-index:-251735040;o:allowoverlap:true;o:allowincell:true;mso-position-horizontal-relative:page;mso-position-horizontal:center;mso-position-vertical-relative:page;mso-position-vertical:top;width:26.65pt;height:841.32pt;mso-wrap-distance-left:9.00pt;mso-wrap-distance-top:0.00pt;mso-wrap-distance-right:9.00pt;mso-wrap-distance-bottom:0.00pt;z-index:1;" stroked="false">
-                <v:imagedata r:id="rId43" o:title=""/>
+              <v:shape id="_x0000_i46" o:spid="_x0000_s46" type="#_x0000_t75" style="position:absolute;z-index:-251735040;o:allowoverlap:true;o:allowincell:true;mso-position-horizontal-relative:page;mso-position-horizontal:center;mso-position-vertical-relative:page;mso-position-vertical:top;width:26.65pt;height:841.32pt;mso-wrap-distance-left:9.00pt;mso-wrap-distance-top:0.00pt;mso-wrap-distance-right:9.00pt;mso-wrap-distance-bottom:0.00pt;z-index:1;" stroked="false">
+                <v:imagedata r:id="rId38" o:title=""/>
                 <o:lock v:ext="edit" rotation="t"/>
               </v:shape>
             </w:pict>
@@ -33060,6 +34209,348 @@
       <w:suff w:val="tab"/>
     </w:lvl>
   </w:abstractNum>
+  <w:abstractNum w:abstractNumId="12">
+    <w:lvl w:ilvl="0">
+      <w:isLgl w:val="false"/>
+      <w:lvlJc w:val="left"/>
+      <w:lvlText w:val="%1"/>
+      <w:numFmt w:val="decimal"/>
+      <w:pPr>
+        <w:pBdr/>
+        <w:spacing/>
+        <w:ind w:hanging="432" w:left="1566"/>
+      </w:pPr>
+      <w:rPr>
+        <w:rFonts w:hint="default"/>
+        <w:i w:val="0"/>
+        <w:iCs w:val="0"/>
+        <w:caps w:val="0"/>
+        <w:strike w:val="0"/>
+        <w:vanish w:val="0"/>
+        <w:position w:val="0"/>
+        <w:sz w:val="48"/>
+        <w:u w:val="none"/>
+        <w:vertAlign w:val="baseline"/>
+        <w14:ligatures w14:val="none"/>
+      </w:rPr>
+      <w:start w:val="1"/>
+      <w:suff w:val="tab"/>
+    </w:lvl>
+    <w:lvl w:ilvl="1">
+      <w:isLgl w:val="false"/>
+      <w:lvlJc w:val="left"/>
+      <w:lvlText w:val="%1.%2"/>
+      <w:numFmt w:val="decimal"/>
+      <w:pPr>
+        <w:pBdr/>
+        <w:spacing/>
+        <w:ind w:hanging="576" w:left="1710"/>
+      </w:pPr>
+      <w:rPr>
+        <w:rFonts w:hint="default"/>
+      </w:rPr>
+      <w:start w:val="1"/>
+      <w:suff w:val="tab"/>
+    </w:lvl>
+    <w:lvl w:ilvl="2">
+      <w:isLgl w:val="false"/>
+      <w:lvlJc w:val="left"/>
+      <w:lvlText w:val="%1.%2.%3"/>
+      <w:numFmt w:val="decimal"/>
+      <w:pPr>
+        <w:pBdr/>
+        <w:spacing/>
+        <w:ind w:hanging="720" w:left="1854"/>
+      </w:pPr>
+      <w:rPr>
+        <w:i w:val="0"/>
+        <w:iCs w:val="0"/>
+        <w:caps w:val="0"/>
+        <w:smallCaps w:val="0"/>
+        <w:strike w:val="0"/>
+        <w:vanish w:val="0"/>
+        <w:spacing w:val="0"/>
+        <w:position w:val="0"/>
+        <w:u w:val="none"/>
+        <w:vertAlign w:val="baseline"/>
+        <w14:textOutline w14:w="0" w14:cap="rnd" w14:cmpd="sng" w14:algn="ctr">
+          <w14:noFill/>
+          <w14:prstDash w14:val="solid"/>
+          <w14:bevel/>
+        </w14:textOutline>
+        <w14:ligatures w14:val="none"/>
+      </w:rPr>
+      <w:start w:val="1"/>
+      <w:suff w:val="tab"/>
+    </w:lvl>
+    <w:lvl w:ilvl="3">
+      <w:isLgl w:val="false"/>
+      <w:lvlJc w:val="left"/>
+      <w:lvlText w:val="%1.%2.%3.%4"/>
+      <w:numFmt w:val="decimal"/>
+      <w:pPr>
+        <w:pBdr/>
+        <w:spacing/>
+        <w:ind w:hanging="864" w:left="1998"/>
+      </w:pPr>
+      <w:rPr>
+        <w:rFonts w:hint="default"/>
+      </w:rPr>
+      <w:start w:val="1"/>
+      <w:suff w:val="tab"/>
+    </w:lvl>
+    <w:lvl w:ilvl="4">
+      <w:isLgl w:val="false"/>
+      <w:lvlJc w:val="left"/>
+      <w:lvlText w:val="%1.%2.%3.%4.%5"/>
+      <w:numFmt w:val="decimal"/>
+      <w:pPr>
+        <w:pBdr/>
+        <w:spacing/>
+        <w:ind w:hanging="1008" w:left="2142"/>
+      </w:pPr>
+      <w:rPr>
+        <w:rFonts w:hint="default"/>
+      </w:rPr>
+      <w:start w:val="1"/>
+      <w:suff w:val="tab"/>
+    </w:lvl>
+    <w:lvl w:ilvl="5">
+      <w:isLgl w:val="false"/>
+      <w:lvlJc w:val="left"/>
+      <w:lvlText w:val="%1.%2.%3.%4.%5.%6"/>
+      <w:numFmt w:val="decimal"/>
+      <w:pPr>
+        <w:pBdr/>
+        <w:spacing/>
+        <w:ind w:hanging="1152" w:left="2286"/>
+      </w:pPr>
+      <w:rPr>
+        <w:rFonts w:hint="default"/>
+      </w:rPr>
+      <w:start w:val="1"/>
+      <w:suff w:val="tab"/>
+    </w:lvl>
+    <w:lvl w:ilvl="6">
+      <w:isLgl w:val="false"/>
+      <w:lvlJc w:val="left"/>
+      <w:lvlText w:val="%1.%2.%3.%4.%5.%6.%7"/>
+      <w:numFmt w:val="decimal"/>
+      <w:pPr>
+        <w:pBdr/>
+        <w:spacing/>
+        <w:ind w:hanging="1296" w:left="2430"/>
+      </w:pPr>
+      <w:rPr>
+        <w:rFonts w:hint="default"/>
+      </w:rPr>
+      <w:start w:val="1"/>
+      <w:suff w:val="tab"/>
+    </w:lvl>
+    <w:lvl w:ilvl="7">
+      <w:isLgl w:val="false"/>
+      <w:lvlJc w:val="left"/>
+      <w:lvlText w:val="%1.%2.%3.%4.%5.%6.%7.%8"/>
+      <w:numFmt w:val="decimal"/>
+      <w:pPr>
+        <w:pBdr/>
+        <w:spacing/>
+        <w:ind w:hanging="1440" w:left="2574"/>
+      </w:pPr>
+      <w:rPr>
+        <w:rFonts w:hint="default"/>
+      </w:rPr>
+      <w:start w:val="1"/>
+      <w:suff w:val="tab"/>
+    </w:lvl>
+    <w:lvl w:ilvl="8">
+      <w:isLgl w:val="false"/>
+      <w:lvlJc w:val="left"/>
+      <w:lvlText w:val="%1.%2.%3.%4.%5.%6.%7.%8.%9"/>
+      <w:numFmt w:val="decimal"/>
+      <w:pPr>
+        <w:pBdr/>
+        <w:spacing/>
+        <w:ind w:hanging="1584" w:left="2718"/>
+      </w:pPr>
+      <w:rPr>
+        <w:rFonts w:hint="default"/>
+      </w:rPr>
+      <w:start w:val="1"/>
+      <w:suff w:val="tab"/>
+    </w:lvl>
+  </w:abstractNum>
+  <w:abstractNum w:abstractNumId="13">
+    <w:lvl w:ilvl="0">
+      <w:isLgl w:val="false"/>
+      <w:lvlJc w:val="left"/>
+      <w:lvlText w:val="%1"/>
+      <w:numFmt w:val="decimal"/>
+      <w:pPr>
+        <w:pBdr/>
+        <w:spacing/>
+        <w:ind w:hanging="432" w:left="1566"/>
+      </w:pPr>
+      <w:rPr>
+        <w:rFonts w:hint="default"/>
+        <w:i w:val="0"/>
+        <w:iCs w:val="0"/>
+        <w:caps w:val="0"/>
+        <w:strike w:val="0"/>
+        <w:vanish w:val="0"/>
+        <w:position w:val="0"/>
+        <w:sz w:val="48"/>
+        <w:u w:val="none"/>
+        <w:vertAlign w:val="baseline"/>
+        <w14:ligatures w14:val="none"/>
+      </w:rPr>
+      <w:start w:val="1"/>
+      <w:suff w:val="tab"/>
+    </w:lvl>
+    <w:lvl w:ilvl="1">
+      <w:isLgl w:val="false"/>
+      <w:lvlJc w:val="left"/>
+      <w:lvlText w:val="%1.%2"/>
+      <w:numFmt w:val="decimal"/>
+      <w:pPr>
+        <w:pBdr/>
+        <w:spacing/>
+        <w:ind w:hanging="576" w:left="1710"/>
+      </w:pPr>
+      <w:rPr>
+        <w:rFonts w:hint="default"/>
+      </w:rPr>
+      <w:start w:val="1"/>
+      <w:suff w:val="tab"/>
+    </w:lvl>
+    <w:lvl w:ilvl="2">
+      <w:isLgl w:val="false"/>
+      <w:lvlJc w:val="left"/>
+      <w:lvlText w:val="%1.%2.%3"/>
+      <w:numFmt w:val="decimal"/>
+      <w:pPr>
+        <w:pBdr/>
+        <w:spacing/>
+        <w:ind w:hanging="720" w:left="1854"/>
+      </w:pPr>
+      <w:rPr>
+        <w:i w:val="0"/>
+        <w:iCs w:val="0"/>
+        <w:caps w:val="0"/>
+        <w:smallCaps w:val="0"/>
+        <w:strike w:val="0"/>
+        <w:vanish w:val="0"/>
+        <w:spacing w:val="0"/>
+        <w:position w:val="0"/>
+        <w:u w:val="none"/>
+        <w:vertAlign w:val="baseline"/>
+        <w14:textOutline w14:w="0" w14:cap="rnd" w14:cmpd="sng" w14:algn="ctr">
+          <w14:noFill/>
+          <w14:prstDash w14:val="solid"/>
+          <w14:bevel/>
+        </w14:textOutline>
+        <w14:ligatures w14:val="none"/>
+      </w:rPr>
+      <w:start w:val="1"/>
+      <w:suff w:val="tab"/>
+    </w:lvl>
+    <w:lvl w:ilvl="3">
+      <w:isLgl w:val="false"/>
+      <w:lvlJc w:val="left"/>
+      <w:lvlText w:val="%1.%2.%3.%4"/>
+      <w:numFmt w:val="decimal"/>
+      <w:pPr>
+        <w:pBdr/>
+        <w:spacing/>
+        <w:ind w:hanging="864" w:left="1998"/>
+      </w:pPr>
+      <w:rPr>
+        <w:rFonts w:hint="default"/>
+      </w:rPr>
+      <w:start w:val="1"/>
+      <w:suff w:val="tab"/>
+    </w:lvl>
+    <w:lvl w:ilvl="4">
+      <w:isLgl w:val="false"/>
+      <w:lvlJc w:val="left"/>
+      <w:lvlText w:val="%1.%2.%3.%4.%5"/>
+      <w:numFmt w:val="decimal"/>
+      <w:pPr>
+        <w:pBdr/>
+        <w:spacing/>
+        <w:ind w:hanging="1008" w:left="2142"/>
+      </w:pPr>
+      <w:rPr>
+        <w:rFonts w:hint="default"/>
+      </w:rPr>
+      <w:start w:val="1"/>
+      <w:suff w:val="tab"/>
+    </w:lvl>
+    <w:lvl w:ilvl="5">
+      <w:isLgl w:val="false"/>
+      <w:lvlJc w:val="left"/>
+      <w:lvlText w:val="%1.%2.%3.%4.%5.%6"/>
+      <w:numFmt w:val="decimal"/>
+      <w:pPr>
+        <w:pBdr/>
+        <w:spacing/>
+        <w:ind w:hanging="1152" w:left="2286"/>
+      </w:pPr>
+      <w:rPr>
+        <w:rFonts w:hint="default"/>
+      </w:rPr>
+      <w:start w:val="1"/>
+      <w:suff w:val="tab"/>
+    </w:lvl>
+    <w:lvl w:ilvl="6">
+      <w:isLgl w:val="false"/>
+      <w:lvlJc w:val="left"/>
+      <w:lvlText w:val="%1.%2.%3.%4.%5.%6.%7"/>
+      <w:numFmt w:val="decimal"/>
+      <w:pPr>
+        <w:pBdr/>
+        <w:spacing/>
+        <w:ind w:hanging="1296" w:left="2430"/>
+      </w:pPr>
+      <w:rPr>
+        <w:rFonts w:hint="default"/>
+      </w:rPr>
+      <w:start w:val="1"/>
+      <w:suff w:val="tab"/>
+    </w:lvl>
+    <w:lvl w:ilvl="7">
+      <w:isLgl w:val="false"/>
+      <w:lvlJc w:val="left"/>
+      <w:lvlText w:val="%1.%2.%3.%4.%5.%6.%7.%8"/>
+      <w:numFmt w:val="decimal"/>
+      <w:pPr>
+        <w:pBdr/>
+        <w:spacing/>
+        <w:ind w:hanging="1440" w:left="2574"/>
+      </w:pPr>
+      <w:rPr>
+        <w:rFonts w:hint="default"/>
+      </w:rPr>
+      <w:start w:val="1"/>
+      <w:suff w:val="tab"/>
+    </w:lvl>
+    <w:lvl w:ilvl="8">
+      <w:isLgl w:val="false"/>
+      <w:lvlJc w:val="left"/>
+      <w:lvlText w:val="%1.%2.%3.%4.%5.%6.%7.%8.%9"/>
+      <w:numFmt w:val="decimal"/>
+      <w:pPr>
+        <w:pBdr/>
+        <w:spacing/>
+        <w:ind w:hanging="1584" w:left="2718"/>
+      </w:pPr>
+      <w:rPr>
+        <w:rFonts w:hint="default"/>
+      </w:rPr>
+      <w:start w:val="1"/>
+      <w:suff w:val="tab"/>
+    </w:lvl>
+  </w:abstractNum>
   <w:num w:numId="1">
     <w:abstractNumId w:val="6"/>
   </w:num>
@@ -33155,6 +34646,12 @@
   </w:num>
   <w:num w:numId="14">
     <w:abstractNumId w:val="8"/>
+  </w:num>
+  <w:num w:numId="15">
+    <w:abstractNumId w:val="12"/>
+  </w:num>
+  <w:num w:numId="16">
+    <w:abstractNumId w:val="13"/>
   </w:num>
 </w:numbering>
 </file>
